--- a/02.Fase 1 PR1 Vista de Contexto.docx
+++ b/02.Fase 1 PR1 Vista de Contexto.docx
@@ -20,7 +20,7 @@
           <w:tcPr/>
           <w:p>
             <w:pPr>
-              <w:pStyle w:val="Compact"/>
+              <w:pStyle w:val="34"/>
               <w:jc w:val="left"/>
             </w:pPr>
             <w:r>
@@ -32,7 +32,7 @@
           <w:tcPr/>
           <w:p>
             <w:pPr>
-              <w:pStyle w:val="Compact"/>
+              <w:pStyle w:val="34"/>
               <w:jc w:val="left"/>
             </w:pPr>
             <w:r>
@@ -56,7 +56,7 @@
           <w:tcPr/>
           <w:p>
             <w:pPr>
-              <w:pStyle w:val="Compact"/>
+              <w:pStyle w:val="34"/>
               <w:jc w:val="left"/>
             </w:pPr>
             <w:r>
@@ -68,7 +68,7 @@
           <w:tcPr/>
           <w:p>
             <w:pPr>
-              <w:pStyle w:val="Compact"/>
+              <w:pStyle w:val="34"/>
               <w:jc w:val="left"/>
             </w:pPr>
             <w:r>
@@ -82,7 +82,7 @@
           <w:tcPr/>
           <w:p>
             <w:pPr>
-              <w:pStyle w:val="Compact"/>
+              <w:pStyle w:val="34"/>
               <w:jc w:val="left"/>
             </w:pPr>
             <w:r>
@@ -94,7 +94,7 @@
           <w:tcPr/>
           <w:p>
             <w:pPr>
-              <w:pStyle w:val="Compact"/>
+              <w:pStyle w:val="34"/>
             </w:pPr>
           </w:p>
         </w:tc>
@@ -104,7 +104,7 @@
           <w:tcPr/>
           <w:p>
             <w:pPr>
-              <w:pStyle w:val="Compact"/>
+              <w:pStyle w:val="34"/>
               <w:jc w:val="left"/>
             </w:pPr>
             <w:r>
@@ -116,7 +116,7 @@
           <w:tcPr/>
           <w:p>
             <w:pPr>
-              <w:pStyle w:val="Compact"/>
+              <w:pStyle w:val="34"/>
             </w:pPr>
           </w:p>
         </w:tc>
@@ -126,7 +126,7 @@
           <w:tcPr/>
           <w:p>
             <w:pPr>
-              <w:pStyle w:val="Compact"/>
+              <w:pStyle w:val="34"/>
               <w:jc w:val="left"/>
             </w:pPr>
             <w:r>
@@ -138,7 +138,7 @@
           <w:tcPr/>
           <w:p>
             <w:pPr>
-              <w:pStyle w:val="Compact"/>
+              <w:pStyle w:val="34"/>
               <w:jc w:val="left"/>
             </w:pPr>
             <w:r>
@@ -155,7 +155,7 @@
           <w:tcPr/>
           <w:p>
             <w:pPr>
-              <w:pStyle w:val="Compact"/>
+              <w:pStyle w:val="34"/>
               <w:jc w:val="left"/>
             </w:pPr>
             <w:r>
@@ -167,13 +167,13 @@
           <w:tcPr/>
           <w:p>
             <w:pPr>
-              <w:pStyle w:val="Compact"/>
+              <w:pStyle w:val="34"/>
               <w:jc w:val="left"/>
             </w:pPr>
             <w:hyperlink r:id="rId20">
               <w:r>
                 <w:rPr>
-                  <w:rStyle w:val="Hipervnculo"/>
+                  <w:rStyle w:val="17"/>
                 </w:rPr>
                 <w:t xml:space="preserve">N001d. Ejecución Plan de Trabajo SOA</w:t>
               </w:r>
@@ -181,7 +181,7 @@
             <w:hyperlink r:id="rId21">
               <w:r>
                 <w:rPr>
-                  <w:rStyle w:val="Hipervnculo"/>
+                  <w:rStyle w:val="17"/>
                 </w:rPr>
                 <w:t xml:space="preserve">N003a. Procesos de Negocio FNA</w:t>
               </w:r>
@@ -194,7 +194,7 @@
           <w:tcPr/>
           <w:p>
             <w:pPr>
-              <w:pStyle w:val="Compact"/>
+              <w:pStyle w:val="34"/>
             </w:pPr>
           </w:p>
         </w:tc>
@@ -202,7 +202,7 @@
           <w:tcPr/>
           <w:p>
             <w:pPr>
-              <w:pStyle w:val="Compact"/>
+              <w:pStyle w:val="34"/>
             </w:pPr>
           </w:p>
         </w:tc>
@@ -210,13 +210,13 @@
     </w:tbl>
     <w:p>
       <w:pPr>
-        <w:pStyle w:val="Textoindependiente"/>
+        <w:pStyle w:val="3"/>
       </w:pPr>
     </w:p>
     <w:bookmarkStart w:id="23" w:name="vista-de-contexto-soa-fna-181-2020"/>
     <w:p>
       <w:pPr>
-        <w:pStyle w:val="Ttulo1"/>
+        <w:pStyle w:val="2"/>
       </w:pPr>
       <w:r>
         <w:t xml:space="preserve">Vista de Contexto SOA FNA (181-2020)</w:t>
@@ -225,7 +225,7 @@
     <w:bookmarkStart w:id="22" w:name="X18861a53d2f17729ec0fdcae7cd78e296fb8c1a"/>
     <w:p>
       <w:pPr>
-        <w:pStyle w:val="Ttulo2"/>
+        <w:pStyle w:val="4"/>
       </w:pPr>
       <w:r>
         <w:t xml:space="preserve">Objetivos del diagnóstico SOA y Productos, Áreas Procesos FNA Objeto del Diagnóstico</w:t>
@@ -233,7 +233,7 @@
     </w:p>
     <w:p>
       <w:pPr>
-        <w:pStyle w:val="FirstParagraph"/>
+        <w:pStyle w:val="31"/>
       </w:pPr>
       <w:r>
         <w:t xml:space="preserve">La vista de contexto presenta una visión de la empresa ajustada a aquellas partes que entran en el alcance de este proyecto, 181-2020, diagnóstico SOA FNA.</w:t>
@@ -241,12 +241,12 @@
     </w:p>
     <w:p>
       <w:pPr>
-        <w:pStyle w:val="Textoindependiente"/>
-      </w:pPr>
-    </w:p>
-    <w:p>
-      <w:pPr>
-        <w:pStyle w:val="Textoindependiente"/>
+        <w:pStyle w:val="3"/>
+      </w:pPr>
+    </w:p>
+    <w:p>
+      <w:pPr>
+        <w:pStyle w:val="3"/>
       </w:pPr>
       <w:r>
         <w:t xml:space="preserve">Esta vista informa al Fondo Nacional del Ahorro (FNA, en adelante) dos temas: primero, que el ejercicio actual, aunque utilice una visión empresarial, no puede abarcar a la completitud de la empresa, sino que hace foco en las partes indicadas que son relevantes según las restricciones de ejecución y de resultados esperados del proyecto. Segundo, la vista de contexto comunica las problemáticas (que a la vez son objetivos de solución) a los que le apuntarán los diagnósticos de este proyecto.</w:t>
@@ -254,7 +254,7 @@
     </w:p>
     <w:p>
       <w:pPr>
-        <w:pStyle w:val="Textoindependiente"/>
+        <w:pStyle w:val="3"/>
       </w:pPr>
     </w:p>
     <w:bookmarkEnd w:id="22"/>
@@ -262,7 +262,7 @@
     <w:bookmarkStart w:id="30" w:name="Xed2c28570c147e672d7c628c4cc8118e1aa5374"/>
     <w:p>
       <w:pPr>
-        <w:pStyle w:val="Ttulo1"/>
+        <w:pStyle w:val="2"/>
       </w:pPr>
       <w:r>
         <w:t xml:space="preserve">Detalles de la Vista de Contexto SOA FNA (181-2020)</w:t>
@@ -271,7 +271,7 @@
     <w:bookmarkStart w:id="24" w:name="X47d1aa801a506f166c83dc31d417e7c096ebfb4"/>
     <w:p>
       <w:pPr>
-        <w:pStyle w:val="Ttulo2"/>
+        <w:pStyle w:val="4"/>
       </w:pPr>
       <w:r>
         <w:t xml:space="preserve">Objetivos de la Consultoría: Problemática y Diagnósticos</w:t>
@@ -279,7 +279,7 @@
     </w:p>
     <w:p>
       <w:pPr>
-        <w:pStyle w:val="FirstParagraph"/>
+        <w:pStyle w:val="31"/>
       </w:pPr>
       <w:r>
         <w:t xml:space="preserve">La consultoría SOA (proyecto 181-2020) tratará tres problemáticas importantes de Fondo Nacional del Ahorro (FNA):</w:t>
@@ -291,7 +291,7 @@
           <w:ilvl w:val="0"/>
           <w:numId w:val="1001"/>
         </w:numPr>
-        <w:pStyle w:val="Compact"/>
+        <w:pStyle w:val="34"/>
       </w:pPr>
       <w:r>
         <w:t xml:space="preserve">OBJ1. Independencia de proveedor</w:t>
@@ -303,7 +303,7 @@
           <w:ilvl w:val="0"/>
           <w:numId w:val="1001"/>
         </w:numPr>
-        <w:pStyle w:val="Compact"/>
+        <w:pStyle w:val="34"/>
       </w:pPr>
       <w:r>
         <w:t xml:space="preserve">OBJ2. Flexibilidad y tiempo de mercado</w:t>
@@ -315,7 +315,7 @@
           <w:ilvl w:val="0"/>
           <w:numId w:val="1001"/>
         </w:numPr>
-        <w:pStyle w:val="Compact"/>
+        <w:pStyle w:val="34"/>
       </w:pPr>
       <w:r>
         <w:t xml:space="preserve">OBJ3. Fortaleza SOA de las aplicaciones del FNA</w:t>
@@ -323,7 +323,7 @@
     </w:p>
     <w:p>
       <w:pPr>
-        <w:pStyle w:val="FirstParagraph"/>
+        <w:pStyle w:val="31"/>
       </w:pPr>
       <w:r>
         <w:rPr>
@@ -338,7 +338,7 @@
     </w:p>
     <w:p>
       <w:pPr>
-        <w:pStyle w:val="Textoindependiente"/>
+        <w:pStyle w:val="3"/>
       </w:pPr>
       <w:r>
         <w:t xml:space="preserve">Estos objetivos fueron seleccionados según la relación valor entregado y tiempo de la consultoría, lo cual significa que estos objetivos entregan el nivel de conveniencia de los resultados que puedan desarrollarse en el tiempo de ejecución de este ejercicio.</w:t>
@@ -346,7 +346,7 @@
     </w:p>
     <w:p>
       <w:pPr>
-        <w:pStyle w:val="Textoindependiente"/>
+        <w:pStyle w:val="3"/>
       </w:pPr>
       <w:r>
         <w:t xml:space="preserve">Estos objetivos también son imporatntes porque sirven a la vez como los objetos de los diagnósticos que realizaremos en este poryecto de consultoría.</w:t>
@@ -356,7 +356,7 @@
     <w:bookmarkStart w:id="25" w:name="X35eac707edbc78722b522ebe9af9c5d9febf79a"/>
     <w:p>
       <w:pPr>
-        <w:pStyle w:val="Ttulo2"/>
+        <w:pStyle w:val="4"/>
       </w:pPr>
       <w:r>
         <w:t xml:space="preserve">Productos del FNA Objetos del Diagnóstico</w:t>
@@ -364,7 +364,7 @@
     </w:p>
     <w:p>
       <w:pPr>
-        <w:pStyle w:val="FirstParagraph"/>
+        <w:pStyle w:val="31"/>
       </w:pPr>
       <w:r>
         <w:t xml:space="preserve">Esta consultoría considera como entradas para los diagnósticos a los productos de negocio del FNA siguientes:</w:t>
@@ -376,7 +376,7 @@
           <w:ilvl w:val="0"/>
           <w:numId w:val="1002"/>
         </w:numPr>
-        <w:pStyle w:val="Compact"/>
+        <w:pStyle w:val="34"/>
       </w:pPr>
       <w:r>
         <w:t xml:space="preserve">Cuenta AVC (ahorro voluntario)</w:t>
@@ -388,7 +388,7 @@
           <w:ilvl w:val="0"/>
           <w:numId w:val="1002"/>
         </w:numPr>
-        <w:pStyle w:val="Compact"/>
+        <w:pStyle w:val="34"/>
       </w:pPr>
       <w:r>
         <w:t xml:space="preserve">Cesantías</w:t>
@@ -400,7 +400,7 @@
           <w:ilvl w:val="0"/>
           <w:numId w:val="1002"/>
         </w:numPr>
-        <w:pStyle w:val="Compact"/>
+        <w:pStyle w:val="34"/>
       </w:pPr>
       <w:r>
         <w:t xml:space="preserve">Crédito</w:t>
@@ -412,7 +412,7 @@
           <w:ilvl w:val="0"/>
           <w:numId w:val="1002"/>
         </w:numPr>
-        <w:pStyle w:val="Compact"/>
+        <w:pStyle w:val="34"/>
       </w:pPr>
       <w:r>
         <w:t xml:space="preserve">Cartera</w:t>
@@ -420,7 +420,7 @@
     </w:p>
     <w:p>
       <w:pPr>
-        <w:pStyle w:val="FirstParagraph"/>
+        <w:pStyle w:val="31"/>
       </w:pPr>
       <w:r>
         <w:t xml:space="preserve">Los demás productos de negocio del FNA serán tratados únicamente cuando su relación con estos los haga relevantes según los requiera o bien un diagnóstico, o bien los objetivos de esta consultoría y del Fondo.</w:t>
@@ -430,7 +430,7 @@
     <w:bookmarkStart w:id="27" w:name="X564bc848802f1df1daafdfc8ced7a63471b06f5"/>
     <w:p>
       <w:pPr>
-        <w:pStyle w:val="Ttulo2"/>
+        <w:pStyle w:val="4"/>
       </w:pPr>
       <w:r>
         <w:t xml:space="preserve">Áreas de Negocio del FNA Objetos del Diagnóstico</w:t>
@@ -438,7 +438,7 @@
     </w:p>
     <w:p>
       <w:pPr>
-        <w:pStyle w:val="FirstParagraph"/>
+        <w:pStyle w:val="31"/>
       </w:pPr>
       <w:r>
         <w:t xml:space="preserve">Con base a los productos de negocio de la FNA seleccionados, las áreas del FNA que competen a esta consultoría y a los objetivos de los diagnósticos son:</w:t>
@@ -450,7 +450,7 @@
           <w:ilvl w:val="0"/>
           <w:numId w:val="1003"/>
         </w:numPr>
-        <w:pStyle w:val="Compact"/>
+        <w:pStyle w:val="34"/>
       </w:pPr>
       <w:r>
         <w:t xml:space="preserve">Vicepresidencia de Crédito</w:t>
@@ -462,7 +462,7 @@
           <w:ilvl w:val="0"/>
           <w:numId w:val="1003"/>
         </w:numPr>
-        <w:pStyle w:val="Compact"/>
+        <w:pStyle w:val="34"/>
       </w:pPr>
       <w:r>
         <w:t xml:space="preserve">Vicepresidencia de Operaciones</w:t>
@@ -470,7 +470,7 @@
     </w:p>
     <w:p>
       <w:pPr>
-        <w:pStyle w:val="FirstParagraph"/>
+        <w:pStyle w:val="31"/>
       </w:pPr>
       <w:r>
         <w:t xml:space="preserve">La áreas debajo de estas, como por ejemplo, la Gerencia de Crédito Individual para el caso de la primera, o la Gerencia de Cartera, serán relacionadas en tanto se vean impactadas por un diagnóstico en marcha, o los objetivos de este consultoría y del Fondo.</w:t>
@@ -479,7 +479,7 @@
     <w:bookmarkStart w:id="26" w:name="referencia"/>
     <w:p>
       <w:pPr>
-        <w:pStyle w:val="Ttulo3"/>
+        <w:pStyle w:val="5"/>
       </w:pPr>
       <w:r>
         <w:t xml:space="preserve">Referencia</w:t>
@@ -487,7 +487,7 @@
     </w:p>
     <w:p>
       <w:pPr>
-        <w:pStyle w:val="FirstParagraph"/>
+        <w:pStyle w:val="31"/>
       </w:pPr>
     </w:p>
     <w:bookmarkEnd w:id="26"/>
@@ -495,7 +495,7 @@
     <w:bookmarkStart w:id="29" w:name="Xe5340f4e4041b674d6db373a70536e57f4f5a80"/>
     <w:p>
       <w:pPr>
-        <w:pStyle w:val="Ttulo2"/>
+        <w:pStyle w:val="4"/>
       </w:pPr>
       <w:r>
         <w:t xml:space="preserve">Procesos de Negocio Objetos del Diagnóstico</w:t>
@@ -503,7 +503,7 @@
     </w:p>
     <w:p>
       <w:pPr>
-        <w:pStyle w:val="FirstParagraph"/>
+        <w:pStyle w:val="31"/>
       </w:pPr>
       <w:r>
         <w:t xml:space="preserve">Los procesos de negocio seleccionados por este proyecto SOA son aquellos relacionados con los productos de negocio objetos de esta consultoría, por ejemplo,</w:t>
@@ -515,7 +515,7 @@
           <w:ilvl w:val="0"/>
           <w:numId w:val="1004"/>
         </w:numPr>
-        <w:pStyle w:val="Compact"/>
+        <w:pStyle w:val="34"/>
       </w:pPr>
       <w:r>
         <w:t xml:space="preserve">PROC1. Administración de Cuentas y Pago de Cesantías (CSNT)</w:t>
@@ -527,7 +527,7 @@
           <w:ilvl w:val="0"/>
           <w:numId w:val="1004"/>
         </w:numPr>
-        <w:pStyle w:val="Compact"/>
+        <w:pStyle w:val="34"/>
       </w:pPr>
       <w:r>
         <w:t xml:space="preserve">PROC2. Gestión Crédito</w:t>
@@ -539,7 +539,7 @@
           <w:ilvl w:val="1"/>
           <w:numId w:val="1005"/>
         </w:numPr>
-        <w:pStyle w:val="Compact"/>
+        <w:pStyle w:val="34"/>
       </w:pPr>
       <w:r>
         <w:t xml:space="preserve">PROC2.1. Gestión Crédito Educativo</w:t>
@@ -551,7 +551,7 @@
           <w:ilvl w:val="1"/>
           <w:numId w:val="1005"/>
         </w:numPr>
-        <w:pStyle w:val="Compact"/>
+        <w:pStyle w:val="34"/>
       </w:pPr>
       <w:r>
         <w:t xml:space="preserve">PROC2.2. Gestión Crédito Hipotecario</w:t>
@@ -563,7 +563,7 @@
           <w:ilvl w:val="1"/>
           <w:numId w:val="1005"/>
         </w:numPr>
-        <w:pStyle w:val="Compact"/>
+        <w:pStyle w:val="34"/>
       </w:pPr>
       <w:r>
         <w:t xml:space="preserve">PROC2.3. Gestión Crédito Constructor</w:t>
@@ -575,7 +575,7 @@
           <w:ilvl w:val="0"/>
           <w:numId w:val="1004"/>
         </w:numPr>
-        <w:pStyle w:val="Compact"/>
+        <w:pStyle w:val="34"/>
       </w:pPr>
       <w:r>
         <w:t xml:space="preserve">PROC3. Facturación y Cartera</w:t>
@@ -584,7 +584,7 @@
     <w:bookmarkStart w:id="28" w:name="referencia-1"/>
     <w:p>
       <w:pPr>
-        <w:pStyle w:val="Ttulo3"/>
+        <w:pStyle w:val="5"/>
       </w:pPr>
       <w:r>
         <w:t xml:space="preserve">Referencia</w:t>
@@ -592,7 +592,7 @@
     </w:p>
     <w:p>
       <w:pPr>
-        <w:pStyle w:val="FirstParagraph"/>
+        <w:pStyle w:val="31"/>
       </w:pPr>
     </w:p>
     <w:p>
@@ -606,9 +606,12 @@
     <w:bookmarkEnd w:id="29"/>
     <w:bookmarkEnd w:id="30"/>
     <w:sectPr>
+      <w:headerReference r:id="rId9" w:type="default"/>
+      <w:footerReference r:id="rId10" w:type="default"/>
       <w:pgSz w:h="15840" w:w="12240"/>
-      <w:pgMar w:bottom="1440" w:footer="720" w:gutter="0" w:header="720" w:left="1440" w:right="1440" w:top="1440"/>
-      <w:cols w:space="720"/>
+      <w:pgMar w:bottom="1417" w:footer="0" w:gutter="0" w:header="708" w:left="1701" w:right="1701" w:top="1417"/>
+      <w:cols w:num="1" w:space="708"/>
+      <w:docGrid w:charSpace="0" w:linePitch="360"/>
     </w:sectPr>
   </w:body>
 </w:document>
@@ -618,6 +621,80 @@
 <w:comments xmlns:w="http://schemas.openxmlformats.org/wordprocessingml/2006/main" xmlns:m="http://schemas.openxmlformats.org/officeDocument/2006/math" xmlns:r="http://schemas.openxmlformats.org/officeDocument/2006/relationships" xmlns:o="urn:schemas-microsoft-com:office:office" xmlns:v="urn:schemas-microsoft-com:vml" xmlns:w10="urn:schemas-microsoft-com:office:word" xmlns:a="http://schemas.openxmlformats.org/drawingml/2006/main" xmlns:pic="http://schemas.openxmlformats.org/drawingml/2006/picture" xmlns:wp="http://schemas.openxmlformats.org/drawingml/2006/wordprocessingDrawing"/>
 </file>
 
+<file path=word/footer1.xml><?xml version="1.0" encoding="utf-8"?>
+<w:ftr xmlns:wpc="http://schemas.microsoft.com/office/word/2010/wordprocessingCanvas" xmlns:mc="http://schemas.openxmlformats.org/markup-compatibility/2006" xmlns:o="urn:schemas-microsoft-com:office:office" xmlns:r="http://schemas.openxmlformats.org/officeDocument/2006/relationships" xmlns:m="http://schemas.openxmlformats.org/officeDocument/2006/math" xmlns:v="urn:schemas-microsoft-com:vml" xmlns:wp14="http://schemas.microsoft.com/office/word/2010/wordprocessingDrawing" xmlns:wp="http://schemas.openxmlformats.org/drawingml/2006/wordprocessingDrawing" xmlns:w10="urn:schemas-microsoft-com:office:word" xmlns:w="http://schemas.openxmlformats.org/wordprocessingml/2006/main" xmlns:w14="http://schemas.microsoft.com/office/word/2010/wordml" xmlns:w15="http://schemas.microsoft.com/office/word/2012/wordml" xmlns:wpg="http://schemas.microsoft.com/office/word/2010/wordprocessingGroup" xmlns:wpi="http://schemas.microsoft.com/office/word/2010/wordprocessingInk" xmlns:wne="http://schemas.microsoft.com/office/word/2006/wordml" xmlns:wps="http://schemas.microsoft.com/office/word/2010/wordprocessingShape" xmlns:wpsCustomData="http://www.wps.cn/officeDocument/2013/wpsCustomData" mc:Ignorable="w14 w15 wp14">
+  <w:p>
+    <w:pPr>
+      <w:pStyle w:val="22"/>
+      <w:rPr>
+        <w:rFonts w:cs="Arial"/>
+        <w:sz w:val="16"/>
+      </w:rPr>
+    </w:pPr>
+  </w:p>
+  <w:p>
+    <w:pPr>
+      <w:pStyle w:val="22"/>
+      <w:rPr>
+        <w:rFonts w:cs="Arial"/>
+        <w:sz w:val="16"/>
+      </w:rPr>
+    </w:pPr>
+    <w:r>
+      <w:rPr>
+        <w:rFonts w:cs="Arial"/>
+        <w:sz w:val="16"/>
+      </w:rPr>
+      <w:tab/>
+    </w:r>
+    <w:r>
+      <w:rPr>
+        <w:rFonts w:cs="Arial"/>
+        <w:sz w:val="16"/>
+      </w:rPr>
+      <w:t xml:space="preserve">                                                                                                                                          </w:t>
+    </w:r>
+  </w:p>
+  <w:p>
+    <w:pPr>
+      <w:ind w:left="4248" w:firstLine="708"/>
+      <w:rPr>
+        <w:rFonts w:hint="default" w:cs="Arial"/>
+        <w:sz w:val="16"/>
+        <w:lang w:val="es-ES"/>
+      </w:rPr>
+    </w:pPr>
+  </w:p>
+  <w:p>
+    <w:pPr>
+      <w:ind w:left="4248" w:firstLine="708"/>
+      <w:rPr>
+        <w:rFonts w:cs="Arial"/>
+        <w:sz w:val="16"/>
+      </w:rPr>
+    </w:pPr>
+  </w:p>
+  <w:p>
+    <w:pPr>
+      <w:ind w:left="4248" w:firstLine="708"/>
+      <w:rPr>
+        <w:rFonts w:cs="Arial"/>
+        <w:sz w:val="16"/>
+      </w:rPr>
+    </w:pPr>
+  </w:p>
+  <w:p>
+    <w:pPr>
+      <w:ind w:left="4248" w:firstLine="708"/>
+      <w:rPr>
+        <w:rFonts w:cs="Arial"/>
+        <w:sz w:val="16"/>
+      </w:rPr>
+    </w:pPr>
+  </w:p>
+</w:ftr>
+</file>
+
 <file path=word/footnotes.xml><?xml version="1.0" encoding="utf-8"?>
 <w:footnotes xmlns:w="http://schemas.openxmlformats.org/wordprocessingml/2006/main" xmlns:m="http://schemas.openxmlformats.org/officeDocument/2006/math" xmlns:r="http://schemas.openxmlformats.org/officeDocument/2006/relationships" xmlns:o="urn:schemas-microsoft-com:office:office" xmlns:v="urn:schemas-microsoft-com:vml" xmlns:w10="urn:schemas-microsoft-com:office:word" xmlns:a="http://schemas.openxmlformats.org/drawingml/2006/main" xmlns:pic="http://schemas.openxmlformats.org/drawingml/2006/picture" xmlns:wp="http://schemas.openxmlformats.org/drawingml/2006/wordprocessingDrawing">
   <w:footnote w:type="continuationSeparator" w:id="0">
@@ -637,297 +714,531 @@
 </w:footnotes>
 </file>
 
+<file path=word/header1.xml><?xml version="1.0" encoding="utf-8"?>
+<w:hdr xmlns:wpc="http://schemas.microsoft.com/office/word/2010/wordprocessingCanvas" xmlns:mc="http://schemas.openxmlformats.org/markup-compatibility/2006" xmlns:o="urn:schemas-microsoft-com:office:office" xmlns:r="http://schemas.openxmlformats.org/officeDocument/2006/relationships" xmlns:m="http://schemas.openxmlformats.org/officeDocument/2006/math" xmlns:v="urn:schemas-microsoft-com:vml" xmlns:wp14="http://schemas.microsoft.com/office/word/2010/wordprocessingDrawing" xmlns:wp="http://schemas.openxmlformats.org/drawingml/2006/wordprocessingDrawing" xmlns:w10="urn:schemas-microsoft-com:office:word" xmlns:w="http://schemas.openxmlformats.org/wordprocessingml/2006/main" xmlns:w14="http://schemas.microsoft.com/office/word/2010/wordml" xmlns:w15="http://schemas.microsoft.com/office/word/2012/wordml" xmlns:wpg="http://schemas.microsoft.com/office/word/2010/wordprocessingGroup" xmlns:wpi="http://schemas.microsoft.com/office/word/2010/wordprocessingInk" xmlns:wne="http://schemas.microsoft.com/office/word/2006/wordml" xmlns:wps="http://schemas.microsoft.com/office/word/2010/wordprocessingShape" xmlns:wpsCustomData="http://www.wps.cn/officeDocument/2013/wpsCustomData" mc:Ignorable="w14 w15 wp14">
+  <w:p/>
+  <w:tbl>
+    <w:tblPr>
+      <w:tblStyle w:val="13"/>
+      <w:tblW w:w="9498" w:type="dxa"/>
+      <w:tblInd w:w="-214" w:type="dxa"/>
+      <w:tblBorders>
+        <w:top w:val="single" w:color="auto" w:sz="4" w:space="0"/>
+        <w:left w:val="single" w:color="auto" w:sz="4" w:space="0"/>
+        <w:bottom w:val="single" w:color="auto" w:sz="4" w:space="0"/>
+        <w:right w:val="single" w:color="auto" w:sz="4" w:space="0"/>
+        <w:insideH w:val="single" w:color="auto" w:sz="4" w:space="0"/>
+        <w:insideV w:val="single" w:color="auto" w:sz="4" w:space="0"/>
+      </w:tblBorders>
+      <w:tblLayout w:type="autofit"/>
+      <w:tblCellMar>
+        <w:top w:w="0" w:type="dxa"/>
+        <w:left w:w="70" w:type="dxa"/>
+        <w:bottom w:w="0" w:type="dxa"/>
+        <w:right w:w="70" w:type="dxa"/>
+      </w:tblCellMar>
+    </w:tblPr>
+    <w:tblGrid>
+      <w:gridCol w:w="2990"/>
+      <w:gridCol w:w="2087"/>
+      <w:gridCol w:w="2588"/>
+      <w:gridCol w:w="1833"/>
+    </w:tblGrid>
+    <w:tr>
+      <w:tblPrEx>
+        <w:tblBorders>
+          <w:top w:val="single" w:color="auto" w:sz="4" w:space="0"/>
+          <w:left w:val="single" w:color="auto" w:sz="4" w:space="0"/>
+          <w:bottom w:val="single" w:color="auto" w:sz="4" w:space="0"/>
+          <w:right w:val="single" w:color="auto" w:sz="4" w:space="0"/>
+          <w:insideH w:val="single" w:color="auto" w:sz="4" w:space="0"/>
+          <w:insideV w:val="single" w:color="auto" w:sz="4" w:space="0"/>
+        </w:tblBorders>
+        <w:tblCellMar>
+          <w:top w:w="0" w:type="dxa"/>
+          <w:left w:w="70" w:type="dxa"/>
+          <w:bottom w:w="0" w:type="dxa"/>
+          <w:right w:w="70" w:type="dxa"/>
+        </w:tblCellMar>
+      </w:tblPrEx>
+      <w:trPr>
+        <w:cantSplit/>
+        <w:trHeight w:val="178" w:hRule="atLeast"/>
+      </w:trPr>
+      <w:tc>
+        <w:tcPr>
+          <w:tcW w:w="2540" w:type="dxa"/>
+          <w:vMerge w:val="restart"/>
+        </w:tcPr>
+        <w:p>
+          <w:pPr>
+            <w:rPr>
+              <w:rFonts w:cs="Arial"/>
+            </w:rPr>
+          </w:pPr>
+        </w:p>
+        <w:p>
+          <w:pPr>
+            <w:jc w:val="center"/>
+            <w:rPr>
+              <w:rFonts w:cs="Arial"/>
+            </w:rPr>
+          </w:pPr>
+          <w:r>
+            <w:drawing>
+              <wp:inline distT="0" distB="0" distL="0" distR="0">
+                <wp:extent cx="1809750" cy="628650"/>
+                <wp:effectExtent l="0" t="0" r="0" b="0"/>
+                <wp:docPr id="49733" name="Imagen 3"/>
+                <wp:cNvGraphicFramePr>
+                  <a:graphicFrameLocks xmlns:a="http://schemas.openxmlformats.org/drawingml/2006/main" noChangeAspect="1"/>
+                </wp:cNvGraphicFramePr>
+                <a:graphic xmlns:a="http://schemas.openxmlformats.org/drawingml/2006/main">
+                  <a:graphicData uri="http://schemas.openxmlformats.org/drawingml/2006/picture">
+                    <pic:pic xmlns:pic="http://schemas.openxmlformats.org/drawingml/2006/picture">
+                      <pic:nvPicPr>
+                        <pic:cNvPr id="49733" name="Imagen 3"/>
+                        <pic:cNvPicPr>
+                          <a:picLocks noChangeAspect="1" noChangeArrowheads="1"/>
+                        </pic:cNvPicPr>
+                      </pic:nvPicPr>
+                      <pic:blipFill>
+                        <a:blip r:embed="rId1">
+                          <a:extLst>
+                            <a:ext uri="{28A0092B-C50C-407E-A947-70E740481C1C}">
+                              <a14:useLocalDpi xmlns:a14="http://schemas.microsoft.com/office/drawing/2010/main" val="0"/>
+                            </a:ext>
+                          </a:extLst>
+                        </a:blip>
+                        <a:srcRect/>
+                        <a:stretch>
+                          <a:fillRect/>
+                        </a:stretch>
+                      </pic:blipFill>
+                      <pic:spPr>
+                        <a:xfrm>
+                          <a:off x="0" y="0"/>
+                          <a:ext cx="1859173" cy="646062"/>
+                        </a:xfrm>
+                        <a:prstGeom prst="rect">
+                          <a:avLst/>
+                        </a:prstGeom>
+                        <a:noFill/>
+                        <a:ln>
+                          <a:noFill/>
+                        </a:ln>
+                      </pic:spPr>
+                    </pic:pic>
+                  </a:graphicData>
+                </a:graphic>
+              </wp:inline>
+            </w:drawing>
+          </w:r>
+        </w:p>
+      </w:tc>
+      <w:tc>
+        <w:tcPr>
+          <w:tcW w:w="5041" w:type="dxa"/>
+          <w:gridSpan w:val="2"/>
+        </w:tcPr>
+        <w:p>
+          <w:pPr>
+            <w:jc w:val="both"/>
+            <w:rPr>
+              <w:rFonts w:ascii="Arial" w:hAnsi="Arial" w:cs="Arial"/>
+              <w:sz w:val="16"/>
+            </w:rPr>
+          </w:pPr>
+          <w:r>
+            <w:rPr>
+              <w:rFonts w:ascii="Arial" w:hAnsi="Arial" w:cs="Arial"/>
+              <w:sz w:val="16"/>
+            </w:rPr>
+            <w:t xml:space="preserve">Formato del Sistema Integrado de Gestión </w:t>
+          </w:r>
+        </w:p>
+      </w:tc>
+      <w:tc>
+        <w:tcPr>
+          <w:tcW w:w="1917" w:type="dxa"/>
+        </w:tcPr>
+        <w:p>
+          <w:pPr>
+            <w:jc w:val="both"/>
+            <w:rPr>
+              <w:rFonts w:ascii="Arial" w:hAnsi="Arial" w:cs="Arial"/>
+              <w:i/>
+            </w:rPr>
+          </w:pPr>
+          <w:r>
+            <w:rPr>
+              <w:rFonts w:ascii="Arial" w:hAnsi="Arial" w:cs="Arial"/>
+              <w:i/>
+              <w:sz w:val="16"/>
+            </w:rPr>
+            <w:t>FXX-000</w:t>
+          </w:r>
+        </w:p>
+      </w:tc>
+    </w:tr>
+    <w:tr>
+      <w:tblPrEx>
+        <w:tblBorders>
+          <w:top w:val="single" w:color="auto" w:sz="4" w:space="0"/>
+          <w:left w:val="single" w:color="auto" w:sz="4" w:space="0"/>
+          <w:bottom w:val="single" w:color="auto" w:sz="4" w:space="0"/>
+          <w:right w:val="single" w:color="auto" w:sz="4" w:space="0"/>
+          <w:insideH w:val="single" w:color="auto" w:sz="4" w:space="0"/>
+          <w:insideV w:val="single" w:color="auto" w:sz="4" w:space="0"/>
+        </w:tblBorders>
+        <w:tblCellMar>
+          <w:top w:w="0" w:type="dxa"/>
+          <w:left w:w="70" w:type="dxa"/>
+          <w:bottom w:w="0" w:type="dxa"/>
+          <w:right w:w="70" w:type="dxa"/>
+        </w:tblCellMar>
+      </w:tblPrEx>
+      <w:trPr>
+        <w:cantSplit/>
+        <w:trHeight w:val="498" w:hRule="atLeast"/>
+      </w:trPr>
+      <w:tc>
+        <w:tcPr>
+          <w:tcW w:w="2540" w:type="dxa"/>
+          <w:vMerge w:val="continue"/>
+        </w:tcPr>
+        <w:p>
+          <w:pPr>
+            <w:jc w:val="both"/>
+            <w:rPr>
+              <w:rFonts w:cs="Arial"/>
+            </w:rPr>
+          </w:pPr>
+        </w:p>
+      </w:tc>
+      <w:tc>
+        <w:tcPr>
+          <w:tcW w:w="5041" w:type="dxa"/>
+          <w:gridSpan w:val="2"/>
+          <w:vAlign w:val="center"/>
+        </w:tcPr>
+        <w:p>
+          <w:pPr>
+            <w:jc w:val="center"/>
+            <w:rPr>
+              <w:rFonts w:ascii="Arial" w:hAnsi="Arial" w:cs="Arial"/>
+              <w:i/>
+              <w:iCs/>
+              <w:color w:val="FF0000"/>
+              <w:sz w:val="16"/>
+            </w:rPr>
+          </w:pPr>
+        </w:p>
+      </w:tc>
+      <w:tc>
+        <w:tcPr>
+          <w:tcW w:w="1917" w:type="dxa"/>
+        </w:tcPr>
+        <w:p>
+          <w:pPr>
+            <w:jc w:val="both"/>
+            <w:rPr>
+              <w:rFonts w:ascii="Arial" w:hAnsi="Arial" w:cs="Arial"/>
+              <w:i/>
+              <w:iCs/>
+              <w:sz w:val="16"/>
+            </w:rPr>
+          </w:pPr>
+          <w:r>
+            <w:rPr>
+              <w:rFonts w:ascii="Arial" w:hAnsi="Arial" w:cs="Arial"/>
+              <w:sz w:val="16"/>
+            </w:rPr>
+            <w:t>Versión: v.s</w:t>
+          </w:r>
+        </w:p>
+        <w:p>
+          <w:pPr>
+            <w:pStyle w:val="20"/>
+            <w:rPr>
+              <w:rFonts w:cs="Arial"/>
+              <w:sz w:val="16"/>
+            </w:rPr>
+          </w:pPr>
+          <w:r>
+            <w:rPr>
+              <w:rFonts w:cs="Arial"/>
+              <w:sz w:val="16"/>
+            </w:rPr>
+            <w:t>Fecha: yyyy</w:t>
+          </w:r>
+          <w:r>
+            <w:rPr>
+              <w:rFonts w:cs="Arial"/>
+              <w:i/>
+              <w:sz w:val="16"/>
+            </w:rPr>
+            <w:t>-mm-dd</w:t>
+          </w:r>
+        </w:p>
+      </w:tc>
+    </w:tr>
+    <w:tr>
+      <w:tblPrEx>
+        <w:tblBorders>
+          <w:top w:val="single" w:color="auto" w:sz="4" w:space="0"/>
+          <w:left w:val="single" w:color="auto" w:sz="4" w:space="0"/>
+          <w:bottom w:val="single" w:color="auto" w:sz="4" w:space="0"/>
+          <w:right w:val="single" w:color="auto" w:sz="4" w:space="0"/>
+          <w:insideH w:val="single" w:color="auto" w:sz="4" w:space="0"/>
+          <w:insideV w:val="single" w:color="auto" w:sz="4" w:space="0"/>
+        </w:tblBorders>
+        <w:tblCellMar>
+          <w:top w:w="0" w:type="dxa"/>
+          <w:left w:w="70" w:type="dxa"/>
+          <w:bottom w:w="0" w:type="dxa"/>
+          <w:right w:w="70" w:type="dxa"/>
+        </w:tblCellMar>
+      </w:tblPrEx>
+      <w:trPr>
+        <w:cantSplit/>
+        <w:trHeight w:val="415" w:hRule="atLeast"/>
+      </w:trPr>
+      <w:tc>
+        <w:tcPr>
+          <w:tcW w:w="2540" w:type="dxa"/>
+          <w:vMerge w:val="continue"/>
+        </w:tcPr>
+        <w:p>
+          <w:pPr>
+            <w:jc w:val="both"/>
+            <w:rPr>
+              <w:rFonts w:cs="Arial"/>
+            </w:rPr>
+          </w:pPr>
+        </w:p>
+      </w:tc>
+      <w:tc>
+        <w:tcPr>
+          <w:tcW w:w="5041" w:type="dxa"/>
+          <w:gridSpan w:val="2"/>
+          <w:vAlign w:val="center"/>
+        </w:tcPr>
+        <w:p>
+          <w:pPr>
+            <w:rPr>
+              <w:rFonts w:ascii="Arial" w:hAnsi="Arial" w:cs="Arial"/>
+              <w:sz w:val="16"/>
+            </w:rPr>
+          </w:pPr>
+          <w:r>
+            <w:rPr>
+              <w:rFonts w:ascii="Arial" w:hAnsi="Arial" w:cs="Arial"/>
+              <w:i/>
+              <w:sz w:val="12"/>
+            </w:rPr>
+            <w:t>Este documento es propiedad intelectual de Informática &amp; Tecnología Stefanini S.A., y está protegido por las leyes que sobre derechos  de autor aplican en nuestro país, se prohíbe su utilización, copia o reproducción externa</w:t>
+          </w:r>
+          <w:r>
+            <w:rPr>
+              <w:rFonts w:ascii="Arial" w:hAnsi="Arial" w:cs="Arial"/>
+              <w:i/>
+              <w:sz w:val="16"/>
+            </w:rPr>
+            <w:t xml:space="preserve">. </w:t>
+          </w:r>
+          <w:r>
+            <w:rPr>
+              <w:rFonts w:ascii="Arial" w:hAnsi="Arial" w:cs="Arial"/>
+              <w:i/>
+              <w:sz w:val="12"/>
+            </w:rPr>
+            <w:t>Documento de uso confidencial</w:t>
+          </w:r>
+        </w:p>
+      </w:tc>
+      <w:tc>
+        <w:tcPr>
+          <w:tcW w:w="1917" w:type="dxa"/>
+        </w:tcPr>
+        <w:p>
+          <w:pPr>
+            <w:jc w:val="both"/>
+            <w:rPr>
+              <w:rFonts w:ascii="Arial" w:hAnsi="Arial" w:cs="Arial"/>
+              <w:sz w:val="16"/>
+              <w:szCs w:val="16"/>
+            </w:rPr>
+          </w:pPr>
+          <w:r>
+            <w:rPr>
+              <w:rFonts w:ascii="Arial" w:hAnsi="Arial" w:cs="Arial"/>
+              <w:sz w:val="16"/>
+            </w:rPr>
+            <w:t xml:space="preserve">Página </w:t>
+          </w:r>
+          <w:r>
+            <w:rPr>
+              <w:rFonts w:ascii="Arial" w:hAnsi="Arial" w:cs="Arial"/>
+              <w:sz w:val="16"/>
+            </w:rPr>
+            <w:fldChar w:fldCharType="begin"/>
+          </w:r>
+          <w:r>
+            <w:rPr>
+              <w:rFonts w:ascii="Arial" w:hAnsi="Arial" w:cs="Arial"/>
+              <w:sz w:val="16"/>
+            </w:rPr>
+            <w:instrText xml:space="preserve"> PAGE </w:instrText>
+          </w:r>
+          <w:r>
+            <w:rPr>
+              <w:rFonts w:ascii="Arial" w:hAnsi="Arial" w:cs="Arial"/>
+              <w:sz w:val="16"/>
+            </w:rPr>
+            <w:fldChar w:fldCharType="separate"/>
+          </w:r>
+          <w:r>
+            <w:rPr>
+              <w:rFonts w:ascii="Arial" w:hAnsi="Arial" w:cs="Arial"/>
+              <w:sz w:val="16"/>
+            </w:rPr>
+            <w:t>1</w:t>
+          </w:r>
+          <w:r>
+            <w:rPr>
+              <w:rFonts w:ascii="Arial" w:hAnsi="Arial" w:cs="Arial"/>
+              <w:sz w:val="16"/>
+            </w:rPr>
+            <w:fldChar w:fldCharType="end"/>
+          </w:r>
+          <w:r>
+            <w:rPr>
+              <w:rFonts w:ascii="Arial" w:hAnsi="Arial" w:cs="Arial"/>
+              <w:sz w:val="16"/>
+            </w:rPr>
+            <w:t xml:space="preserve"> de </w:t>
+          </w:r>
+          <w:r>
+            <w:rPr>
+              <w:rFonts w:ascii="Arial" w:hAnsi="Arial" w:cs="Arial"/>
+              <w:sz w:val="16"/>
+            </w:rPr>
+            <w:fldChar w:fldCharType="begin"/>
+          </w:r>
+          <w:r>
+            <w:rPr>
+              <w:rFonts w:ascii="Arial" w:hAnsi="Arial" w:cs="Arial"/>
+              <w:sz w:val="16"/>
+            </w:rPr>
+            <w:instrText xml:space="preserve"> NUMPAGES </w:instrText>
+          </w:r>
+          <w:r>
+            <w:rPr>
+              <w:rFonts w:ascii="Arial" w:hAnsi="Arial" w:cs="Arial"/>
+              <w:sz w:val="16"/>
+            </w:rPr>
+            <w:fldChar w:fldCharType="separate"/>
+          </w:r>
+          <w:r>
+            <w:rPr>
+              <w:rFonts w:ascii="Arial" w:hAnsi="Arial" w:cs="Arial"/>
+              <w:sz w:val="16"/>
+            </w:rPr>
+            <w:t>1</w:t>
+          </w:r>
+          <w:r>
+            <w:rPr>
+              <w:rFonts w:ascii="Arial" w:hAnsi="Arial" w:cs="Arial"/>
+              <w:sz w:val="16"/>
+            </w:rPr>
+            <w:fldChar w:fldCharType="end"/>
+          </w:r>
+        </w:p>
+      </w:tc>
+    </w:tr>
+    <w:tr>
+      <w:tblPrEx>
+        <w:tblBorders>
+          <w:top w:val="single" w:color="auto" w:sz="4" w:space="0"/>
+          <w:left w:val="single" w:color="auto" w:sz="4" w:space="0"/>
+          <w:bottom w:val="single" w:color="auto" w:sz="4" w:space="0"/>
+          <w:right w:val="single" w:color="auto" w:sz="4" w:space="0"/>
+          <w:insideH w:val="single" w:color="auto" w:sz="4" w:space="0"/>
+          <w:insideV w:val="single" w:color="auto" w:sz="4" w:space="0"/>
+        </w:tblBorders>
+        <w:tblCellMar>
+          <w:top w:w="0" w:type="dxa"/>
+          <w:left w:w="70" w:type="dxa"/>
+          <w:bottom w:w="0" w:type="dxa"/>
+          <w:right w:w="70" w:type="dxa"/>
+        </w:tblCellMar>
+      </w:tblPrEx>
+      <w:trPr>
+        <w:cantSplit/>
+        <w:trHeight w:val="257" w:hRule="atLeast"/>
+      </w:trPr>
+      <w:tc>
+        <w:tcPr>
+          <w:tcW w:w="4820" w:type="dxa"/>
+          <w:gridSpan w:val="2"/>
+          <w:vAlign w:val="center"/>
+        </w:tcPr>
+        <w:p>
+          <w:pPr>
+            <w:rPr>
+              <w:rFonts w:ascii="Arial" w:hAnsi="Arial" w:cs="Arial"/>
+              <w:i/>
+              <w:sz w:val="12"/>
+            </w:rPr>
+          </w:pPr>
+          <w:r>
+            <w:rPr>
+              <w:rFonts w:ascii="Arial" w:hAnsi="Arial" w:cs="Arial"/>
+              <w:b/>
+              <w:sz w:val="16"/>
+            </w:rPr>
+            <w:t xml:space="preserve">Proceso: </w:t>
+          </w:r>
+        </w:p>
+      </w:tc>
+      <w:tc>
+        <w:tcPr>
+          <w:tcW w:w="4678" w:type="dxa"/>
+          <w:gridSpan w:val="2"/>
+          <w:vAlign w:val="center"/>
+        </w:tcPr>
+        <w:p>
+          <w:pPr>
+            <w:rPr>
+              <w:rFonts w:ascii="Arial" w:hAnsi="Arial" w:cs="Arial"/>
+            </w:rPr>
+          </w:pPr>
+          <w:r>
+            <w:rPr>
+              <w:rFonts w:ascii="Arial" w:hAnsi="Arial" w:cs="Arial"/>
+              <w:b/>
+              <w:sz w:val="16"/>
+            </w:rPr>
+            <w:t xml:space="preserve">Subproceso/Procedimiento: </w:t>
+          </w:r>
+        </w:p>
+      </w:tc>
+    </w:tr>
+  </w:tbl>
+  <w:p>
+    <w:pPr>
+      <w:pStyle w:val="20"/>
+      <w:rPr>
+        <w:lang w:val="es-ES"/>
+      </w:rPr>
+    </w:pPr>
+  </w:p>
+</w:hdr>
+</file>
+
 <file path=word/numbering.xml><?xml version="1.0" encoding="utf-8"?>
-<w:numbering xmlns:aink="http://schemas.microsoft.com/office/drawing/2016/ink" xmlns:am3d="http://schemas.microsoft.com/office/drawing/2017/model3d" xmlns:cx="http://schemas.microsoft.com/office/drawing/2014/chartex" xmlns:cx1="http://schemas.microsoft.com/office/drawing/2015/9/8/chartex" xmlns:cx2="http://schemas.microsoft.com/office/drawing/2015/10/21/chartex" xmlns:cx3="http://schemas.microsoft.com/office/drawing/2016/5/9/chartex" xmlns:cx4="http://schemas.microsoft.com/office/drawing/2016/5/10/chartex" xmlns:cx5="http://schemas.microsoft.com/office/drawing/2016/5/11/chartex" xmlns:cx6="http://schemas.microsoft.com/office/drawing/2016/5/12/chartex" xmlns:cx7="http://schemas.microsoft.com/office/drawing/2016/5/13/chartex" xmlns:cx8="http://schemas.microsoft.com/office/drawing/2016/5/14/chartex" xmlns:m="http://schemas.openxmlformats.org/officeDocument/2006/math" xmlns:mc="http://schemas.openxmlformats.org/markup-compatibility/2006" xmlns:o="urn:schemas-microsoft-com:office:office" xmlns:oel="http://schemas.microsoft.com/office/2019/extlst" xmlns:r="http://schemas.openxmlformats.org/officeDocument/2006/relationships" xmlns:v="urn:schemas-microsoft-com:vml" xmlns:w="http://schemas.openxmlformats.org/wordprocessingml/2006/main" xmlns:w10="urn:schemas-microsoft-com:office:word" xmlns:w14="http://schemas.microsoft.com/office/word/2010/wordml" xmlns:w15="http://schemas.microsoft.com/office/word/2012/wordml" xmlns:w16="http://schemas.microsoft.com/office/word/2018/wordml" xmlns:w16cex="http://schemas.microsoft.com/office/word/2018/wordml/cex" xmlns:w16cid="http://schemas.microsoft.com/office/word/2016/wordml/cid" xmlns:w16sdtdh="http://schemas.microsoft.com/office/word/2020/wordml/sdtdatahash" xmlns:w16se="http://schemas.microsoft.com/office/word/2015/wordml/symex" xmlns:wne="http://schemas.microsoft.com/office/word/2006/wordml" xmlns:wp="http://schemas.openxmlformats.org/drawingml/2006/wordprocessingDrawing" xmlns:wp14="http://schemas.microsoft.com/office/word/2010/wordprocessingDrawing" xmlns:wpc="http://schemas.microsoft.com/office/word/2010/wordprocessingCanvas" xmlns:wpg="http://schemas.microsoft.com/office/word/2010/wordprocessingGroup" xmlns:wpi="http://schemas.microsoft.com/office/word/2010/wordprocessingInk" xmlns:wps="http://schemas.microsoft.com/office/word/2010/wordprocessingShape" mc:Ignorable="w14 w15 w16se w16cid w16 w16cex w16sdtdh wp14">
-  <w:abstractNum w15:restartNumberingAfterBreak="0" w:abstractNumId="0">
-    <w:nsid w:val="FFFFFF7C"/>
-    <w:multiLevelType w:val="singleLevel"/>
-    <w:tmpl w:val="11682F8C"/>
-    <w:lvl w:ilvl="0">
-      <w:start w:val="1"/>
-      <w:numFmt w:val="decimal"/>
-      <w:lvlText w:val="%1."/>
-      <w:lvlJc w:val="left"/>
-      <w:pPr>
-        <w:tabs>
-          <w:tab w:pos="1800" w:val="num"/>
-        </w:tabs>
-        <w:ind w:hanging="360" w:left="1800"/>
-      </w:pPr>
-    </w:lvl>
-  </w:abstractNum>
-  <w:abstractNum w15:restartNumberingAfterBreak="0" w:abstractNumId="1">
-    <w:nsid w:val="FFFFFF7D"/>
-    <w:multiLevelType w:val="singleLevel"/>
-    <w:tmpl w:val="D062BDFC"/>
-    <w:lvl w:ilvl="0">
-      <w:start w:val="1"/>
-      <w:numFmt w:val="decimal"/>
-      <w:lvlText w:val="%1."/>
-      <w:lvlJc w:val="left"/>
-      <w:pPr>
-        <w:tabs>
-          <w:tab w:pos="1440" w:val="num"/>
-        </w:tabs>
-        <w:ind w:hanging="360" w:left="1440"/>
-      </w:pPr>
-    </w:lvl>
-  </w:abstractNum>
-  <w:abstractNum w15:restartNumberingAfterBreak="0" w:abstractNumId="2">
-    <w:nsid w:val="FFFFFF7E"/>
-    <w:multiLevelType w:val="singleLevel"/>
-    <w:tmpl w:val="658413B2"/>
-    <w:lvl w:ilvl="0">
-      <w:start w:val="1"/>
-      <w:numFmt w:val="decimal"/>
-      <w:lvlText w:val="%1."/>
-      <w:lvlJc w:val="left"/>
-      <w:pPr>
-        <w:tabs>
-          <w:tab w:pos="1080" w:val="num"/>
-        </w:tabs>
-        <w:ind w:hanging="360" w:left="1080"/>
-      </w:pPr>
-    </w:lvl>
-  </w:abstractNum>
-  <w:abstractNum w15:restartNumberingAfterBreak="0" w:abstractNumId="3">
-    <w:nsid w:val="FFFFFF7F"/>
-    <w:multiLevelType w:val="singleLevel"/>
-    <w:tmpl w:val="6D06E248"/>
-    <w:lvl w:ilvl="0">
-      <w:start w:val="1"/>
-      <w:numFmt w:val="decimal"/>
-      <w:lvlText w:val="%1."/>
-      <w:lvlJc w:val="left"/>
-      <w:pPr>
-        <w:tabs>
-          <w:tab w:pos="720" w:val="num"/>
-        </w:tabs>
-        <w:ind w:hanging="360" w:left="720"/>
-      </w:pPr>
-    </w:lvl>
-  </w:abstractNum>
-  <w:abstractNum w15:restartNumberingAfterBreak="0" w:abstractNumId="4">
-    <w:nsid w:val="FFFFFF80"/>
-    <w:multiLevelType w:val="singleLevel"/>
-    <w:tmpl w:val="E1C4963C"/>
-    <w:lvl w:ilvl="0">
-      <w:start w:val="1"/>
-      <w:numFmt w:val="bullet"/>
-      <w:lvlText w:val=""/>
-      <w:lvlJc w:val="left"/>
-      <w:pPr>
-        <w:tabs>
-          <w:tab w:pos="1800" w:val="num"/>
-        </w:tabs>
-        <w:ind w:hanging="360" w:left="1800"/>
-      </w:pPr>
-      <w:rPr>
-        <w:rFonts w:ascii="Symbol" w:hAnsi="Symbol" w:hint="default"/>
-      </w:rPr>
-    </w:lvl>
-  </w:abstractNum>
-  <w:abstractNum w15:restartNumberingAfterBreak="0" w:abstractNumId="5">
-    <w:nsid w:val="FFFFFF81"/>
-    <w:multiLevelType w:val="singleLevel"/>
-    <w:tmpl w:val="08807AF8"/>
-    <w:lvl w:ilvl="0">
-      <w:start w:val="1"/>
-      <w:numFmt w:val="bullet"/>
-      <w:lvlText w:val=""/>
-      <w:lvlJc w:val="left"/>
-      <w:pPr>
-        <w:tabs>
-          <w:tab w:pos="1440" w:val="num"/>
-        </w:tabs>
-        <w:ind w:hanging="360" w:left="1440"/>
-      </w:pPr>
-      <w:rPr>
-        <w:rFonts w:ascii="Symbol" w:hAnsi="Symbol" w:hint="default"/>
-      </w:rPr>
-    </w:lvl>
-  </w:abstractNum>
-  <w:abstractNum w15:restartNumberingAfterBreak="0" w:abstractNumId="6">
-    <w:nsid w:val="FFFFFF82"/>
-    <w:multiLevelType w:val="singleLevel"/>
-    <w:tmpl w:val="2D127D72"/>
-    <w:lvl w:ilvl="0">
-      <w:start w:val="1"/>
-      <w:numFmt w:val="bullet"/>
-      <w:lvlText w:val=""/>
-      <w:lvlJc w:val="left"/>
-      <w:pPr>
-        <w:tabs>
-          <w:tab w:pos="1080" w:val="num"/>
-        </w:tabs>
-        <w:ind w:hanging="360" w:left="1080"/>
-      </w:pPr>
-      <w:rPr>
-        <w:rFonts w:ascii="Symbol" w:hAnsi="Symbol" w:hint="default"/>
-      </w:rPr>
-    </w:lvl>
-  </w:abstractNum>
-  <w:abstractNum w15:restartNumberingAfterBreak="0" w:abstractNumId="7">
-    <w:nsid w:val="FFFFFF83"/>
-    <w:multiLevelType w:val="singleLevel"/>
-    <w:tmpl w:val="2ECA7446"/>
-    <w:lvl w:ilvl="0">
-      <w:start w:val="1"/>
-      <w:numFmt w:val="bullet"/>
-      <w:lvlText w:val=""/>
-      <w:lvlJc w:val="left"/>
-      <w:pPr>
-        <w:tabs>
-          <w:tab w:pos="720" w:val="num"/>
-        </w:tabs>
-        <w:ind w:hanging="360" w:left="720"/>
-      </w:pPr>
-      <w:rPr>
-        <w:rFonts w:ascii="Symbol" w:hAnsi="Symbol" w:hint="default"/>
-      </w:rPr>
-    </w:lvl>
-  </w:abstractNum>
-  <w:abstractNum w15:restartNumberingAfterBreak="0" w:abstractNumId="8">
-    <w:nsid w:val="FFFFFF88"/>
-    <w:multiLevelType w:val="singleLevel"/>
-    <w:tmpl w:val="EB5E2B0A"/>
-    <w:lvl w:ilvl="0">
-      <w:start w:val="1"/>
-      <w:numFmt w:val="decimal"/>
-      <w:lvlText w:val="%1."/>
-      <w:lvlJc w:val="left"/>
-      <w:pPr>
-        <w:tabs>
-          <w:tab w:pos="360" w:val="num"/>
-        </w:tabs>
-        <w:ind w:hanging="360" w:left="360"/>
-      </w:pPr>
-    </w:lvl>
-  </w:abstractNum>
-  <w:abstractNum w15:restartNumberingAfterBreak="0" w:abstractNumId="9">
-    <w:nsid w:val="FFFFFF89"/>
-    <w:multiLevelType w:val="singleLevel"/>
-    <w:tmpl w:val="E38C1E06"/>
-    <w:lvl w:ilvl="0">
-      <w:start w:val="1"/>
-      <w:numFmt w:val="bullet"/>
-      <w:lvlText w:val=""/>
-      <w:lvlJc w:val="left"/>
-      <w:pPr>
-        <w:tabs>
-          <w:tab w:pos="360" w:val="num"/>
-        </w:tabs>
-        <w:ind w:hanging="360" w:left="360"/>
-      </w:pPr>
-      <w:rPr>
-        <w:rFonts w:ascii="Symbol" w:hAnsi="Symbol" w:hint="default"/>
-      </w:rPr>
-    </w:lvl>
-  </w:abstractNum>
-  <w:abstractNum w15:restartNumberingAfterBreak="0" w:abstractNumId="10">
-    <w:nsid w:val="170CD2DE"/>
-    <w:multiLevelType w:val="multilevel"/>
-    <w:tmpl w:val="5AC46EBE"/>
-    <w:lvl w:ilvl="0">
-      <w:numFmt w:val="bullet"/>
-      <w:lvlText w:val=" "/>
-      <w:lvlJc w:val="left"/>
-      <w:pPr>
-        <w:tabs>
-          <w:tab w:pos="0" w:val="num"/>
-        </w:tabs>
-        <w:ind w:hanging="480" w:left="480"/>
-      </w:pPr>
-    </w:lvl>
-    <w:lvl w:ilvl="1">
-      <w:numFmt w:val="bullet"/>
-      <w:lvlText w:val=" "/>
-      <w:lvlJc w:val="left"/>
-      <w:pPr>
-        <w:tabs>
-          <w:tab w:pos="720" w:val="num"/>
-        </w:tabs>
-        <w:ind w:hanging="480" w:left="1200"/>
-      </w:pPr>
-    </w:lvl>
-    <w:lvl w:ilvl="2">
-      <w:numFmt w:val="bullet"/>
-      <w:lvlText w:val=" "/>
-      <w:lvlJc w:val="left"/>
-      <w:pPr>
-        <w:tabs>
-          <w:tab w:pos="1440" w:val="num"/>
-        </w:tabs>
-        <w:ind w:hanging="480" w:left="1920"/>
-      </w:pPr>
-    </w:lvl>
-    <w:lvl w:ilvl="3">
-      <w:numFmt w:val="bullet"/>
-      <w:lvlText w:val=" "/>
-      <w:lvlJc w:val="left"/>
-      <w:pPr>
-        <w:tabs>
-          <w:tab w:pos="2160" w:val="num"/>
-        </w:tabs>
-        <w:ind w:hanging="480" w:left="2640"/>
-      </w:pPr>
-    </w:lvl>
-    <w:lvl w:ilvl="4">
-      <w:numFmt w:val="bullet"/>
-      <w:lvlText w:val=" "/>
-      <w:lvlJc w:val="left"/>
-      <w:pPr>
-        <w:tabs>
-          <w:tab w:pos="2880" w:val="num"/>
-        </w:tabs>
-        <w:ind w:hanging="480" w:left="3360"/>
-      </w:pPr>
-    </w:lvl>
-    <w:lvl w:ilvl="5">
-      <w:numFmt w:val="bullet"/>
-      <w:lvlText w:val=" "/>
-      <w:lvlJc w:val="left"/>
-      <w:pPr>
-        <w:tabs>
-          <w:tab w:pos="3600" w:val="num"/>
-        </w:tabs>
-        <w:ind w:hanging="480" w:left="4080"/>
-      </w:pPr>
-    </w:lvl>
-    <w:lvl w:ilvl="6">
-      <w:numFmt w:val="bullet"/>
-      <w:lvlText w:val=" "/>
-      <w:lvlJc w:val="left"/>
-      <w:pPr>
-        <w:tabs>
-          <w:tab w:pos="4320" w:val="num"/>
-        </w:tabs>
-        <w:ind w:hanging="480" w:left="4800"/>
-      </w:pPr>
-    </w:lvl>
-    <w:lvl w:ilvl="7">
-      <w:numFmt w:val="bullet"/>
-      <w:lvlText w:val=" "/>
-      <w:lvlJc w:val="left"/>
-      <w:pPr>
-        <w:tabs>
-          <w:tab w:pos="5040" w:val="num"/>
-        </w:tabs>
-        <w:ind w:hanging="480" w:left="5520"/>
-      </w:pPr>
-    </w:lvl>
-    <w:lvl w:ilvl="8">
-      <w:numFmt w:val="bullet"/>
-      <w:lvlText w:val=" "/>
-      <w:lvlJc w:val="left"/>
-      <w:pPr>
-        <w:tabs>
-          <w:tab w:pos="5760" w:val="num"/>
-        </w:tabs>
-        <w:ind w:hanging="480" w:left="6240"/>
-      </w:pPr>
-    </w:lvl>
-  </w:abstractNum>
+<w:numbering xmlns:w="http://schemas.openxmlformats.org/wordprocessingml/2006/main">
   <w:abstractNum w:abstractNumId="990">
     <w:nsid w:val="A990"/>
     <w:multiLevelType w:val="multilevel"/>
@@ -1165,39 +1476,6 @@
       </w:pPr>
     </w:lvl>
   </w:abstractNum>
-  <w:num w16cid:durableId="1841652639" w:numId="1">
-    <w:abstractNumId w:val="10"/>
-  </w:num>
-  <w:num w16cid:durableId="177938134" w:numId="2">
-    <w:abstractNumId w:val="9"/>
-  </w:num>
-  <w:num w16cid:durableId="1405568209" w:numId="3">
-    <w:abstractNumId w:val="7"/>
-  </w:num>
-  <w:num w16cid:durableId="492844157" w:numId="4">
-    <w:abstractNumId w:val="6"/>
-  </w:num>
-  <w:num w16cid:durableId="214202126" w:numId="5">
-    <w:abstractNumId w:val="5"/>
-  </w:num>
-  <w:num w16cid:durableId="981734448" w:numId="6">
-    <w:abstractNumId w:val="4"/>
-  </w:num>
-  <w:num w16cid:durableId="1676804504" w:numId="7">
-    <w:abstractNumId w:val="8"/>
-  </w:num>
-  <w:num w16cid:durableId="2034501417" w:numId="8">
-    <w:abstractNumId w:val="3"/>
-  </w:num>
-  <w:num w16cid:durableId="2116947146" w:numId="9">
-    <w:abstractNumId w:val="2"/>
-  </w:num>
-  <w:num w16cid:durableId="289164566" w:numId="10">
-    <w:abstractNumId w:val="1"/>
-  </w:num>
-  <w:num w16cid:durableId="1896619530" w:numId="11">
-    <w:abstractNumId w:val="0"/>
-  </w:num>
   <w:num w:numId="1000">
     <w:abstractNumId w:val="990"/>
   </w:num>
@@ -1328,298 +1606,183 @@
 </file>
 
 <file path=word/styles.xml><?xml version="1.0" encoding="utf-8"?>
-<w:styles xmlns:mc="http://schemas.openxmlformats.org/markup-compatibility/2006" xmlns:r="http://schemas.openxmlformats.org/officeDocument/2006/relationships" xmlns:w="http://schemas.openxmlformats.org/wordprocessingml/2006/main" xmlns:w14="http://schemas.microsoft.com/office/word/2010/wordml" xmlns:w15="http://schemas.microsoft.com/office/word/2012/wordml" xmlns:w16="http://schemas.microsoft.com/office/word/2018/wordml" xmlns:w16cex="http://schemas.microsoft.com/office/word/2018/wordml/cex" xmlns:w16cid="http://schemas.microsoft.com/office/word/2016/wordml/cid" xmlns:w16sdtdh="http://schemas.microsoft.com/office/word/2020/wordml/sdtdatahash" xmlns:w16se="http://schemas.microsoft.com/office/word/2015/wordml/symex" mc:Ignorable="w14 w15 w16se w16cid w16 w16cex w16sdtdh">
+<w:styles xmlns:m="http://schemas.openxmlformats.org/officeDocument/2006/math" xmlns:mc="http://schemas.openxmlformats.org/markup-compatibility/2006" xmlns:o="urn:schemas-microsoft-com:office:office" xmlns:r="http://schemas.openxmlformats.org/officeDocument/2006/relationships" xmlns:sl="http://schemas.openxmlformats.org/schemaLibrary/2006/main" xmlns:v="urn:schemas-microsoft-com:vml" xmlns:w="http://schemas.openxmlformats.org/wordprocessingml/2006/main" xmlns:w10="urn:schemas-microsoft-com:office:word" xmlns:w14="http://schemas.microsoft.com/office/word/2010/wordml" xmlns:wpsCustomData="http://www.wps.cn/officeDocument/2013/wpsCustomData" mc:Ignorable="w14">
   <w:docDefaults>
     <w:rPrDefault>
       <w:rPr>
-        <w:rFonts w:asciiTheme="minorHAnsi" w:cstheme="minorBidi" w:eastAsiaTheme="minorHAnsi" w:hAnsiTheme="minorHAnsi"/>
-        <w:sz w:val="22"/>
-        <w:szCs w:val="22"/>
-        <w:lang w:bidi="ar-SA" w:eastAsia="en-US" w:val="en-US"/>
+        <w:rFonts w:ascii="Times New Roman" w:cs="Times New Roman" w:eastAsia="Times New Roman" w:hAnsi="Times New Roman"/>
       </w:rPr>
     </w:rPrDefault>
-    <w:pPrDefault>
-      <w:pPr>
-        <w:spacing w:after="240" w:before="240" w:line="264" w:lineRule="auto"/>
-      </w:pPr>
-    </w:pPrDefault>
+    <w:pPrDefault/>
   </w:docDefaults>
-  <w:latentStyles w:count="376" w:defLockedState="0" w:defQFormat="0" w:defSemiHidden="0" w:defUIPriority="0" w:defUnhideWhenUsed="0">
-    <w:lsdException w:name="heading 5" w:semiHidden="1" w:unhideWhenUsed="1"/>
-    <w:lsdException w:name="footnote text" w:semiHidden="1" w:unhideWhenUsed="1"/>
-    <w:lsdException w:name="caption" w:semiHidden="1" w:unhideWhenUsed="1"/>
-    <w:lsdException w:name="footnote reference" w:semiHidden="1" w:unhideWhenUsed="1"/>
-    <w:lsdException w:name="Default Paragraph Font" w:semiHidden="1" w:unhideWhenUsed="1"/>
-    <w:lsdException w:name="Body Text" w:semiHidden="1" w:unhideWhenUsed="1"/>
-    <w:lsdException w:name="Date" w:semiHidden="1" w:unhideWhenUsed="1"/>
-    <w:lsdException w:name="Block Text" w:semiHidden="1" w:unhideWhenUsed="1"/>
-    <w:lsdException w:name="Hyperlink" w:semiHidden="1" w:unhideWhenUsed="1"/>
-    <w:lsdException w:name="HTML Top of Form" w:semiHidden="1" w:unhideWhenUsed="1"/>
-    <w:lsdException w:name="HTML Bottom of Form" w:semiHidden="1" w:unhideWhenUsed="1"/>
-    <w:lsdException w:name="Normal Table" w:semiHidden="1" w:unhideWhenUsed="1"/>
-    <w:lsdException w:name="No List" w:semiHidden="1" w:unhideWhenUsed="1"/>
-    <w:lsdException w:name="Outline List 1" w:semiHidden="1" w:unhideWhenUsed="1"/>
-    <w:lsdException w:name="Outline List 2" w:semiHidden="1" w:unhideWhenUsed="1"/>
-    <w:lsdException w:name="Outline List 3" w:semiHidden="1" w:unhideWhenUsed="1"/>
-    <w:lsdException w:name="Table Simple 1" w:semiHidden="1" w:unhideWhenUsed="1"/>
-    <w:lsdException w:name="Table Simple 2" w:semiHidden="1" w:unhideWhenUsed="1"/>
-    <w:lsdException w:name="Table Simple 3" w:semiHidden="1" w:unhideWhenUsed="1"/>
-    <w:lsdException w:name="Table Classic 1" w:semiHidden="1" w:unhideWhenUsed="1"/>
-    <w:lsdException w:name="Table Classic 2" w:semiHidden="1" w:unhideWhenUsed="1"/>
-    <w:lsdException w:name="Table Classic 3" w:semiHidden="1" w:unhideWhenUsed="1"/>
-    <w:lsdException w:name="Table Classic 4" w:semiHidden="1" w:unhideWhenUsed="1"/>
-    <w:lsdException w:name="Table Colorful 1" w:semiHidden="1" w:unhideWhenUsed="1"/>
-    <w:lsdException w:name="Table Colorful 2" w:semiHidden="1" w:unhideWhenUsed="1"/>
-    <w:lsdException w:name="Table Colorful 3" w:semiHidden="1" w:unhideWhenUsed="1"/>
-    <w:lsdException w:name="Table Columns 1" w:semiHidden="1" w:unhideWhenUsed="1"/>
-    <w:lsdException w:name="Table Columns 2" w:semiHidden="1" w:unhideWhenUsed="1"/>
-    <w:lsdException w:name="Table Columns 3" w:semiHidden="1" w:unhideWhenUsed="1"/>
-    <w:lsdException w:name="Table Columns 4" w:semiHidden="1" w:unhideWhenUsed="1"/>
-    <w:lsdException w:name="Table Columns 5" w:semiHidden="1" w:unhideWhenUsed="1"/>
-    <w:lsdException w:name="Table Grid 1" w:semiHidden="1" w:unhideWhenUsed="1"/>
-    <w:lsdException w:name="Table Grid 2" w:semiHidden="1" w:unhideWhenUsed="1"/>
-    <w:lsdException w:name="Table Grid 3" w:semiHidden="1" w:unhideWhenUsed="1"/>
-    <w:lsdException w:name="Table Grid 4" w:semiHidden="1" w:unhideWhenUsed="1"/>
-    <w:lsdException w:name="Table Grid 5" w:semiHidden="1" w:unhideWhenUsed="1"/>
-    <w:lsdException w:name="Table Grid 6" w:semiHidden="1" w:unhideWhenUsed="1"/>
-    <w:lsdException w:name="Table Grid 7" w:semiHidden="1" w:unhideWhenUsed="1"/>
-    <w:lsdException w:name="Table Grid 8" w:semiHidden="1" w:unhideWhenUsed="1"/>
-    <w:lsdException w:name="Table List 1" w:semiHidden="1" w:unhideWhenUsed="1"/>
-    <w:lsdException w:name="Table List 2" w:semiHidden="1" w:unhideWhenUsed="1"/>
-    <w:lsdException w:name="Table List 3" w:semiHidden="1" w:unhideWhenUsed="1"/>
-    <w:lsdException w:name="Table List 4" w:semiHidden="1" w:unhideWhenUsed="1"/>
-    <w:lsdException w:name="Table List 5" w:semiHidden="1" w:unhideWhenUsed="1"/>
-    <w:lsdException w:name="Table List 6" w:semiHidden="1" w:unhideWhenUsed="1"/>
-    <w:lsdException w:name="Table List 7" w:semiHidden="1" w:unhideWhenUsed="1"/>
-    <w:lsdException w:name="Table List 8" w:semiHidden="1" w:unhideWhenUsed="1"/>
-    <w:lsdException w:name="Table 3D effects 1" w:semiHidden="1" w:unhideWhenUsed="1"/>
-    <w:lsdException w:name="Table 3D effects 2" w:semiHidden="1" w:unhideWhenUsed="1"/>
-    <w:lsdException w:name="Table 3D effects 3" w:semiHidden="1" w:unhideWhenUsed="1"/>
-    <w:lsdException w:name="Table Contemporary" w:semiHidden="1" w:unhideWhenUsed="1"/>
-    <w:lsdException w:name="Table Elegant" w:semiHidden="1" w:unhideWhenUsed="1"/>
-    <w:lsdException w:name="Table Professional" w:semiHidden="1" w:unhideWhenUsed="1"/>
-    <w:lsdException w:name="Table Subtle 1" w:semiHidden="1" w:unhideWhenUsed="1"/>
-    <w:lsdException w:name="Table Subtle 2" w:semiHidden="1" w:unhideWhenUsed="1"/>
-    <w:lsdException w:name="Table Web 1" w:semiHidden="1" w:unhideWhenUsed="1"/>
-    <w:lsdException w:name="Table Web 2" w:semiHidden="1" w:unhideWhenUsed="1"/>
-    <w:lsdException w:name="Table Web 3" w:semiHidden="1" w:unhideWhenUsed="1"/>
-    <w:lsdException w:name="Table Theme" w:semiHidden="1" w:unhideWhenUsed="1"/>
-    <w:lsdException w:name="Light Shading"/>
-    <w:lsdException w:name="Light List"/>
-    <w:lsdException w:name="Light Grid"/>
-    <w:lsdException w:name="Medium Shading 1"/>
-    <w:lsdException w:name="Medium Shading 2"/>
-    <w:lsdException w:name="Medium List 1"/>
-    <w:lsdException w:name="Medium List 2"/>
-    <w:lsdException w:name="Medium Grid 1"/>
-    <w:lsdException w:name="Medium Grid 2"/>
-    <w:lsdException w:name="Medium Grid 3"/>
-    <w:lsdException w:name="Dark List"/>
-    <w:lsdException w:name="Colorful Shading"/>
-    <w:lsdException w:name="Colorful List"/>
-    <w:lsdException w:name="Colorful Grid"/>
-    <w:lsdException w:name="Light Shading Accent 1"/>
-    <w:lsdException w:name="Light List Accent 1"/>
-    <w:lsdException w:name="Light Grid Accent 1"/>
-    <w:lsdException w:name="Medium Shading 1 Accent 1"/>
-    <w:lsdException w:name="Medium Shading 2 Accent 1"/>
-    <w:lsdException w:name="Medium List 1 Accent 1"/>
-    <w:lsdException w:name="Revision" w:semiHidden="1"/>
-    <w:lsdException w:name="Medium List 2 Accent 1"/>
-    <w:lsdException w:name="Medium Grid 1 Accent 1"/>
-    <w:lsdException w:name="Medium Grid 2 Accent 1"/>
-    <w:lsdException w:name="Medium Grid 3 Accent 1"/>
-    <w:lsdException w:name="Dark List Accent 1"/>
-    <w:lsdException w:name="Colorful Shading Accent 1"/>
-    <w:lsdException w:name="Colorful List Accent 1"/>
-    <w:lsdException w:name="Colorful Grid Accent 1"/>
-    <w:lsdException w:name="Light Shading Accent 2"/>
-    <w:lsdException w:name="Light List Accent 2"/>
-    <w:lsdException w:name="Light Grid Accent 2"/>
-    <w:lsdException w:name="Medium Shading 1 Accent 2"/>
-    <w:lsdException w:name="Medium Shading 2 Accent 2"/>
-    <w:lsdException w:name="Medium List 1 Accent 2"/>
-    <w:lsdException w:name="Medium List 2 Accent 2"/>
-    <w:lsdException w:name="Medium Grid 1 Accent 2"/>
-    <w:lsdException w:name="Medium Grid 2 Accent 2"/>
-    <w:lsdException w:name="Medium Grid 3 Accent 2"/>
-    <w:lsdException w:name="Dark List Accent 2"/>
-    <w:lsdException w:name="Colorful Shading Accent 2"/>
-    <w:lsdException w:name="Colorful List Accent 2"/>
-    <w:lsdException w:name="Colorful Grid Accent 2"/>
-    <w:lsdException w:name="Light Shading Accent 3"/>
-    <w:lsdException w:name="Light List Accent 3"/>
-    <w:lsdException w:name="Light Grid Accent 3"/>
-    <w:lsdException w:name="Medium Shading 1 Accent 3"/>
-    <w:lsdException w:name="Medium Shading 2 Accent 3"/>
-    <w:lsdException w:name="Medium List 1 Accent 3"/>
-    <w:lsdException w:name="Medium List 2 Accent 3"/>
-    <w:lsdException w:name="Medium Grid 1 Accent 3"/>
-    <w:lsdException w:name="Medium Grid 2 Accent 3"/>
-    <w:lsdException w:name="Medium Grid 3 Accent 3"/>
-    <w:lsdException w:name="Dark List Accent 3"/>
-    <w:lsdException w:name="Colorful Shading Accent 3"/>
-    <w:lsdException w:name="Colorful List Accent 3"/>
-    <w:lsdException w:name="Colorful Grid Accent 3"/>
-    <w:lsdException w:name="Light Shading Accent 4"/>
-    <w:lsdException w:name="Light List Accent 4"/>
-    <w:lsdException w:name="Light Grid Accent 4"/>
-    <w:lsdException w:name="Medium Shading 1 Accent 4"/>
-    <w:lsdException w:name="Medium Shading 2 Accent 4"/>
-    <w:lsdException w:name="Medium List 1 Accent 4"/>
-    <w:lsdException w:name="Medium List 2 Accent 4"/>
-    <w:lsdException w:name="Medium Grid 1 Accent 4"/>
-    <w:lsdException w:name="Medium Grid 2 Accent 4"/>
-    <w:lsdException w:name="Medium Grid 3 Accent 4"/>
-    <w:lsdException w:name="Dark List Accent 4"/>
-    <w:lsdException w:name="Colorful Shading Accent 4"/>
-    <w:lsdException w:name="Colorful List Accent 4"/>
-    <w:lsdException w:name="Colorful Grid Accent 4"/>
-    <w:lsdException w:name="Light Shading Accent 5"/>
-    <w:lsdException w:name="Light List Accent 5"/>
-    <w:lsdException w:name="Light Grid Accent 5"/>
-    <w:lsdException w:name="Medium Shading 1 Accent 5"/>
-    <w:lsdException w:name="Medium Shading 2 Accent 5"/>
-    <w:lsdException w:name="Medium List 1 Accent 5"/>
-    <w:lsdException w:name="Medium List 2 Accent 5"/>
-    <w:lsdException w:name="Medium Grid 1 Accent 5"/>
-    <w:lsdException w:name="Medium Grid 2 Accent 5"/>
-    <w:lsdException w:name="Medium Grid 3 Accent 5"/>
-    <w:lsdException w:name="Dark List Accent 5"/>
-    <w:lsdException w:name="Colorful Shading Accent 5"/>
-    <w:lsdException w:name="Colorful List Accent 5"/>
-    <w:lsdException w:name="Colorful Grid Accent 5"/>
-    <w:lsdException w:name="Light Shading Accent 6"/>
-    <w:lsdException w:name="Light List Accent 6"/>
-    <w:lsdException w:name="Light Grid Accent 6"/>
-    <w:lsdException w:name="Medium Shading 1 Accent 6"/>
-    <w:lsdException w:name="Medium Shading 2 Accent 6"/>
-    <w:lsdException w:name="Medium List 1 Accent 6"/>
-    <w:lsdException w:name="Medium List 2 Accent 6"/>
-    <w:lsdException w:name="Medium Grid 1 Accent 6"/>
-    <w:lsdException w:name="Medium Grid 2 Accent 6"/>
-    <w:lsdException w:name="Medium Grid 3 Accent 6"/>
-    <w:lsdException w:name="Dark List Accent 6"/>
-    <w:lsdException w:name="Colorful Shading Accent 6"/>
-    <w:lsdException w:name="Colorful List Accent 6"/>
-    <w:lsdException w:name="Colorful Grid Accent 6"/>
-    <w:lsdException w:name="Bibliography" w:semiHidden="1" w:unhideWhenUsed="1"/>
-    <w:lsdException w:name="TOC Heading" w:semiHidden="1" w:unhideWhenUsed="1"/>
-    <w:lsdException w:name="Grid Table 4" w:uiPriority="49"/>
-    <w:lsdException w:name="Grid Table 5 Dark" w:uiPriority="50"/>
-    <w:lsdException w:name="Grid Table 6 Colorful" w:uiPriority="51"/>
-    <w:lsdException w:name="Grid Table 7 Colorful" w:uiPriority="52"/>
-    <w:lsdException w:name="Grid Table 1 Light Accent 1" w:uiPriority="46"/>
-    <w:lsdException w:name="Grid Table 2 Accent 1" w:uiPriority="47"/>
-    <w:lsdException w:name="Grid Table 3 Accent 1" w:uiPriority="48"/>
-    <w:lsdException w:name="Grid Table 4 Accent 1" w:uiPriority="49"/>
-    <w:lsdException w:name="Grid Table 5 Dark Accent 1" w:uiPriority="50"/>
-    <w:lsdException w:name="Grid Table 6 Colorful Accent 1" w:uiPriority="51"/>
-    <w:lsdException w:name="Grid Table 7 Colorful Accent 1" w:uiPriority="52"/>
-    <w:lsdException w:name="Grid Table 1 Light Accent 2" w:uiPriority="46"/>
-    <w:lsdException w:name="Grid Table 2 Accent 2" w:uiPriority="47"/>
-    <w:lsdException w:name="Grid Table 3 Accent 2" w:uiPriority="48"/>
-    <w:lsdException w:name="Grid Table 4 Accent 2" w:uiPriority="49"/>
-    <w:lsdException w:name="Grid Table 5 Dark Accent 2" w:uiPriority="50"/>
-    <w:lsdException w:name="Grid Table 6 Colorful Accent 2" w:uiPriority="51"/>
-    <w:lsdException w:name="Grid Table 7 Colorful Accent 2" w:uiPriority="52"/>
-    <w:lsdException w:name="Grid Table 1 Light Accent 3" w:uiPriority="46"/>
-    <w:lsdException w:name="Grid Table 2 Accent 3" w:uiPriority="47"/>
-    <w:lsdException w:name="Grid Table 3 Accent 3" w:uiPriority="48"/>
-    <w:lsdException w:name="Grid Table 4 Accent 3" w:uiPriority="49"/>
-    <w:lsdException w:name="Grid Table 5 Dark Accent 3" w:uiPriority="50"/>
-    <w:lsdException w:name="Grid Table 6 Colorful Accent 3" w:uiPriority="51"/>
-    <w:lsdException w:name="Grid Table 7 Colorful Accent 3" w:uiPriority="52"/>
-    <w:lsdException w:name="Grid Table 1 Light Accent 4" w:uiPriority="46"/>
-    <w:lsdException w:name="Grid Table 2 Accent 4" w:uiPriority="47"/>
-    <w:lsdException w:name="Grid Table 3 Accent 4" w:uiPriority="48"/>
-    <w:lsdException w:name="Grid Table 4 Accent 4" w:uiPriority="49"/>
-    <w:lsdException w:name="Grid Table 5 Dark Accent 4" w:uiPriority="50"/>
-    <w:lsdException w:name="Grid Table 6 Colorful Accent 4" w:uiPriority="51"/>
-    <w:lsdException w:name="Grid Table 7 Colorful Accent 4" w:uiPriority="52"/>
-    <w:lsdException w:name="Grid Table 1 Light Accent 5" w:uiPriority="46"/>
-    <w:lsdException w:name="Grid Table 2 Accent 5" w:uiPriority="47"/>
-    <w:lsdException w:name="Grid Table 3 Accent 5" w:uiPriority="48"/>
-    <w:lsdException w:name="Grid Table 4 Accent 5" w:uiPriority="49"/>
-    <w:lsdException w:name="Grid Table 5 Dark Accent 5" w:uiPriority="50"/>
-    <w:lsdException w:name="Grid Table 6 Colorful Accent 5" w:uiPriority="51"/>
-    <w:lsdException w:name="Grid Table 7 Colorful Accent 5" w:uiPriority="52"/>
-    <w:lsdException w:name="Grid Table 1 Light Accent 6" w:uiPriority="46"/>
-    <w:lsdException w:name="Grid Table 2 Accent 6" w:uiPriority="47"/>
-    <w:lsdException w:name="Grid Table 3 Accent 6" w:uiPriority="48"/>
-    <w:lsdException w:name="Grid Table 4 Accent 6" w:uiPriority="49"/>
-    <w:lsdException w:name="Grid Table 5 Dark Accent 6" w:uiPriority="50"/>
-    <w:lsdException w:name="Grid Table 6 Colorful Accent 6" w:uiPriority="51"/>
-    <w:lsdException w:name="Grid Table 7 Colorful Accent 6" w:uiPriority="52"/>
-    <w:lsdException w:name="List Table 1 Light" w:uiPriority="46"/>
-    <w:lsdException w:name="List Table 2" w:uiPriority="47"/>
-    <w:lsdException w:name="List Table 3" w:uiPriority="48"/>
-    <w:lsdException w:name="List Table 4" w:uiPriority="49"/>
-    <w:lsdException w:name="List Table 5 Dark" w:uiPriority="50"/>
-    <w:lsdException w:name="List Table 6 Colorful" w:uiPriority="51"/>
-    <w:lsdException w:name="List Table 7 Colorful" w:uiPriority="52"/>
-    <w:lsdException w:name="List Table 1 Light Accent 1" w:uiPriority="46"/>
-    <w:lsdException w:name="List Table 2 Accent 1" w:uiPriority="47"/>
-    <w:lsdException w:name="List Table 3 Accent 1" w:uiPriority="48"/>
-    <w:lsdException w:name="List Table 4 Accent 1" w:uiPriority="49"/>
-    <w:lsdException w:name="List Table 5 Dark Accent 1" w:uiPriority="50"/>
-    <w:lsdException w:name="List Table 6 Colorful Accent 1" w:uiPriority="51"/>
-    <w:lsdException w:name="List Table 7 Colorful Accent 1" w:uiPriority="52"/>
-    <w:lsdException w:name="List Table 1 Light Accent 2" w:uiPriority="46"/>
-    <w:lsdException w:name="List Table 2 Accent 2" w:uiPriority="47"/>
-    <w:lsdException w:name="List Table 3 Accent 2" w:uiPriority="48"/>
-    <w:lsdException w:name="List Table 4 Accent 2" w:uiPriority="49"/>
-    <w:lsdException w:name="List Table 5 Dark Accent 2" w:uiPriority="50"/>
-    <w:lsdException w:name="List Table 6 Colorful Accent 2" w:uiPriority="51"/>
-    <w:lsdException w:name="List Table 7 Colorful Accent 2" w:uiPriority="52"/>
-    <w:lsdException w:name="List Table 1 Light Accent 3" w:uiPriority="46"/>
-    <w:lsdException w:name="List Table 2 Accent 3" w:uiPriority="47"/>
-    <w:lsdException w:name="List Table 3 Accent 3" w:uiPriority="48"/>
-    <w:lsdException w:name="List Table 4 Accent 3" w:uiPriority="49"/>
-    <w:lsdException w:name="List Table 5 Dark Accent 3" w:uiPriority="50"/>
-    <w:lsdException w:name="List Table 6 Colorful Accent 3" w:uiPriority="51"/>
-    <w:lsdException w:name="List Table 7 Colorful Accent 3" w:uiPriority="52"/>
-    <w:lsdException w:name="List Table 1 Light Accent 4" w:uiPriority="46"/>
-    <w:lsdException w:name="List Table 2 Accent 4" w:uiPriority="47"/>
-    <w:lsdException w:name="List Table 3 Accent 4" w:uiPriority="48"/>
-    <w:lsdException w:name="List Table 4 Accent 4" w:uiPriority="49"/>
-    <w:lsdException w:name="List Table 5 Dark Accent 4" w:uiPriority="50"/>
-    <w:lsdException w:name="List Table 6 Colorful Accent 4" w:uiPriority="51"/>
-    <w:lsdException w:name="List Table 7 Colorful Accent 4" w:uiPriority="52"/>
-    <w:lsdException w:name="List Table 1 Light Accent 5" w:uiPriority="46"/>
-    <w:lsdException w:name="List Table 2 Accent 5" w:uiPriority="47"/>
-    <w:lsdException w:name="List Table 3 Accent 5" w:uiPriority="48"/>
-    <w:lsdException w:name="List Table 4 Accent 5" w:uiPriority="49"/>
-    <w:lsdException w:name="List Table 5 Dark Accent 5" w:uiPriority="50"/>
-    <w:lsdException w:name="List Table 6 Colorful Accent 5" w:uiPriority="51"/>
-    <w:lsdException w:name="List Table 7 Colorful Accent 5" w:uiPriority="52"/>
-    <w:lsdException w:name="List Table 1 Light Accent 6" w:uiPriority="46"/>
-    <w:lsdException w:name="List Table 2 Accent 6" w:uiPriority="47"/>
-    <w:lsdException w:name="List Table 3 Accent 6" w:uiPriority="48"/>
-    <w:lsdException w:name="List Table 4 Accent 6" w:uiPriority="49"/>
-    <w:lsdException w:name="List Table 5 Dark Accent 6" w:uiPriority="50"/>
-    <w:lsdException w:name="List Table 6 Colorful Accent 6" w:uiPriority="51"/>
-    <w:lsdException w:name="List Table 7 Colorful Accent 6" w:uiPriority="52"/>
-    <w:lsdException w:name="Mention" w:uiPriority="99"/>
-    <w:lsdException w:name="Smart Hyperlink" w:uiPriority="99"/>
-    <w:lsdException w:name="Hashtag" w:uiPriority="99"/>
-    <w:lsdException w:name="Unresolved Mention" w:uiPriority="99"/>
-    <w:lsdException w:name="Smart Link" w:uiPriority="99"/>
+  <w:latentStyles w:count="260" w:defLockedState="0" w:defQFormat="0" w:defSemiHidden="1" w:defUIPriority="99" w:defUnhideWhenUsed="1">
+    <w:lsdException w:name="Normal" w:qFormat="1" w:semiHidden="0" w:uiPriority="0" w:unhideWhenUsed="0"/>
+    <w:lsdException w:name="heading 1" w:semiHidden="0" w:uiPriority="9" w:unhideWhenUsed="0"/>
+    <w:lsdException w:name="heading 2" w:qFormat="1" w:semiHidden="0" w:uiPriority="9" w:unhideWhenUsed="0"/>
+    <w:lsdException w:name="heading 3" w:semiHidden="0" w:uiPriority="9" w:unhideWhenUsed="0"/>
+    <w:lsdException w:name="heading 4" w:semiHidden="0" w:uiPriority="9" w:unhideWhenUsed="0"/>
+    <w:lsdException w:name="heading 5" w:semiHidden="0" w:uiPriority="9" w:unhideWhenUsed="0"/>
+    <w:lsdException w:name="heading 6" w:qFormat="1" w:semiHidden="0" w:uiPriority="9" w:unhideWhenUsed="0"/>
+    <w:lsdException w:name="heading 7" w:semiHidden="0" w:uiPriority="9" w:unhideWhenUsed="0"/>
+    <w:lsdException w:name="heading 8" w:semiHidden="0" w:uiPriority="9" w:unhideWhenUsed="0"/>
+    <w:lsdException w:name="heading 9" w:semiHidden="0" w:uiPriority="9" w:unhideWhenUsed="0"/>
+    <w:lsdException w:name="index 1" w:semiHidden="0" w:uiPriority="0" w:unhideWhenUsed="0"/>
+    <w:lsdException w:name="index 2" w:semiHidden="0" w:uiPriority="0" w:unhideWhenUsed="0"/>
+    <w:lsdException w:name="index 3" w:semiHidden="0" w:uiPriority="0" w:unhideWhenUsed="0"/>
+    <w:lsdException w:name="index 4" w:semiHidden="0" w:uiPriority="0" w:unhideWhenUsed="0"/>
+    <w:lsdException w:name="index 5" w:semiHidden="0" w:uiPriority="0" w:unhideWhenUsed="0"/>
+    <w:lsdException w:name="index 6" w:semiHidden="0" w:uiPriority="0" w:unhideWhenUsed="0"/>
+    <w:lsdException w:name="index 7" w:semiHidden="0" w:uiPriority="0" w:unhideWhenUsed="0"/>
+    <w:lsdException w:name="index 8" w:semiHidden="0" w:uiPriority="0" w:unhideWhenUsed="0"/>
+    <w:lsdException w:name="index 9" w:semiHidden="0" w:uiPriority="0" w:unhideWhenUsed="0"/>
+    <w:lsdException w:name="toc 1" w:semiHidden="0" w:uiPriority="0" w:unhideWhenUsed="0"/>
+    <w:lsdException w:name="toc 2" w:semiHidden="0" w:uiPriority="0" w:unhideWhenUsed="0"/>
+    <w:lsdException w:name="toc 3" w:semiHidden="0" w:uiPriority="0" w:unhideWhenUsed="0"/>
+    <w:lsdException w:name="toc 4" w:semiHidden="0" w:uiPriority="0" w:unhideWhenUsed="0"/>
+    <w:lsdException w:name="toc 5" w:semiHidden="0" w:uiPriority="0" w:unhideWhenUsed="0"/>
+    <w:lsdException w:name="toc 6" w:semiHidden="0" w:uiPriority="0" w:unhideWhenUsed="0"/>
+    <w:lsdException w:name="toc 7" w:semiHidden="0" w:uiPriority="0" w:unhideWhenUsed="0"/>
+    <w:lsdException w:name="toc 8" w:semiHidden="0" w:uiPriority="0" w:unhideWhenUsed="0"/>
+    <w:lsdException w:name="toc 9" w:semiHidden="0" w:uiPriority="0" w:unhideWhenUsed="0"/>
+    <w:lsdException w:name="Normal Indent" w:semiHidden="0" w:uiPriority="0" w:unhideWhenUsed="0"/>
+    <w:lsdException w:name="footnote text" w:semiHidden="0" w:uiPriority="9" w:unhideWhenUsed="0"/>
+    <w:lsdException w:name="annotation text" w:semiHidden="0" w:uiPriority="0" w:unhideWhenUsed="0"/>
+    <w:lsdException w:name="header" w:qFormat="1" w:semiHidden="0" w:uiPriority="0" w:unhideWhenUsed="0"/>
+    <w:lsdException w:name="footer" w:qFormat="1" w:semiHidden="0" w:uiPriority="0" w:unhideWhenUsed="0"/>
+    <w:lsdException w:name="index heading" w:semiHidden="0" w:uiPriority="0" w:unhideWhenUsed="0"/>
+    <w:lsdException w:name="caption" w:semiHidden="0" w:uiPriority="0" w:unhideWhenUsed="0"/>
+    <w:lsdException w:name="table of figures" w:semiHidden="0" w:uiPriority="0" w:unhideWhenUsed="0"/>
+    <w:lsdException w:name="envelope address" w:semiHidden="0" w:uiPriority="0" w:unhideWhenUsed="0"/>
+    <w:lsdException w:name="envelope return" w:semiHidden="0" w:uiPriority="0" w:unhideWhenUsed="0"/>
+    <w:lsdException w:name="footnote reference" w:semiHidden="0" w:uiPriority="0" w:unhideWhenUsed="0"/>
+    <w:lsdException w:name="annotation reference" w:semiHidden="0" w:uiPriority="0" w:unhideWhenUsed="0"/>
+    <w:lsdException w:name="line number" w:semiHidden="0" w:uiPriority="0" w:unhideWhenUsed="0"/>
+    <w:lsdException w:name="page number" w:semiHidden="0" w:uiPriority="0" w:unhideWhenUsed="0"/>
+    <w:lsdException w:name="endnote reference" w:semiHidden="0" w:uiPriority="0" w:unhideWhenUsed="0"/>
+    <w:lsdException w:name="endnote text" w:semiHidden="0" w:uiPriority="0" w:unhideWhenUsed="0"/>
+    <w:lsdException w:name="table of authorities" w:semiHidden="0" w:uiPriority="0" w:unhideWhenUsed="0"/>
+    <w:lsdException w:name="macro" w:semiHidden="0" w:uiPriority="0" w:unhideWhenUsed="0"/>
+    <w:lsdException w:name="toa heading" w:semiHidden="0" w:uiPriority="0" w:unhideWhenUsed="0"/>
+    <w:lsdException w:name="List" w:semiHidden="0" w:uiPriority="0" w:unhideWhenUsed="0"/>
+    <w:lsdException w:name="List Bullet" w:semiHidden="0" w:uiPriority="0" w:unhideWhenUsed="0"/>
+    <w:lsdException w:name="List Number" w:semiHidden="0" w:uiPriority="0" w:unhideWhenUsed="0"/>
+    <w:lsdException w:name="List 2" w:semiHidden="0" w:uiPriority="0" w:unhideWhenUsed="0"/>
+    <w:lsdException w:name="List 3" w:semiHidden="0" w:uiPriority="0" w:unhideWhenUsed="0"/>
+    <w:lsdException w:name="List 4" w:semiHidden="0" w:uiPriority="0" w:unhideWhenUsed="0"/>
+    <w:lsdException w:name="List 5" w:semiHidden="0" w:uiPriority="0" w:unhideWhenUsed="0"/>
+    <w:lsdException w:name="List Bullet 2" w:semiHidden="0" w:uiPriority="0" w:unhideWhenUsed="0"/>
+    <w:lsdException w:name="List Bullet 3" w:semiHidden="0" w:uiPriority="0" w:unhideWhenUsed="0"/>
+    <w:lsdException w:name="List Bullet 4" w:semiHidden="0" w:uiPriority="0" w:unhideWhenUsed="0"/>
+    <w:lsdException w:name="List Bullet 5" w:semiHidden="0" w:uiPriority="0" w:unhideWhenUsed="0"/>
+    <w:lsdException w:name="List Number 2" w:semiHidden="0" w:uiPriority="0" w:unhideWhenUsed="0"/>
+    <w:lsdException w:name="List Number 3" w:semiHidden="0" w:uiPriority="0" w:unhideWhenUsed="0"/>
+    <w:lsdException w:name="List Number 4" w:semiHidden="0" w:uiPriority="0" w:unhideWhenUsed="0"/>
+    <w:lsdException w:name="List Number 5" w:semiHidden="0" w:uiPriority="0" w:unhideWhenUsed="0"/>
+    <w:lsdException w:name="Title" w:qFormat="1" w:semiHidden="0" w:uiPriority="0" w:unhideWhenUsed="0"/>
+    <w:lsdException w:name="Closing" w:semiHidden="0" w:uiPriority="0" w:unhideWhenUsed="0"/>
+    <w:lsdException w:name="Signature" w:semiHidden="0" w:uiPriority="0" w:unhideWhenUsed="0"/>
+    <w:lsdException w:name="Default Paragraph Font" w:qFormat="1" w:uiPriority="1"/>
+    <w:lsdException w:name="Body Text" w:semiHidden="0" w:uiPriority="0" w:unhideWhenUsed="0"/>
+    <w:lsdException w:name="Body Text Indent" w:semiHidden="0" w:uiPriority="0" w:unhideWhenUsed="0"/>
+    <w:lsdException w:name="List Continue" w:semiHidden="0" w:uiPriority="0" w:unhideWhenUsed="0"/>
+    <w:lsdException w:name="List Continue 2" w:semiHidden="0" w:uiPriority="0" w:unhideWhenUsed="0"/>
+    <w:lsdException w:name="List Continue 3" w:semiHidden="0" w:uiPriority="0" w:unhideWhenUsed="0"/>
+    <w:lsdException w:name="List Continue 4" w:semiHidden="0" w:uiPriority="0" w:unhideWhenUsed="0"/>
+    <w:lsdException w:name="List Continue 5" w:semiHidden="0" w:uiPriority="0" w:unhideWhenUsed="0"/>
+    <w:lsdException w:name="Message Header" w:semiHidden="0" w:uiPriority="0" w:unhideWhenUsed="0"/>
+    <w:lsdException w:name="Subtitle" w:qFormat="1" w:semiHidden="0" w:uiPriority="0" w:unhideWhenUsed="0"/>
+    <w:lsdException w:name="Salutation" w:semiHidden="0" w:uiPriority="0" w:unhideWhenUsed="0"/>
+    <w:lsdException w:name="Date" w:qFormat="1" w:semiHidden="0" w:uiPriority="0" w:unhideWhenUsed="0"/>
+    <w:lsdException w:name="Body Text First Indent" w:semiHidden="0" w:uiPriority="0" w:unhideWhenUsed="0"/>
+    <w:lsdException w:name="Body Text First Indent 2" w:semiHidden="0" w:uiPriority="0" w:unhideWhenUsed="0"/>
+    <w:lsdException w:name="Note Heading" w:semiHidden="0" w:uiPriority="0" w:unhideWhenUsed="0"/>
+    <w:lsdException w:name="Body Text 2" w:semiHidden="0" w:uiPriority="0" w:unhideWhenUsed="0"/>
+    <w:lsdException w:name="Body Text 3" w:semiHidden="0" w:uiPriority="0" w:unhideWhenUsed="0"/>
+    <w:lsdException w:name="Body Text Indent 2" w:semiHidden="0" w:uiPriority="0" w:unhideWhenUsed="0"/>
+    <w:lsdException w:name="Body Text Indent 3" w:semiHidden="0" w:uiPriority="0" w:unhideWhenUsed="0"/>
+    <w:lsdException w:name="Block Text" w:semiHidden="0" w:uiPriority="9" w:unhideWhenUsed="0"/>
+    <w:lsdException w:name="Hyperlink" w:semiHidden="0" w:uiPriority="0" w:unhideWhenUsed="0"/>
+    <w:lsdException w:name="FollowedHyperlink" w:semiHidden="0" w:uiPriority="0" w:unhideWhenUsed="0"/>
+    <w:lsdException w:name="Strong" w:qFormat="1" w:semiHidden="0" w:uiPriority="0" w:unhideWhenUsed="0"/>
+    <w:lsdException w:name="Emphasis" w:qFormat="1" w:semiHidden="0" w:uiPriority="0" w:unhideWhenUsed="0"/>
+    <w:lsdException w:name="Document Map" w:semiHidden="0" w:uiPriority="0" w:unhideWhenUsed="0"/>
+    <w:lsdException w:name="Plain Text" w:semiHidden="0" w:uiPriority="0" w:unhideWhenUsed="0"/>
+    <w:lsdException w:name="E-mail Signature" w:semiHidden="0" w:uiPriority="0" w:unhideWhenUsed="0"/>
+    <w:lsdException w:name="Normal (Web)" w:semiHidden="0" w:uiPriority="0" w:unhideWhenUsed="0"/>
+    <w:lsdException w:name="HTML Acronym" w:semiHidden="0" w:uiPriority="0" w:unhideWhenUsed="0"/>
+    <w:lsdException w:name="HTML Address" w:semiHidden="0" w:uiPriority="0" w:unhideWhenUsed="0"/>
+    <w:lsdException w:name="HTML Cite" w:semiHidden="0" w:uiPriority="0" w:unhideWhenUsed="0"/>
+    <w:lsdException w:name="HTML Code" w:semiHidden="0" w:uiPriority="0" w:unhideWhenUsed="0"/>
+    <w:lsdException w:name="HTML Definition" w:semiHidden="0" w:uiPriority="0" w:unhideWhenUsed="0"/>
+    <w:lsdException w:name="HTML Keyboard" w:uiPriority="0"/>
+    <w:lsdException w:name="HTML Preformatted" w:uiPriority="0"/>
+    <w:lsdException w:name="HTML Sample" w:semiHidden="0" w:uiPriority="0" w:unhideWhenUsed="0"/>
+    <w:lsdException w:name="HTML Typewriter" w:semiHidden="0" w:uiPriority="0" w:unhideWhenUsed="0"/>
+    <w:lsdException w:name="HTML Variable" w:semiHidden="0" w:uiPriority="0" w:unhideWhenUsed="0"/>
+    <w:lsdException w:name="Normal Table" w:qFormat="1" w:uiPriority="99"/>
+    <w:lsdException w:name="annotation subject" w:uiPriority="0"/>
+    <w:lsdException w:name="Table Simple 1" w:uiPriority="0"/>
+    <w:lsdException w:name="Table Simple 2" w:uiPriority="0"/>
+    <w:lsdException w:name="Table Simple 3" w:uiPriority="0"/>
+    <w:lsdException w:name="Table Classic 1" w:uiPriority="0"/>
+    <w:lsdException w:name="Table Classic 2" w:uiPriority="0"/>
+    <w:lsdException w:name="Table Classic 3" w:uiPriority="0"/>
+    <w:lsdException w:name="Table Classic 4" w:uiPriority="0"/>
+    <w:lsdException w:name="Table Colorful 1" w:uiPriority="0"/>
+    <w:lsdException w:name="Table Colorful 2" w:uiPriority="0"/>
+    <w:lsdException w:name="Table Colorful 3" w:uiPriority="0"/>
+    <w:lsdException w:name="Table Columns 1" w:uiPriority="0"/>
+    <w:lsdException w:name="Table Columns 2" w:uiPriority="0"/>
+    <w:lsdException w:name="Table Columns 3" w:uiPriority="0"/>
+    <w:lsdException w:name="Table Columns 4" w:uiPriority="0"/>
+    <w:lsdException w:name="Table Columns 5" w:uiPriority="0"/>
+    <w:lsdException w:name="Table Grid 1" w:uiPriority="0"/>
+    <w:lsdException w:name="Table Grid 2" w:uiPriority="0"/>
+    <w:lsdException w:name="Table Grid 3" w:uiPriority="0"/>
+    <w:lsdException w:name="Table Grid 4" w:uiPriority="0"/>
+    <w:lsdException w:name="Table Grid 5" w:uiPriority="0"/>
+    <w:lsdException w:name="Table Grid 6" w:uiPriority="0"/>
+    <w:lsdException w:name="Table Grid 7" w:uiPriority="0"/>
+    <w:lsdException w:name="Table Grid 8" w:uiPriority="0"/>
+    <w:lsdException w:name="Table List 1" w:uiPriority="0"/>
+    <w:lsdException w:name="Table List 2" w:uiPriority="0"/>
+    <w:lsdException w:name="Table List 3" w:uiPriority="0"/>
+    <w:lsdException w:name="Table List 4" w:uiPriority="0"/>
+    <w:lsdException w:name="Table List 5" w:uiPriority="0"/>
+    <w:lsdException w:name="Table List 6" w:uiPriority="0"/>
+    <w:lsdException w:name="Table List 7" w:uiPriority="0"/>
+    <w:lsdException w:name="Table List 8" w:uiPriority="0"/>
+    <w:lsdException w:name="Table 3D effects 1" w:uiPriority="0"/>
+    <w:lsdException w:name="Table 3D effects 2" w:uiPriority="0"/>
+    <w:lsdException w:name="Table 3D effects 3" w:uiPriority="0"/>
+    <w:lsdException w:name="Table Contemporary" w:uiPriority="0"/>
+    <w:lsdException w:name="Table Elegant" w:uiPriority="0"/>
+    <w:lsdException w:name="Table Professional" w:uiPriority="0"/>
+    <w:lsdException w:name="Table Subtle 1" w:uiPriority="0"/>
+    <w:lsdException w:name="Table Subtle 2" w:uiPriority="0"/>
+    <w:lsdException w:name="Table Web 1" w:uiPriority="0"/>
+    <w:lsdException w:name="Table Web 2" w:uiPriority="0"/>
+    <w:lsdException w:name="Table Web 3" w:uiPriority="0"/>
+    <w:lsdException w:name="Balloon Text" w:qFormat="1" w:semiHidden="0" w:uiPriority="0" w:unhideWhenUsed="0"/>
+    <w:lsdException w:name="Table Grid" w:semiHidden="0" w:uiPriority="0" w:unhideWhenUsed="0"/>
+    <w:lsdException w:name="Table Theme" w:uiPriority="0"/>
   </w:latentStyles>
-  <w:style w:default="1" w:styleId="Normal" w:type="paragraph">
+  <w:style w:default="1" w:styleId="1" w:type="paragraph">
     <w:name w:val="Normal"/>
-    <w:rsid w:val="00966CDD"/>
-    <w:rPr>
-      <w:rFonts w:ascii="Arial" w:hAnsi="Arial"/>
-    </w:rPr>
-  </w:style>
-  <w:style w:styleId="Ttulo1" w:type="paragraph">
+    <w:qFormat/>
+    <w:uiPriority w:val="0"/>
+    <w:rPr>
+      <w:rFonts w:ascii="Times New Roman" w:cs="Times New Roman" w:eastAsia="Times New Roman" w:hAnsi="Times New Roman"/>
+      <w:sz w:val="24"/>
+      <w:szCs w:val="24"/>
+      <w:lang w:bidi="ar-SA" w:eastAsia="es-ES" w:val="es-ES"/>
+    </w:rPr>
+  </w:style>
+  <w:style w:styleId="2" w:type="paragraph">
     <w:name w:val="heading 1"/>
-    <w:basedOn w:val="Normal"/>
-    <w:next w:val="Textoindependiente"/>
-    <w:autoRedefine/>
+    <w:basedOn w:val="1"/>
+    <w:next w:val="3"/>
     <w:uiPriority w:val="9"/>
-    <w:rsid w:val="00917F19"/>
     <w:pPr>
       <w:keepNext/>
       <w:keepLines/>
@@ -1634,13 +1797,12 @@
       <w:szCs w:val="32"/>
     </w:rPr>
   </w:style>
-  <w:style w:styleId="Ttulo2" w:type="paragraph">
+  <w:style w:styleId="4" w:type="paragraph">
     <w:name w:val="heading 2"/>
-    <w:basedOn w:val="Normal"/>
-    <w:next w:val="Textoindependiente"/>
-    <w:autoRedefine/>
+    <w:basedOn w:val="1"/>
+    <w:next w:val="3"/>
+    <w:qFormat/>
     <w:uiPriority w:val="9"/>
-    <w:rsid w:val="00A103BA"/>
     <w:pPr>
       <w:keepNext/>
       <w:keepLines/>
@@ -1654,13 +1816,11 @@
       <w:szCs w:val="28"/>
     </w:rPr>
   </w:style>
-  <w:style w:styleId="Ttulo3" w:type="paragraph">
+  <w:style w:styleId="5" w:type="paragraph">
     <w:name w:val="heading 3"/>
-    <w:basedOn w:val="Normal"/>
-    <w:next w:val="Textoindependiente"/>
-    <w:autoRedefine/>
+    <w:basedOn w:val="1"/>
+    <w:next w:val="3"/>
     <w:uiPriority w:val="9"/>
-    <w:rsid w:val="006764A2"/>
     <w:pPr>
       <w:keepNext/>
       <w:keepLines/>
@@ -1674,13 +1834,11 @@
       <w:szCs w:val="24"/>
     </w:rPr>
   </w:style>
-  <w:style w:styleId="Ttulo4" w:type="paragraph">
+  <w:style w:styleId="6" w:type="paragraph">
     <w:name w:val="heading 4"/>
-    <w:basedOn w:val="Normal"/>
-    <w:next w:val="Textoindependiente"/>
-    <w:autoRedefine/>
+    <w:basedOn w:val="1"/>
+    <w:next w:val="3"/>
     <w:uiPriority w:val="9"/>
-    <w:rsid w:val="006764A2"/>
     <w:pPr>
       <w:keepNext/>
       <w:keepLines/>
@@ -1694,13 +1852,11 @@
       <w:szCs w:val="24"/>
     </w:rPr>
   </w:style>
-  <w:style w:styleId="Ttulo5" w:type="paragraph">
+  <w:style w:styleId="7" w:type="paragraph">
     <w:name w:val="heading 5"/>
-    <w:basedOn w:val="Normal"/>
-    <w:next w:val="Textoindependiente"/>
-    <w:autoRedefine/>
+    <w:basedOn w:val="1"/>
+    <w:next w:val="3"/>
     <w:uiPriority w:val="9"/>
-    <w:rsid w:val="006764A2"/>
     <w:pPr>
       <w:keepNext/>
       <w:keepLines/>
@@ -1714,13 +1870,12 @@
       <w:szCs w:val="24"/>
     </w:rPr>
   </w:style>
-  <w:style w:styleId="Ttulo6" w:type="paragraph">
+  <w:style w:styleId="8" w:type="paragraph">
     <w:name w:val="heading 6"/>
-    <w:basedOn w:val="Normal"/>
-    <w:next w:val="Textoindependiente"/>
-    <w:autoRedefine/>
+    <w:basedOn w:val="1"/>
+    <w:next w:val="3"/>
+    <w:qFormat/>
     <w:uiPriority w:val="9"/>
-    <w:rsid w:val="0045149C"/>
     <w:pPr>
       <w:keepNext/>
       <w:keepLines/>
@@ -1732,13 +1887,11 @@
       <w:szCs w:val="24"/>
     </w:rPr>
   </w:style>
-  <w:style w:styleId="Ttulo7" w:type="paragraph">
+  <w:style w:styleId="9" w:type="paragraph">
     <w:name w:val="heading 7"/>
-    <w:basedOn w:val="Normal"/>
-    <w:next w:val="Textoindependiente"/>
-    <w:autoRedefine/>
+    <w:basedOn w:val="1"/>
+    <w:next w:val="3"/>
     <w:uiPriority w:val="9"/>
-    <w:rsid w:val="007D46E5"/>
     <w:pPr>
       <w:keepNext/>
       <w:keepLines/>
@@ -1750,13 +1903,11 @@
       <w:szCs w:val="24"/>
     </w:rPr>
   </w:style>
-  <w:style w:styleId="Ttulo8" w:type="paragraph">
+  <w:style w:styleId="10" w:type="paragraph">
     <w:name w:val="heading 8"/>
-    <w:basedOn w:val="Normal"/>
-    <w:next w:val="Textoindependiente"/>
-    <w:autoRedefine/>
+    <w:basedOn w:val="1"/>
+    <w:next w:val="3"/>
     <w:uiPriority w:val="9"/>
-    <w:rsid w:val="007D46E5"/>
     <w:pPr>
       <w:keepNext/>
       <w:keepLines/>
@@ -1768,13 +1919,11 @@
       <w:szCs w:val="24"/>
     </w:rPr>
   </w:style>
-  <w:style w:styleId="Ttulo9" w:type="paragraph">
+  <w:style w:styleId="11" w:type="paragraph">
     <w:name w:val="heading 9"/>
-    <w:basedOn w:val="Normal"/>
-    <w:next w:val="Textoindependiente"/>
-    <w:autoRedefine/>
+    <w:basedOn w:val="1"/>
+    <w:next w:val="3"/>
     <w:uiPriority w:val="9"/>
-    <w:rsid w:val="00816895"/>
     <w:pPr>
       <w:keepNext/>
       <w:keepLines/>
@@ -1786,19 +1935,20 @@
       <w:szCs w:val="24"/>
     </w:rPr>
   </w:style>
-  <w:style w:default="1" w:styleId="Fuentedeprrafopredeter" w:type="character">
+  <w:style w:default="1" w:styleId="12" w:type="character">
     <w:name w:val="Default Paragraph Font"/>
-    <w:uiPriority w:val="1"/>
     <w:semiHidden/>
     <w:unhideWhenUsed/>
-  </w:style>
-  <w:style w:default="1" w:styleId="Tablanormal" w:type="table">
+    <w:qFormat/>
+    <w:uiPriority w:val="1"/>
+  </w:style>
+  <w:style w:default="1" w:styleId="13" w:type="table">
     <w:name w:val="Normal Table"/>
-    <w:uiPriority w:val="99"/>
     <w:semiHidden/>
     <w:unhideWhenUsed/>
+    <w:qFormat/>
+    <w:uiPriority w:val="99"/>
     <w:tblPr>
-      <w:tblInd w:type="dxa" w:w="0"/>
       <w:tblCellMar>
         <w:top w:type="dxa" w:w="0"/>
         <w:left w:type="dxa" w:w="108"/>
@@ -1807,43 +1957,134 @@
       </w:tblCellMar>
     </w:tblPr>
   </w:style>
-  <w:style w:default="1" w:styleId="Sinlista" w:type="numbering">
-    <w:name w:val="No List"/>
-    <w:uiPriority w:val="99"/>
-    <w:semiHidden/>
-    <w:unhideWhenUsed/>
-  </w:style>
-  <w:style w:styleId="Textoindependiente" w:type="paragraph">
+  <w:style w:styleId="3" w:type="paragraph">
     <w:name w:val="Body Text"/>
-    <w:basedOn w:val="Normal"/>
-    <w:link w:val="TextoindependienteCar"/>
-    <w:autoRedefine/>
-    <w:rsid w:val="00316091"/>
-  </w:style>
-  <w:style w:customStyle="1" w:styleId="FirstParagraph" w:type="paragraph">
-    <w:name w:val="First Paragraph"/>
-    <w:basedOn w:val="Textoindependiente"/>
-    <w:next w:val="Textoindependiente"/>
-  </w:style>
-  <w:style w:customStyle="1" w:styleId="Compact" w:type="paragraph">
-    <w:name w:val="Compact"/>
-    <w:basedOn w:val="Textoindependiente"/>
-    <w:autoRedefine/>
+    <w:basedOn w:val="1"/>
+    <w:uiPriority w:val="0"/>
+  </w:style>
+  <w:style w:styleId="14" w:type="character">
+    <w:name w:val="footnote reference"/>
+    <w:basedOn w:val="15"/>
+    <w:uiPriority w:val="0"/>
+    <w:rPr>
+      <w:vertAlign w:val="superscript"/>
+    </w:rPr>
+  </w:style>
+  <w:style w:customStyle="1" w:styleId="15" w:type="character">
+    <w:name w:val="Descripción Car"/>
+    <w:basedOn w:val="12"/>
+    <w:link w:val="16"/>
+    <w:uiPriority w:val="0"/>
+    <w:rPr>
+      <w:i/>
+    </w:rPr>
+  </w:style>
+  <w:style w:styleId="16" w:type="paragraph">
+    <w:name w:val="caption"/>
+    <w:basedOn w:val="1"/>
+    <w:next w:val="1"/>
+    <w:link w:val="15"/>
+    <w:uiPriority w:val="0"/>
     <w:pPr>
-      <w:spacing w:after="36" w:before="36"/>
+      <w:spacing w:after="120" w:before="0"/>
     </w:pPr>
-  </w:style>
-  <w:style w:styleId="Ttulo" w:type="paragraph">
-    <w:name w:val="Title"/>
-    <w:basedOn w:val="Normal"/>
-    <w:next w:val="Textoindependiente"/>
-    <w:autoRedefine/>
-    <w:rsid w:val="003F02CC"/>
+    <w:rPr>
+      <w:i/>
+    </w:rPr>
+  </w:style>
+  <w:style w:styleId="17" w:type="character">
+    <w:name w:val="Hyperlink"/>
+    <w:basedOn w:val="15"/>
+    <w:uiPriority w:val="0"/>
+    <w:rPr>
+      <w:rFonts w:ascii="Arial" w:hAnsi="Arial"/>
+      <w:i w:val="0"/>
+      <w:color w:val="0000FF"/>
+      <w:sz w:val="22"/>
+      <w:u w:val="single"/>
+    </w:rPr>
+  </w:style>
+  <w:style w:styleId="18" w:type="paragraph">
+    <w:name w:val="footnote text"/>
+    <w:basedOn w:val="1"/>
+    <w:uiPriority w:val="9"/>
+  </w:style>
+  <w:style w:styleId="19" w:type="paragraph">
+    <w:name w:val="Balloon Text"/>
+    <w:basedOn w:val="1"/>
+    <w:link w:val="27"/>
+    <w:qFormat/>
+    <w:uiPriority w:val="0"/>
+    <w:rPr>
+      <w:rFonts w:ascii="Tahoma" w:cs="Tahoma" w:hAnsi="Tahoma"/>
+      <w:sz w:val="16"/>
+      <w:szCs w:val="16"/>
+    </w:rPr>
+  </w:style>
+  <w:style w:styleId="20" w:type="paragraph">
+    <w:name w:val="header"/>
+    <w:basedOn w:val="1"/>
+    <w:qFormat/>
+    <w:uiPriority w:val="0"/>
+    <w:pPr>
+      <w:tabs>
+        <w:tab w:pos="4419" w:val="center"/>
+        <w:tab w:pos="8838" w:val="right"/>
+      </w:tabs>
+    </w:pPr>
+    <w:rPr>
+      <w:rFonts w:ascii="Arial" w:hAnsi="Arial"/>
+      <w:sz w:val="20"/>
+      <w:szCs w:val="20"/>
+      <w:lang w:val="es-CO"/>
+    </w:rPr>
+  </w:style>
+  <w:style w:styleId="21" w:type="paragraph">
+    <w:name w:val="Date"/>
+    <w:basedOn w:val="1"/>
+    <w:next w:val="3"/>
+    <w:qFormat/>
+    <w:uiPriority w:val="0"/>
     <w:pPr>
       <w:keepNext/>
       <w:keepLines/>
       <w:jc w:val="center"/>
     </w:pPr>
+  </w:style>
+  <w:style w:styleId="22" w:type="paragraph">
+    <w:name w:val="footer"/>
+    <w:basedOn w:val="1"/>
+    <w:qFormat/>
+    <w:uiPriority w:val="0"/>
+    <w:pPr>
+      <w:tabs>
+        <w:tab w:pos="4419" w:val="center"/>
+        <w:tab w:pos="8838" w:val="right"/>
+      </w:tabs>
+    </w:pPr>
+  </w:style>
+  <w:style w:styleId="23" w:type="paragraph">
+    <w:name w:val="Subtitle"/>
+    <w:basedOn w:val="24"/>
+    <w:next w:val="3"/>
+    <w:qFormat/>
+    <w:uiPriority w:val="0"/>
+    <w:rPr>
+      <w:sz w:val="36"/>
+      <w:szCs w:val="30"/>
+    </w:rPr>
+  </w:style>
+  <w:style w:styleId="24" w:type="paragraph">
+    <w:name w:val="Title"/>
+    <w:basedOn w:val="1"/>
+    <w:next w:val="3"/>
+    <w:qFormat/>
+    <w:uiPriority w:val="0"/>
+    <w:pPr>
+      <w:keepNext/>
+      <w:keepLines/>
+      <w:jc w:val="center"/>
+    </w:pPr>
     <w:rPr>
       <w:rFonts w:cstheme="majorBidi" w:eastAsiaTheme="majorEastAsia"/>
       <w:b/>
@@ -1852,103 +2093,23 @@
       <w:szCs w:val="36"/>
     </w:rPr>
   </w:style>
-  <w:style w:styleId="Subttulo" w:type="paragraph">
-    <w:name w:val="Subtitle"/>
-    <w:basedOn w:val="Ttulo"/>
-    <w:next w:val="Textoindependiente"/>
-    <w:autoRedefine/>
-    <w:rsid w:val="003F02CC"/>
-    <w:rPr>
-      <w:sz w:val="36"/>
-      <w:szCs w:val="30"/>
-    </w:rPr>
-  </w:style>
-  <w:style w:customStyle="1" w:styleId="Author" w:type="paragraph">
-    <w:name w:val="Author"/>
-    <w:basedOn w:val="Normal"/>
-    <w:next w:val="Textoindependiente"/>
-    <w:autoRedefine/>
-    <w:pPr>
-      <w:keepNext/>
-      <w:keepLines/>
-      <w:jc w:val="center"/>
-    </w:pPr>
-  </w:style>
-  <w:style w:styleId="Fecha" w:type="paragraph">
-    <w:name w:val="Date"/>
-    <w:basedOn w:val="Normal"/>
-    <w:next w:val="Textoindependiente"/>
-    <w:pPr>
-      <w:keepNext/>
-      <w:keepLines/>
-      <w:jc w:val="center"/>
-    </w:pPr>
-  </w:style>
-  <w:style w:customStyle="1" w:styleId="Abstract" w:type="paragraph">
-    <w:name w:val="Abstract"/>
-    <w:basedOn w:val="Normal"/>
-    <w:next w:val="Textoindependiente"/>
-    <w:autoRedefine/>
-    <w:rsid w:val="000D0DB1"/>
-    <w:pPr>
-      <w:keepNext/>
-      <w:keepLines/>
-    </w:pPr>
-    <w:rPr>
-      <w:szCs w:val="20"/>
-    </w:rPr>
-  </w:style>
-  <w:style w:styleId="Bibliografa" w:type="paragraph">
-    <w:name w:val="Bibliography"/>
-    <w:basedOn w:val="Normal"/>
-  </w:style>
-  <w:style w:styleId="Textodebloque" w:type="paragraph">
+  <w:style w:styleId="25" w:type="paragraph">
     <w:name w:val="Block Text"/>
-    <w:basedOn w:val="Textoindependiente"/>
-    <w:next w:val="Textoindependiente"/>
+    <w:basedOn w:val="3"/>
+    <w:next w:val="3"/>
     <w:uiPriority w:val="9"/>
-    <w:rsid w:val="002E757C"/>
     <w:pPr>
       <w:ind w:left="360" w:right="360"/>
     </w:pPr>
   </w:style>
-  <w:style w:styleId="Textonotapie" w:type="paragraph">
-    <w:name w:val="footnote text"/>
-    <w:basedOn w:val="Normal"/>
-    <w:autoRedefine/>
-    <w:uiPriority w:val="9"/>
-  </w:style>
-  <w:style w:customStyle="1" w:styleId="Table" w:type="table">
-    <w:name w:val="Table"/>
-    <w:basedOn w:val="Tablabsica2"/>
+  <w:style w:styleId="26" w:type="table">
+    <w:name w:val="Table Simple 2"/>
+    <w:basedOn w:val="13"/>
     <w:semiHidden/>
     <w:unhideWhenUsed/>
-    <w:qFormat/>
-    <w:rsid w:val="00D22406"/>
-    <w:rPr>
-      <w:rFonts w:ascii="Arial" w:hAnsi="Arial"/>
-      <w:sz w:val="20"/>
-      <w:szCs w:val="20"/>
-      <w:lang w:eastAsia="es-CO" w:val="es-CO"/>
-    </w:rPr>
-    <w:tblPr>
-      <w:tblBorders>
-        <w:top w:color="F2F2F2" w:space="0" w:sz="4" w:themeColor="background1" w:themeShade="F2" w:val="single"/>
-        <w:left w:color="F2F2F2" w:space="0" w:sz="4" w:themeColor="background1" w:themeShade="F2" w:val="single"/>
-        <w:bottom w:color="F2F2F2" w:space="0" w:sz="4" w:themeColor="background1" w:themeShade="F2" w:val="single"/>
-        <w:right w:color="F2F2F2" w:space="0" w:sz="4" w:themeColor="background1" w:themeShade="F2" w:val="single"/>
-        <w:insideH w:color="F2F2F2" w:space="0" w:sz="4" w:themeColor="background1" w:themeShade="F2" w:val="single"/>
-        <w:insideV w:color="F2F2F2" w:space="0" w:sz="4" w:themeColor="background1" w:themeShade="F2" w:val="single"/>
-      </w:tblBorders>
-    </w:tblPr>
-    <w:tcPr>
-      <w:shd w:color="auto" w:fill="F2F2F2" w:themeFill="background1" w:themeFillShade="F2" w:val="clear"/>
-    </w:tcPr>
+    <w:uiPriority w:val="0"/>
+    <w:tblPr/>
     <w:tblStylePr w:type="firstRow">
-      <w:pPr>
-        <w:wordWrap/>
-        <w:jc w:val="center"/>
-      </w:pPr>
       <w:rPr>
         <w:b/>
         <w:bCs/>
@@ -1957,8 +2118,8 @@
       <w:tcPr>
         <w:tcBorders>
           <w:bottom w:color="000000" w:space="0" w:sz="12" w:val="single"/>
-          <w:tl2br w:color="auto" w:space="0" w:sz="0" w:val="none"/>
-          <w:tr2bl w:color="auto" w:space="0" w:sz="0" w:val="none"/>
+          <w:tl2br w:val="nil"/>
+          <w:tr2bl w:val="nil"/>
         </w:tcBorders>
       </w:tcPr>
     </w:tblStylePr>
@@ -1972,8 +2133,8 @@
       <w:tcPr>
         <w:tcBorders>
           <w:top w:color="000000" w:space="0" w:sz="6" w:val="single"/>
-          <w:tl2br w:color="auto" w:space="0" w:sz="0" w:val="none"/>
-          <w:tr2bl w:color="auto" w:space="0" w:sz="0" w:val="none"/>
+          <w:tl2br w:val="nil"/>
+          <w:tr2bl w:val="nil"/>
         </w:tcBorders>
       </w:tcPr>
     </w:tblStylePr>
@@ -1986,8 +2147,8 @@
       <w:tcPr>
         <w:tcBorders>
           <w:right w:color="000000" w:space="0" w:sz="12" w:val="single"/>
-          <w:tl2br w:color="auto" w:space="0" w:sz="0" w:val="none"/>
-          <w:tr2bl w:color="auto" w:space="0" w:sz="0" w:val="none"/>
+          <w:tl2br w:val="nil"/>
+          <w:tr2bl w:val="nil"/>
         </w:tcBorders>
       </w:tcPr>
     </w:tblStylePr>
@@ -2000,8 +2161,8 @@
       <w:tcPr>
         <w:tcBorders>
           <w:left w:color="000000" w:space="0" w:sz="6" w:val="single"/>
-          <w:tl2br w:color="auto" w:space="0" w:sz="0" w:val="none"/>
-          <w:tr2bl w:color="auto" w:space="0" w:sz="0" w:val="none"/>
+          <w:tl2br w:val="nil"/>
+          <w:tr2bl w:val="nil"/>
         </w:tcBorders>
       </w:tcPr>
     </w:tblStylePr>
@@ -2013,9 +2174,9 @@
       <w:tblPr/>
       <w:tcPr>
         <w:tcBorders>
-          <w:left w:color="auto" w:space="0" w:sz="0" w:val="none"/>
-          <w:tl2br w:color="auto" w:space="0" w:sz="0" w:val="none"/>
-          <w:tr2bl w:color="auto" w:space="0" w:sz="0" w:val="none"/>
+          <w:left w:val="nil"/>
+          <w:tl2br w:val="nil"/>
+          <w:tr2bl w:val="nil"/>
         </w:tcBorders>
       </w:tcPr>
     </w:tblStylePr>
@@ -2027,191 +2188,138 @@
       <w:tblPr/>
       <w:tcPr>
         <w:tcBorders>
-          <w:top w:color="auto" w:space="0" w:sz="0" w:val="none"/>
-          <w:tl2br w:color="auto" w:space="0" w:sz="0" w:val="none"/>
-          <w:tr2bl w:color="auto" w:space="0" w:sz="0" w:val="none"/>
+          <w:top w:val="nil"/>
+          <w:tl2br w:val="nil"/>
+          <w:tr2bl w:val="nil"/>
         </w:tcBorders>
       </w:tcPr>
     </w:tblStylePr>
   </w:style>
-  <w:style w:customStyle="1" w:styleId="DefinitionTerm" w:type="paragraph">
-    <w:name w:val="Definition Term"/>
-    <w:basedOn w:val="Normal"/>
-    <w:next w:val="Definition"/>
-    <w:autoRedefine/>
-    <w:rsid w:val="00443643"/>
-    <w:rPr>
-      <w:b/>
-    </w:rPr>
-  </w:style>
-  <w:style w:customStyle="1" w:styleId="Definition" w:type="paragraph">
-    <w:name w:val="Definition"/>
-    <w:basedOn w:val="Normal"/>
-    <w:autoRedefine/>
-    <w:rsid w:val="008C6903"/>
-  </w:style>
-  <w:style w:styleId="Descripcin" w:type="paragraph">
-    <w:name w:val="caption"/>
-    <w:basedOn w:val="Normal"/>
-    <w:link w:val="DescripcinCar"/>
+  <w:style w:customStyle="1" w:styleId="27" w:type="character">
+    <w:name w:val="Texto de globo Car"/>
+    <w:link w:val="19"/>
+    <w:uiPriority w:val="0"/>
+    <w:rPr>
+      <w:rFonts w:ascii="Tahoma" w:cs="Tahoma" w:hAnsi="Tahoma"/>
+      <w:sz w:val="16"/>
+      <w:szCs w:val="16"/>
+      <w:lang w:eastAsia="es-ES" w:val="es-ES"/>
+    </w:rPr>
+  </w:style>
+  <w:style w:customStyle="1" w:styleId="28" w:type="paragraph">
+    <w:name w:val="Default"/>
+    <w:qFormat/>
+    <w:uiPriority w:val="0"/>
     <w:pPr>
-      <w:spacing w:after="120" w:before="0"/>
+      <w:autoSpaceDE w:val="0"/>
+      <w:autoSpaceDN w:val="0"/>
+      <w:adjustRightInd w:val="0"/>
     </w:pPr>
     <w:rPr>
-      <w:i/>
-    </w:rPr>
-  </w:style>
-  <w:style w:customStyle="1" w:styleId="TableCaption" w:type="paragraph">
+      <w:rFonts w:ascii="Georgia" w:cs="Georgia" w:eastAsia="Calibri" w:hAnsi="Georgia"/>
+      <w:color w:val="000000"/>
+      <w:sz w:val="24"/>
+      <w:szCs w:val="24"/>
+      <w:lang w:bidi="ar-SA" w:eastAsia="en-US" w:val="es-CO"/>
+    </w:rPr>
+  </w:style>
+  <w:style w:customStyle="1" w:styleId="29" w:type="paragraph">
+    <w:name w:val="Author"/>
+    <w:basedOn w:val="1"/>
+    <w:next w:val="3"/>
+    <w:uiPriority w:val="0"/>
+    <w:pPr>
+      <w:keepNext/>
+      <w:keepLines/>
+      <w:jc w:val="center"/>
+    </w:pPr>
+  </w:style>
+  <w:style w:customStyle="1" w:styleId="30" w:type="paragraph">
+    <w:name w:val="Abstract"/>
+    <w:basedOn w:val="1"/>
+    <w:next w:val="3"/>
+    <w:uiPriority w:val="0"/>
+    <w:pPr>
+      <w:keepNext/>
+      <w:keepLines/>
+    </w:pPr>
+    <w:rPr>
+      <w:szCs w:val="20"/>
+    </w:rPr>
+  </w:style>
+  <w:style w:customStyle="1" w:styleId="31" w:type="paragraph">
+    <w:name w:val="First Paragraph"/>
+    <w:basedOn w:val="3"/>
+    <w:next w:val="3"/>
+    <w:uiPriority w:val="0"/>
+  </w:style>
+  <w:style w:customStyle="1" w:styleId="32" w:type="character">
+    <w:name w:val="Verbatim Char"/>
+    <w:basedOn w:val="15"/>
+    <w:uiPriority w:val="0"/>
+    <w:rPr>
+      <w:rFonts w:ascii="Courier New" w:hAnsi="Courier New"/>
+      <w:i w:val="0"/>
+      <w:sz w:val="22"/>
+    </w:rPr>
+  </w:style>
+  <w:style w:customStyle="1" w:styleId="33" w:type="paragraph">
     <w:name w:val="Table Caption"/>
-    <w:basedOn w:val="Descripcin"/>
-    <w:autoRedefine/>
-    <w:rsid w:val="00A103BA"/>
+    <w:basedOn w:val="16"/>
+    <w:uiPriority w:val="0"/>
     <w:pPr>
       <w:keepNext/>
     </w:pPr>
   </w:style>
-  <w:style w:customStyle="1" w:styleId="ImageCaption" w:type="paragraph">
-    <w:name w:val="Image Caption"/>
-    <w:basedOn w:val="Descripcin"/>
-    <w:autoRedefine/>
-  </w:style>
-  <w:style w:customStyle="1" w:styleId="Figure" w:type="paragraph">
-    <w:name w:val="Figure"/>
-    <w:basedOn w:val="Normal"/>
-  </w:style>
-  <w:style w:customStyle="1" w:styleId="CaptionedFigure" w:type="paragraph">
-    <w:name w:val="Captioned Figure"/>
-    <w:basedOn w:val="Figure"/>
+  <w:style w:customStyle="1" w:styleId="34" w:type="paragraph">
+    <w:name w:val="Compact"/>
+    <w:basedOn w:val="3"/>
+    <w:qFormat/>
+    <w:uiPriority w:val="0"/>
     <w:pPr>
-      <w:keepNext/>
+      <w:spacing w:after="36" w:before="36"/>
     </w:pPr>
   </w:style>
-  <w:style w:customStyle="1" w:styleId="DescripcinCar" w:type="character">
-    <w:name w:val="Descripción Car"/>
-    <w:basedOn w:val="Fuentedeprrafopredeter"/>
-    <w:link w:val="Descripcin"/>
-    <w:rsid w:val="006E43F9"/>
-    <w:rPr>
-      <w:i/>
-    </w:rPr>
-  </w:style>
-  <w:style w:customStyle="1" w:styleId="VerbatimChar" w:type="character">
-    <w:name w:val="Verbatim Char"/>
-    <w:basedOn w:val="DescripcinCar"/>
-    <w:rsid w:val="00B97DB2"/>
-    <w:rPr>
-      <w:rFonts w:ascii="Courier New" w:hAnsi="Courier New"/>
-      <w:i w:val="0"/>
-      <w:sz w:val="22"/>
-    </w:rPr>
-  </w:style>
-  <w:style w:styleId="Refdenotaalpie" w:type="character">
-    <w:name w:val="footnote reference"/>
-    <w:basedOn w:val="DescripcinCar"/>
-    <w:rPr>
-      <w:i/>
-      <w:vertAlign w:val="superscript"/>
-    </w:rPr>
-  </w:style>
-  <w:style w:styleId="Hipervnculo" w:type="character">
-    <w:name w:val="Hyperlink"/>
-    <w:basedOn w:val="DescripcinCar"/>
-    <w:rsid w:val="00B97DB2"/>
-    <w:rPr>
-      <w:rFonts w:ascii="Arial" w:hAnsi="Arial"/>
-      <w:i w:val="0"/>
-      <w:color w:val="0000FF"/>
-      <w:sz w:val="22"/>
-      <w:u w:val="single"/>
-    </w:rPr>
-  </w:style>
-  <w:style w:styleId="TtuloTDC" w:type="paragraph">
-    <w:name w:val="TOC Heading"/>
-    <w:basedOn w:val="Ttulo1"/>
-    <w:next w:val="Textoindependiente"/>
-    <w:uiPriority w:val="39"/>
-    <w:pPr>
-      <w:spacing w:line="259" w:lineRule="auto"/>
-      <w:outlineLvl w:val="9"/>
-    </w:pPr>
-    <w:rPr>
-      <w:rFonts w:asciiTheme="majorHAnsi" w:hAnsiTheme="majorHAnsi"/>
-      <w:b w:val="0"/>
-      <w:bCs w:val="0"/>
-      <w:color w:themeColor="accent1" w:themeShade="BF" w:val="365F91"/>
-    </w:rPr>
-  </w:style>
-  <w:style w:styleId="Encabezado" w:type="paragraph">
-    <w:name w:val="header"/>
-    <w:basedOn w:val="Normal"/>
-    <w:link w:val="EncabezadoCar"/>
-    <w:rsid w:val="008C6903"/>
-    <w:pPr>
-      <w:tabs>
-        <w:tab w:pos="4680" w:val="center"/>
-        <w:tab w:pos="9360" w:val="right"/>
-      </w:tabs>
-      <w:spacing w:after="0" w:before="0" w:line="240" w:lineRule="auto"/>
-    </w:pPr>
-  </w:style>
-  <w:style w:customStyle="1" w:styleId="TextoindependienteCar" w:type="character">
-    <w:name w:val="Texto independiente Car"/>
-    <w:basedOn w:val="Fuentedeprrafopredeter"/>
-    <w:link w:val="Textoindependiente"/>
-    <w:rsid w:val="00316091"/>
-    <w:rPr>
-      <w:rFonts w:ascii="Arial" w:hAnsi="Arial"/>
-    </w:rPr>
-  </w:style>
-  <w:style w:customStyle="1" w:styleId="EncabezadoCar" w:type="character">
-    <w:name w:val="Encabezado Car"/>
-    <w:basedOn w:val="Fuentedeprrafopredeter"/>
-    <w:link w:val="Encabezado"/>
-    <w:rsid w:val="008C6903"/>
-    <w:rPr>
-      <w:rFonts w:ascii="Arial" w:hAnsi="Arial"/>
-    </w:rPr>
-  </w:style>
-  <w:style w:styleId="Piedepgina" w:type="paragraph">
-    <w:name w:val="footer"/>
-    <w:basedOn w:val="Normal"/>
-    <w:link w:val="PiedepginaCar"/>
-    <w:rsid w:val="008C6903"/>
-    <w:pPr>
-      <w:tabs>
-        <w:tab w:pos="4680" w:val="center"/>
-        <w:tab w:pos="9360" w:val="right"/>
-      </w:tabs>
-      <w:spacing w:after="0" w:before="0" w:line="240" w:lineRule="auto"/>
-    </w:pPr>
-  </w:style>
-  <w:style w:customStyle="1" w:styleId="PiedepginaCar" w:type="character">
-    <w:name w:val="Pie de página Car"/>
-    <w:basedOn w:val="Fuentedeprrafopredeter"/>
-    <w:link w:val="Piedepgina"/>
-    <w:rsid w:val="008C6903"/>
-    <w:rPr>
-      <w:rFonts w:ascii="Arial" w:hAnsi="Arial"/>
-    </w:rPr>
-  </w:style>
-  <w:style w:styleId="Tablabsica2" w:type="table">
-    <w:name w:val="Table Simple 2"/>
-    <w:basedOn w:val="Tablanormal"/>
+  <w:style w:customStyle="1" w:styleId="35" w:type="table">
+    <w:name w:val="Table"/>
+    <w:basedOn w:val="26"/>
     <w:semiHidden/>
     <w:unhideWhenUsed/>
-    <w:rsid w:val="002B6AE7"/>
-    <w:tblPr/>
+    <w:qFormat/>
+    <w:uiPriority w:val="0"/>
+    <w:rPr>
+      <w:rFonts w:ascii="Arial" w:hAnsi="Arial"/>
+      <w:sz w:val="20"/>
+      <w:szCs w:val="20"/>
+      <w:lang w:eastAsia="es-CO" w:val="es-CO"/>
+    </w:rPr>
+    <w:tblPr>
+      <w:tblBorders>
+        <w:top w:color="F1F1F1" w:space="0" w:sz="4" w:themeColor="background1" w:themeShade="F2" w:val="single"/>
+        <w:left w:color="F1F1F1" w:space="0" w:sz="4" w:themeColor="background1" w:themeShade="F2" w:val="single"/>
+        <w:bottom w:color="F1F1F1" w:space="0" w:sz="4" w:themeColor="background1" w:themeShade="F2" w:val="single"/>
+        <w:right w:color="F1F1F1" w:space="0" w:sz="4" w:themeColor="background1" w:themeShade="F2" w:val="single"/>
+        <w:insideH w:color="F1F1F1" w:space="0" w:sz="4" w:themeColor="background1" w:themeShade="F2" w:val="single"/>
+        <w:insideV w:color="F1F1F1" w:space="0" w:sz="4" w:themeColor="background1" w:themeShade="F2" w:val="single"/>
+      </w:tblBorders>
+    </w:tblPr>
+    <w:tcPr>
+      <w:shd w:color="auto" w:fill="F1F1F1" w:themeFill="background1" w:themeFillShade="F2" w:val="clear"/>
+    </w:tcPr>
     <w:tblStylePr w:type="firstRow">
+      <w:pPr>
+        <w:wordWrap/>
+        <w:jc w:val="center"/>
+      </w:pPr>
       <w:rPr>
         <w:b/>
         <w:bCs/>
       </w:rPr>
-      <w:tblPr/>
       <w:tcPr>
         <w:tcBorders>
           <w:bottom w:color="000000" w:space="0" w:sz="12" w:val="single"/>
-          <w:tl2br w:color="auto" w:space="0" w:sz="0" w:val="none"/>
-          <w:tr2bl w:color="auto" w:space="0" w:sz="0" w:val="none"/>
+          <w:tl2br w:val="nil"/>
+          <w:tr2bl w:val="nil"/>
         </w:tcBorders>
       </w:tcPr>
     </w:tblStylePr>
@@ -2221,12 +2329,11 @@
         <w:bCs/>
         <w:color w:val="auto"/>
       </w:rPr>
-      <w:tblPr/>
       <w:tcPr>
         <w:tcBorders>
           <w:top w:color="000000" w:space="0" w:sz="6" w:val="single"/>
-          <w:tl2br w:color="auto" w:space="0" w:sz="0" w:val="none"/>
-          <w:tr2bl w:color="auto" w:space="0" w:sz="0" w:val="none"/>
+          <w:tl2br w:val="nil"/>
+          <w:tr2bl w:val="nil"/>
         </w:tcBorders>
       </w:tcPr>
     </w:tblStylePr>
@@ -2235,12 +2342,11 @@
         <w:b/>
         <w:bCs/>
       </w:rPr>
-      <w:tblPr/>
       <w:tcPr>
         <w:tcBorders>
           <w:right w:color="000000" w:space="0" w:sz="12" w:val="single"/>
-          <w:tl2br w:color="auto" w:space="0" w:sz="0" w:val="none"/>
-          <w:tr2bl w:color="auto" w:space="0" w:sz="0" w:val="none"/>
+          <w:tl2br w:val="nil"/>
+          <w:tr2bl w:val="nil"/>
         </w:tcBorders>
       </w:tcPr>
     </w:tblStylePr>
@@ -2249,12 +2355,11 @@
         <w:b/>
         <w:bCs/>
       </w:rPr>
-      <w:tblPr/>
       <w:tcPr>
         <w:tcBorders>
           <w:left w:color="000000" w:space="0" w:sz="6" w:val="single"/>
-          <w:tl2br w:color="auto" w:space="0" w:sz="0" w:val="none"/>
-          <w:tr2bl w:color="auto" w:space="0" w:sz="0" w:val="none"/>
+          <w:tl2br w:val="nil"/>
+          <w:tr2bl w:val="nil"/>
         </w:tcBorders>
       </w:tcPr>
     </w:tblStylePr>
@@ -2263,12 +2368,11 @@
         <w:b/>
         <w:bCs/>
       </w:rPr>
-      <w:tblPr/>
       <w:tcPr>
         <w:tcBorders>
-          <w:left w:color="auto" w:space="0" w:sz="0" w:val="none"/>
-          <w:tl2br w:color="auto" w:space="0" w:sz="0" w:val="none"/>
-          <w:tr2bl w:color="auto" w:space="0" w:sz="0" w:val="none"/>
+          <w:left w:val="nil"/>
+          <w:tl2br w:val="nil"/>
+          <w:tr2bl w:val="nil"/>
         </w:tcBorders>
       </w:tcPr>
     </w:tblStylePr>
@@ -2277,15 +2381,33 @@
         <w:b/>
         <w:bCs/>
       </w:rPr>
-      <w:tblPr/>
       <w:tcPr>
         <w:tcBorders>
-          <w:top w:color="auto" w:space="0" w:sz="0" w:val="none"/>
-          <w:tl2br w:color="auto" w:space="0" w:sz="0" w:val="none"/>
-          <w:tr2bl w:color="auto" w:space="0" w:sz="0" w:val="none"/>
+          <w:top w:val="nil"/>
+          <w:tl2br w:val="nil"/>
+          <w:tr2bl w:val="nil"/>
         </w:tcBorders>
       </w:tcPr>
     </w:tblStylePr>
+  </w:style>
+  <w:style w:customStyle="1" w:styleId="36" w:type="paragraph">
+    <w:name w:val="Image Caption"/>
+    <w:basedOn w:val="16"/>
+    <w:uiPriority w:val="0"/>
+  </w:style>
+  <w:style w:customStyle="1" w:styleId="37" w:type="paragraph">
+    <w:name w:val="Definition Term"/>
+    <w:basedOn w:val="1"/>
+    <w:next w:val="38"/>
+    <w:uiPriority w:val="0"/>
+    <w:rPr>
+      <w:b/>
+    </w:rPr>
+  </w:style>
+  <w:style w:customStyle="1" w:styleId="38" w:type="paragraph">
+    <w:name w:val="Definition"/>
+    <w:basedOn w:val="1"/>
+    <w:uiPriority w:val="0"/>
   </w:style>
   <w:style w:type="paragraph" w:customStyle="1" w:styleId="SourceCode">
     <w:name w:val="Source Code"/>
@@ -2525,7 +2647,7 @@
 </file>
 
 <file path=word/theme/theme1.xml><?xml version="1.0" encoding="utf-8"?>
-<a:theme xmlns:a="http://schemas.openxmlformats.org/drawingml/2006/main" name="Office Theme">
+<a:theme xmlns:a="http://schemas.openxmlformats.org/drawingml/2006/main" name="Tema de Office">
   <a:themeElements>
     <a:clrScheme name="Office">
       <a:dk1>
@@ -2535,39 +2657,39 @@
         <a:sysClr val="window" lastClr="FFFFFF"/>
       </a:lt1>
       <a:dk2>
-        <a:srgbClr val="1F497D"/>
+        <a:srgbClr val="44546A"/>
       </a:dk2>
       <a:lt2>
-        <a:srgbClr val="EEECE1"/>
+        <a:srgbClr val="E7E6E6"/>
       </a:lt2>
       <a:accent1>
-        <a:srgbClr val="4F81BD"/>
+        <a:srgbClr val="5B9BD5"/>
       </a:accent1>
       <a:accent2>
-        <a:srgbClr val="C0504D"/>
+        <a:srgbClr val="ED7D31"/>
       </a:accent2>
       <a:accent3>
-        <a:srgbClr val="9BBB59"/>
+        <a:srgbClr val="A5A5A5"/>
       </a:accent3>
       <a:accent4>
-        <a:srgbClr val="8064A2"/>
+        <a:srgbClr val="FFC000"/>
       </a:accent4>
       <a:accent5>
-        <a:srgbClr val="4BACC6"/>
+        <a:srgbClr val="4472C4"/>
       </a:accent5>
       <a:accent6>
-        <a:srgbClr val="F79646"/>
+        <a:srgbClr val="70AD47"/>
       </a:accent6>
       <a:hlink>
-        <a:srgbClr val="0000FF"/>
+        <a:srgbClr val="0563C1"/>
       </a:hlink>
       <a:folHlink>
-        <a:srgbClr val="800080"/>
+        <a:srgbClr val="954F72"/>
       </a:folHlink>
     </a:clrScheme>
     <a:fontScheme name="Office">
       <a:majorFont>
-        <a:latin typeface="Calibri"/>
+        <a:latin typeface="Calibri Light"/>
         <a:ea typeface=""/>
         <a:cs typeface=""/>
         <a:font script="Jpan" typeface="ＭＳ ゴシック"/>
@@ -2599,9 +2721,10 @@
         <a:font script="Mong" typeface="Mongolian Baiti"/>
         <a:font script="Viet" typeface="Times New Roman"/>
         <a:font script="Uigh" typeface="Microsoft Uighur"/>
+        <a:font script="Geor" typeface="Sylfaen"/>
       </a:majorFont>
       <a:minorFont>
-        <a:latin typeface="Cambria"/>
+        <a:latin typeface="Calibri"/>
         <a:ea typeface=""/>
         <a:cs typeface=""/>
         <a:font script="Jpan" typeface="ＭＳ 明朝"/>
@@ -2633,6 +2756,7 @@
         <a:font script="Mong" typeface="Mongolian Baiti"/>
         <a:font script="Viet" typeface="Arial"/>
         <a:font script="Uigh" typeface="Microsoft Uighur"/>
+        <a:font script="Geor" typeface="Sylfaen"/>
       </a:minorFont>
     </a:fontScheme>
     <a:fmtScheme name="Office">
@@ -2644,200 +2768,135 @@
           <a:gsLst>
             <a:gs pos="0">
               <a:schemeClr val="phClr">
-                <a:tint val="50000"/>
-                <a:satMod val="300000"/>
+                <a:lumMod val="110000"/>
+                <a:satMod val="105000"/>
+                <a:tint val="67000"/>
               </a:schemeClr>
             </a:gs>
-            <a:gs pos="35000">
+            <a:gs pos="50000">
               <a:schemeClr val="phClr">
-                <a:tint val="37000"/>
-                <a:satMod val="300000"/>
+                <a:lumMod val="105000"/>
+                <a:satMod val="103000"/>
+                <a:tint val="73000"/>
               </a:schemeClr>
             </a:gs>
             <a:gs pos="100000">
               <a:schemeClr val="phClr">
-                <a:tint val="15000"/>
-                <a:satMod val="350000"/>
+                <a:lumMod val="105000"/>
+                <a:satMod val="109000"/>
+                <a:tint val="81000"/>
               </a:schemeClr>
             </a:gs>
           </a:gsLst>
-          <a:lin ang="16200000" scaled="1"/>
+          <a:lin ang="5400000" scaled="0"/>
         </a:gradFill>
         <a:gradFill rotWithShape="1">
           <a:gsLst>
             <a:gs pos="0">
               <a:schemeClr val="phClr">
-                <a:tint val="100000"/>
+                <a:satMod val="103000"/>
+                <a:lumMod val="102000"/>
+                <a:tint val="94000"/>
+              </a:schemeClr>
+            </a:gs>
+            <a:gs pos="50000">
+              <a:schemeClr val="phClr">
+                <a:satMod val="110000"/>
+                <a:lumMod val="100000"/>
                 <a:shade val="100000"/>
-                <a:satMod val="130000"/>
               </a:schemeClr>
             </a:gs>
             <a:gs pos="100000">
               <a:schemeClr val="phClr">
-                <a:tint val="50000"/>
-                <a:shade val="100000"/>
-                <a:satMod val="350000"/>
+                <a:lumMod val="99000"/>
+                <a:satMod val="120000"/>
+                <a:shade val="78000"/>
               </a:schemeClr>
             </a:gs>
           </a:gsLst>
-          <a:lin ang="16200000" scaled="0"/>
+          <a:lin ang="5400000" scaled="0"/>
         </a:gradFill>
       </a:fillStyleLst>
       <a:lnStyleLst>
-        <a:ln w="9525" cap="flat" cmpd="sng" algn="ctr">
-          <a:solidFill>
-            <a:schemeClr val="phClr">
-              <a:shade val="95000"/>
-              <a:satMod val="105000"/>
-            </a:schemeClr>
-          </a:solidFill>
-          <a:prstDash val="solid"/>
-        </a:ln>
-        <a:ln w="25400" cap="flat" cmpd="sng" algn="ctr">
+        <a:ln w="6350" cap="flat" cmpd="sng" algn="ctr">
           <a:solidFill>
             <a:schemeClr val="phClr"/>
           </a:solidFill>
           <a:prstDash val="solid"/>
+          <a:miter lim="800000"/>
         </a:ln>
-        <a:ln w="38100" cap="flat" cmpd="sng" algn="ctr">
+        <a:ln w="12700" cap="flat" cmpd="sng" algn="ctr">
           <a:solidFill>
             <a:schemeClr val="phClr"/>
           </a:solidFill>
           <a:prstDash val="solid"/>
+          <a:miter lim="800000"/>
+        </a:ln>
+        <a:ln w="19050" cap="flat" cmpd="sng" algn="ctr">
+          <a:solidFill>
+            <a:schemeClr val="phClr"/>
+          </a:solidFill>
+          <a:prstDash val="solid"/>
+          <a:miter lim="800000"/>
         </a:ln>
       </a:lnStyleLst>
       <a:effectStyleLst>
         <a:effectStyle>
+          <a:effectLst/>
+        </a:effectStyle>
+        <a:effectStyle>
+          <a:effectLst/>
+        </a:effectStyle>
+        <a:effectStyle>
           <a:effectLst>
-            <a:outerShdw blurRad="40000" dist="20000" dir="5400000" rotWithShape="0">
+            <a:outerShdw blurRad="57150" dist="19050" dir="5400000" algn="ctr" rotWithShape="0">
               <a:srgbClr val="000000">
-                <a:alpha val="38000"/>
+                <a:alpha val="63000"/>
               </a:srgbClr>
             </a:outerShdw>
           </a:effectLst>
-        </a:effectStyle>
-        <a:effectStyle>
-          <a:effectLst>
-            <a:outerShdw blurRad="40000" dist="23000" dir="5400000" rotWithShape="0">
-              <a:srgbClr val="000000">
-                <a:alpha val="35000"/>
-              </a:srgbClr>
-            </a:outerShdw>
-          </a:effectLst>
-        </a:effectStyle>
-        <a:effectStyle>
-          <a:effectLst>
-            <a:outerShdw blurRad="40000" dist="23000" dir="5400000" rotWithShape="0">
-              <a:srgbClr val="000000">
-                <a:alpha val="35000"/>
-              </a:srgbClr>
-            </a:outerShdw>
-          </a:effectLst>
-          <a:scene3d>
-            <a:camera prst="orthographicFront">
-              <a:rot lat="0" lon="0" rev="0"/>
-            </a:camera>
-            <a:lightRig rig="threePt" dir="t">
-              <a:rot lat="0" lon="0" rev="1200000"/>
-            </a:lightRig>
-          </a:scene3d>
-          <a:sp3d>
-            <a:bevelT w="63500" h="25400"/>
-          </a:sp3d>
         </a:effectStyle>
       </a:effectStyleLst>
       <a:bgFillStyleLst>
         <a:solidFill>
           <a:schemeClr val="phClr"/>
         </a:solidFill>
+        <a:solidFill>
+          <a:schemeClr val="phClr">
+            <a:tint val="95000"/>
+            <a:satMod val="170000"/>
+          </a:schemeClr>
+        </a:solidFill>
         <a:gradFill rotWithShape="1">
           <a:gsLst>
             <a:gs pos="0">
               <a:schemeClr val="phClr">
-                <a:tint val="40000"/>
-                <a:satMod val="350000"/>
+                <a:tint val="93000"/>
+                <a:satMod val="150000"/>
+                <a:shade val="98000"/>
+                <a:lumMod val="102000"/>
               </a:schemeClr>
             </a:gs>
-            <a:gs pos="40000">
+            <a:gs pos="50000">
               <a:schemeClr val="phClr">
-                <a:tint val="45000"/>
-                <a:shade val="99000"/>
-                <a:satMod val="350000"/>
+                <a:tint val="98000"/>
+                <a:satMod val="130000"/>
+                <a:shade val="90000"/>
+                <a:lumMod val="103000"/>
               </a:schemeClr>
             </a:gs>
             <a:gs pos="100000">
               <a:schemeClr val="phClr">
-                <a:shade val="20000"/>
-                <a:satMod val="255000"/>
+                <a:shade val="63000"/>
+                <a:satMod val="120000"/>
               </a:schemeClr>
             </a:gs>
           </a:gsLst>
-          <a:path path="circle">
-            <a:fillToRect l="50000" t="-80000" r="50000" b="180000"/>
-          </a:path>
-        </a:gradFill>
-        <a:gradFill rotWithShape="1">
-          <a:gsLst>
-            <a:gs pos="0">
-              <a:schemeClr val="phClr">
-                <a:tint val="80000"/>
-                <a:satMod val="300000"/>
-              </a:schemeClr>
-            </a:gs>
-            <a:gs pos="100000">
-              <a:schemeClr val="phClr">
-                <a:shade val="30000"/>
-                <a:satMod val="200000"/>
-              </a:schemeClr>
-            </a:gs>
-          </a:gsLst>
-          <a:path path="circle">
-            <a:fillToRect l="50000" t="50000" r="50000" b="50000"/>
-          </a:path>
+          <a:lin ang="5400000" scaled="0"/>
         </a:gradFill>
       </a:bgFillStyleLst>
     </a:fmtScheme>
   </a:themeElements>
-  <a:objectDefaults>
-    <a:spDef>
-      <a:spPr/>
-      <a:bodyPr/>
-      <a:lstStyle/>
-      <a:style>
-        <a:lnRef idx="1">
-          <a:schemeClr val="accent1"/>
-        </a:lnRef>
-        <a:fillRef idx="3">
-          <a:schemeClr val="accent1"/>
-        </a:fillRef>
-        <a:effectRef idx="2">
-          <a:schemeClr val="accent1"/>
-        </a:effectRef>
-        <a:fontRef idx="minor">
-          <a:schemeClr val="lt1"/>
-        </a:fontRef>
-      </a:style>
-    </a:spDef>
-    <a:lnDef>
-      <a:spPr/>
-      <a:bodyPr/>
-      <a:lstStyle/>
-      <a:style>
-        <a:lnRef idx="2">
-          <a:schemeClr val="accent1"/>
-        </a:lnRef>
-        <a:fillRef idx="0">
-          <a:schemeClr val="accent1"/>
-        </a:fillRef>
-        <a:effectRef idx="1">
-          <a:schemeClr val="accent1"/>
-        </a:effectRef>
-        <a:fontRef idx="minor">
-          <a:schemeClr val="tx1"/>
-        </a:fontRef>
-      </a:style>
-    </a:lnDef>
-  </a:objectDefaults>
-  <a:extraClrSchemeLst/>
+  <a:objectDefaults/>
 </a:theme>
 </file>
--- a/02.Fase 1 PR1 Vista de Contexto.docx
+++ b/02.Fase 1 PR1 Vista de Contexto.docx
@@ -20,7 +20,7 @@
           <w:tcPr/>
           <w:p>
             <w:pPr>
-              <w:pStyle w:val="34"/>
+              <w:pStyle w:val="Compact"/>
               <w:jc w:val="left"/>
             </w:pPr>
             <w:r>
@@ -32,7 +32,7 @@
           <w:tcPr/>
           <w:p>
             <w:pPr>
-              <w:pStyle w:val="34"/>
+              <w:pStyle w:val="Compact"/>
               <w:jc w:val="left"/>
             </w:pPr>
             <w:r>
@@ -56,7 +56,7 @@
           <w:tcPr/>
           <w:p>
             <w:pPr>
-              <w:pStyle w:val="34"/>
+              <w:pStyle w:val="Compact"/>
               <w:jc w:val="left"/>
             </w:pPr>
             <w:r>
@@ -68,7 +68,7 @@
           <w:tcPr/>
           <w:p>
             <w:pPr>
-              <w:pStyle w:val="34"/>
+              <w:pStyle w:val="Compact"/>
               <w:jc w:val="left"/>
             </w:pPr>
             <w:r>
@@ -82,7 +82,7 @@
           <w:tcPr/>
           <w:p>
             <w:pPr>
-              <w:pStyle w:val="34"/>
+              <w:pStyle w:val="Compact"/>
               <w:jc w:val="left"/>
             </w:pPr>
             <w:r>
@@ -94,7 +94,7 @@
           <w:tcPr/>
           <w:p>
             <w:pPr>
-              <w:pStyle w:val="34"/>
+              <w:pStyle w:val="Compact"/>
             </w:pPr>
           </w:p>
         </w:tc>
@@ -104,7 +104,7 @@
           <w:tcPr/>
           <w:p>
             <w:pPr>
-              <w:pStyle w:val="34"/>
+              <w:pStyle w:val="Compact"/>
               <w:jc w:val="left"/>
             </w:pPr>
             <w:r>
@@ -116,7 +116,7 @@
           <w:tcPr/>
           <w:p>
             <w:pPr>
-              <w:pStyle w:val="34"/>
+              <w:pStyle w:val="Compact"/>
             </w:pPr>
           </w:p>
         </w:tc>
@@ -126,7 +126,7 @@
           <w:tcPr/>
           <w:p>
             <w:pPr>
-              <w:pStyle w:val="34"/>
+              <w:pStyle w:val="Compact"/>
               <w:jc w:val="left"/>
             </w:pPr>
             <w:r>
@@ -138,7 +138,7 @@
           <w:tcPr/>
           <w:p>
             <w:pPr>
-              <w:pStyle w:val="34"/>
+              <w:pStyle w:val="Compact"/>
               <w:jc w:val="left"/>
             </w:pPr>
             <w:r>
@@ -155,7 +155,7 @@
           <w:tcPr/>
           <w:p>
             <w:pPr>
-              <w:pStyle w:val="34"/>
+              <w:pStyle w:val="Compact"/>
               <w:jc w:val="left"/>
             </w:pPr>
             <w:r>
@@ -167,13 +167,13 @@
           <w:tcPr/>
           <w:p>
             <w:pPr>
-              <w:pStyle w:val="34"/>
+              <w:pStyle w:val="Compact"/>
               <w:jc w:val="left"/>
             </w:pPr>
             <w:hyperlink r:id="rId20">
               <w:r>
                 <w:rPr>
-                  <w:rStyle w:val="17"/>
+                  <w:rStyle w:val="Hipervnculo"/>
                 </w:rPr>
                 <w:t xml:space="preserve">N001d. Ejecución Plan de Trabajo SOA</w:t>
               </w:r>
@@ -181,7 +181,7 @@
             <w:hyperlink r:id="rId21">
               <w:r>
                 <w:rPr>
-                  <w:rStyle w:val="17"/>
+                  <w:rStyle w:val="Hipervnculo"/>
                 </w:rPr>
                 <w:t xml:space="preserve">N003a. Procesos de Negocio FNA</w:t>
               </w:r>
@@ -194,7 +194,7 @@
           <w:tcPr/>
           <w:p>
             <w:pPr>
-              <w:pStyle w:val="34"/>
+              <w:pStyle w:val="Compact"/>
             </w:pPr>
           </w:p>
         </w:tc>
@@ -202,7 +202,7 @@
           <w:tcPr/>
           <w:p>
             <w:pPr>
-              <w:pStyle w:val="34"/>
+              <w:pStyle w:val="Compact"/>
             </w:pPr>
           </w:p>
         </w:tc>
@@ -210,13 +210,13 @@
     </w:tbl>
     <w:p>
       <w:pPr>
-        <w:pStyle w:val="3"/>
+        <w:pStyle w:val="Textoindependiente"/>
       </w:pPr>
     </w:p>
     <w:bookmarkStart w:id="23" w:name="vista-de-contexto-soa-fna-181-2020"/>
     <w:p>
       <w:pPr>
-        <w:pStyle w:val="2"/>
+        <w:pStyle w:val="Ttulo1"/>
       </w:pPr>
       <w:r>
         <w:t xml:space="preserve">Vista de Contexto SOA FNA (181-2020)</w:t>
@@ -225,7 +225,7 @@
     <w:bookmarkStart w:id="22" w:name="X18861a53d2f17729ec0fdcae7cd78e296fb8c1a"/>
     <w:p>
       <w:pPr>
-        <w:pStyle w:val="4"/>
+        <w:pStyle w:val="Ttulo2"/>
       </w:pPr>
       <w:r>
         <w:t xml:space="preserve">Objetivos del diagnóstico SOA y Productos, Áreas Procesos FNA Objeto del Diagnóstico</w:t>
@@ -233,7 +233,7 @@
     </w:p>
     <w:p>
       <w:pPr>
-        <w:pStyle w:val="31"/>
+        <w:pStyle w:val="FirstParagraph"/>
       </w:pPr>
       <w:r>
         <w:t xml:space="preserve">La vista de contexto presenta una visión de la empresa ajustada a aquellas partes que entran en el alcance de este proyecto, 181-2020, diagnóstico SOA FNA.</w:t>
@@ -241,12 +241,12 @@
     </w:p>
     <w:p>
       <w:pPr>
-        <w:pStyle w:val="3"/>
-      </w:pPr>
-    </w:p>
-    <w:p>
-      <w:pPr>
-        <w:pStyle w:val="3"/>
+        <w:pStyle w:val="Textoindependiente"/>
+      </w:pPr>
+    </w:p>
+    <w:p>
+      <w:pPr>
+        <w:pStyle w:val="Textoindependiente"/>
       </w:pPr>
       <w:r>
         <w:t xml:space="preserve">Esta vista informa al Fondo Nacional del Ahorro (FNA, en adelante) dos temas: primero, que el ejercicio actual, aunque utilice una visión empresarial, no puede abarcar a la completitud de la empresa, sino que hace foco en las partes indicadas que son relevantes según las restricciones de ejecución y de resultados esperados del proyecto. Segundo, la vista de contexto comunica las problemáticas (que a la vez son objetivos de solución) a los que le apuntarán los diagnósticos de este proyecto.</w:t>
@@ -254,7 +254,7 @@
     </w:p>
     <w:p>
       <w:pPr>
-        <w:pStyle w:val="3"/>
+        <w:pStyle w:val="Textoindependiente"/>
       </w:pPr>
     </w:p>
     <w:bookmarkEnd w:id="22"/>
@@ -262,7 +262,7 @@
     <w:bookmarkStart w:id="30" w:name="Xed2c28570c147e672d7c628c4cc8118e1aa5374"/>
     <w:p>
       <w:pPr>
-        <w:pStyle w:val="2"/>
+        <w:pStyle w:val="Ttulo1"/>
       </w:pPr>
       <w:r>
         <w:t xml:space="preserve">Detalles de la Vista de Contexto SOA FNA (181-2020)</w:t>
@@ -271,7 +271,7 @@
     <w:bookmarkStart w:id="24" w:name="X47d1aa801a506f166c83dc31d417e7c096ebfb4"/>
     <w:p>
       <w:pPr>
-        <w:pStyle w:val="4"/>
+        <w:pStyle w:val="Ttulo2"/>
       </w:pPr>
       <w:r>
         <w:t xml:space="preserve">Objetivos de la Consultoría: Problemática y Diagnósticos</w:t>
@@ -279,7 +279,7 @@
     </w:p>
     <w:p>
       <w:pPr>
-        <w:pStyle w:val="31"/>
+        <w:pStyle w:val="FirstParagraph"/>
       </w:pPr>
       <w:r>
         <w:t xml:space="preserve">La consultoría SOA (proyecto 181-2020) tratará tres problemáticas importantes de Fondo Nacional del Ahorro (FNA):</w:t>
@@ -291,7 +291,7 @@
           <w:ilvl w:val="0"/>
           <w:numId w:val="1001"/>
         </w:numPr>
-        <w:pStyle w:val="34"/>
+        <w:pStyle w:val="Compact"/>
       </w:pPr>
       <w:r>
         <w:t xml:space="preserve">OBJ1. Independencia de proveedor</w:t>
@@ -303,7 +303,7 @@
           <w:ilvl w:val="0"/>
           <w:numId w:val="1001"/>
         </w:numPr>
-        <w:pStyle w:val="34"/>
+        <w:pStyle w:val="Compact"/>
       </w:pPr>
       <w:r>
         <w:t xml:space="preserve">OBJ2. Flexibilidad y tiempo de mercado</w:t>
@@ -315,7 +315,7 @@
           <w:ilvl w:val="0"/>
           <w:numId w:val="1001"/>
         </w:numPr>
-        <w:pStyle w:val="34"/>
+        <w:pStyle w:val="Compact"/>
       </w:pPr>
       <w:r>
         <w:t xml:space="preserve">OBJ3. Fortaleza SOA de las aplicaciones del FNA</w:t>
@@ -323,7 +323,7 @@
     </w:p>
     <w:p>
       <w:pPr>
-        <w:pStyle w:val="31"/>
+        <w:pStyle w:val="FirstParagraph"/>
       </w:pPr>
       <w:r>
         <w:rPr>
@@ -338,7 +338,7 @@
     </w:p>
     <w:p>
       <w:pPr>
-        <w:pStyle w:val="3"/>
+        <w:pStyle w:val="Textoindependiente"/>
       </w:pPr>
       <w:r>
         <w:t xml:space="preserve">Estos objetivos fueron seleccionados según la relación valor entregado y tiempo de la consultoría, lo cual significa que estos objetivos entregan el nivel de conveniencia de los resultados que puedan desarrollarse en el tiempo de ejecución de este ejercicio.</w:t>
@@ -346,7 +346,7 @@
     </w:p>
     <w:p>
       <w:pPr>
-        <w:pStyle w:val="3"/>
+        <w:pStyle w:val="Textoindependiente"/>
       </w:pPr>
       <w:r>
         <w:t xml:space="preserve">Estos objetivos también son imporatntes porque sirven a la vez como los objetos de los diagnósticos que realizaremos en este poryecto de consultoría.</w:t>
@@ -356,7 +356,7 @@
     <w:bookmarkStart w:id="25" w:name="X35eac707edbc78722b522ebe9af9c5d9febf79a"/>
     <w:p>
       <w:pPr>
-        <w:pStyle w:val="4"/>
+        <w:pStyle w:val="Ttulo2"/>
       </w:pPr>
       <w:r>
         <w:t xml:space="preserve">Productos del FNA Objetos del Diagnóstico</w:t>
@@ -364,7 +364,7 @@
     </w:p>
     <w:p>
       <w:pPr>
-        <w:pStyle w:val="31"/>
+        <w:pStyle w:val="FirstParagraph"/>
       </w:pPr>
       <w:r>
         <w:t xml:space="preserve">Esta consultoría considera como entradas para los diagnósticos a los productos de negocio del FNA siguientes:</w:t>
@@ -376,7 +376,7 @@
           <w:ilvl w:val="0"/>
           <w:numId w:val="1002"/>
         </w:numPr>
-        <w:pStyle w:val="34"/>
+        <w:pStyle w:val="Compact"/>
       </w:pPr>
       <w:r>
         <w:t xml:space="preserve">Cuenta AVC (ahorro voluntario)</w:t>
@@ -388,7 +388,7 @@
           <w:ilvl w:val="0"/>
           <w:numId w:val="1002"/>
         </w:numPr>
-        <w:pStyle w:val="34"/>
+        <w:pStyle w:val="Compact"/>
       </w:pPr>
       <w:r>
         <w:t xml:space="preserve">Cesantías</w:t>
@@ -400,7 +400,7 @@
           <w:ilvl w:val="0"/>
           <w:numId w:val="1002"/>
         </w:numPr>
-        <w:pStyle w:val="34"/>
+        <w:pStyle w:val="Compact"/>
       </w:pPr>
       <w:r>
         <w:t xml:space="preserve">Crédito</w:t>
@@ -412,7 +412,7 @@
           <w:ilvl w:val="0"/>
           <w:numId w:val="1002"/>
         </w:numPr>
-        <w:pStyle w:val="34"/>
+        <w:pStyle w:val="Compact"/>
       </w:pPr>
       <w:r>
         <w:t xml:space="preserve">Cartera</w:t>
@@ -420,7 +420,7 @@
     </w:p>
     <w:p>
       <w:pPr>
-        <w:pStyle w:val="31"/>
+        <w:pStyle w:val="FirstParagraph"/>
       </w:pPr>
       <w:r>
         <w:t xml:space="preserve">Los demás productos de negocio del FNA serán tratados únicamente cuando su relación con estos los haga relevantes según los requiera o bien un diagnóstico, o bien los objetivos de esta consultoría y del Fondo.</w:t>
@@ -430,7 +430,7 @@
     <w:bookmarkStart w:id="27" w:name="X564bc848802f1df1daafdfc8ced7a63471b06f5"/>
     <w:p>
       <w:pPr>
-        <w:pStyle w:val="4"/>
+        <w:pStyle w:val="Ttulo2"/>
       </w:pPr>
       <w:r>
         <w:t xml:space="preserve">Áreas de Negocio del FNA Objetos del Diagnóstico</w:t>
@@ -438,7 +438,7 @@
     </w:p>
     <w:p>
       <w:pPr>
-        <w:pStyle w:val="31"/>
+        <w:pStyle w:val="FirstParagraph"/>
       </w:pPr>
       <w:r>
         <w:t xml:space="preserve">Con base a los productos de negocio de la FNA seleccionados, las áreas del FNA que competen a esta consultoría y a los objetivos de los diagnósticos son:</w:t>
@@ -450,7 +450,7 @@
           <w:ilvl w:val="0"/>
           <w:numId w:val="1003"/>
         </w:numPr>
-        <w:pStyle w:val="34"/>
+        <w:pStyle w:val="Compact"/>
       </w:pPr>
       <w:r>
         <w:t xml:space="preserve">Vicepresidencia de Crédito</w:t>
@@ -462,7 +462,7 @@
           <w:ilvl w:val="0"/>
           <w:numId w:val="1003"/>
         </w:numPr>
-        <w:pStyle w:val="34"/>
+        <w:pStyle w:val="Compact"/>
       </w:pPr>
       <w:r>
         <w:t xml:space="preserve">Vicepresidencia de Operaciones</w:t>
@@ -470,7 +470,7 @@
     </w:p>
     <w:p>
       <w:pPr>
-        <w:pStyle w:val="31"/>
+        <w:pStyle w:val="FirstParagraph"/>
       </w:pPr>
       <w:r>
         <w:t xml:space="preserve">La áreas debajo de estas, como por ejemplo, la Gerencia de Crédito Individual para el caso de la primera, o la Gerencia de Cartera, serán relacionadas en tanto se vean impactadas por un diagnóstico en marcha, o los objetivos de este consultoría y del Fondo.</w:t>
@@ -479,7 +479,7 @@
     <w:bookmarkStart w:id="26" w:name="referencia"/>
     <w:p>
       <w:pPr>
-        <w:pStyle w:val="5"/>
+        <w:pStyle w:val="Ttulo3"/>
       </w:pPr>
       <w:r>
         <w:t xml:space="preserve">Referencia</w:t>
@@ -487,7 +487,7 @@
     </w:p>
     <w:p>
       <w:pPr>
-        <w:pStyle w:val="31"/>
+        <w:pStyle w:val="FirstParagraph"/>
       </w:pPr>
     </w:p>
     <w:bookmarkEnd w:id="26"/>
@@ -495,7 +495,7 @@
     <w:bookmarkStart w:id="29" w:name="Xe5340f4e4041b674d6db373a70536e57f4f5a80"/>
     <w:p>
       <w:pPr>
-        <w:pStyle w:val="4"/>
+        <w:pStyle w:val="Ttulo2"/>
       </w:pPr>
       <w:r>
         <w:t xml:space="preserve">Procesos de Negocio Objetos del Diagnóstico</w:t>
@@ -503,7 +503,7 @@
     </w:p>
     <w:p>
       <w:pPr>
-        <w:pStyle w:val="31"/>
+        <w:pStyle w:val="FirstParagraph"/>
       </w:pPr>
       <w:r>
         <w:t xml:space="preserve">Los procesos de negocio seleccionados por este proyecto SOA son aquellos relacionados con los productos de negocio objetos de esta consultoría, por ejemplo,</w:t>
@@ -515,7 +515,7 @@
           <w:ilvl w:val="0"/>
           <w:numId w:val="1004"/>
         </w:numPr>
-        <w:pStyle w:val="34"/>
+        <w:pStyle w:val="Compact"/>
       </w:pPr>
       <w:r>
         <w:t xml:space="preserve">PROC1. Administración de Cuentas y Pago de Cesantías (CSNT)</w:t>
@@ -527,7 +527,7 @@
           <w:ilvl w:val="0"/>
           <w:numId w:val="1004"/>
         </w:numPr>
-        <w:pStyle w:val="34"/>
+        <w:pStyle w:val="Compact"/>
       </w:pPr>
       <w:r>
         <w:t xml:space="preserve">PROC2. Gestión Crédito</w:t>
@@ -539,7 +539,7 @@
           <w:ilvl w:val="1"/>
           <w:numId w:val="1005"/>
         </w:numPr>
-        <w:pStyle w:val="34"/>
+        <w:pStyle w:val="Compact"/>
       </w:pPr>
       <w:r>
         <w:t xml:space="preserve">PROC2.1. Gestión Crédito Educativo</w:t>
@@ -551,7 +551,7 @@
           <w:ilvl w:val="1"/>
           <w:numId w:val="1005"/>
         </w:numPr>
-        <w:pStyle w:val="34"/>
+        <w:pStyle w:val="Compact"/>
       </w:pPr>
       <w:r>
         <w:t xml:space="preserve">PROC2.2. Gestión Crédito Hipotecario</w:t>
@@ -563,7 +563,7 @@
           <w:ilvl w:val="1"/>
           <w:numId w:val="1005"/>
         </w:numPr>
-        <w:pStyle w:val="34"/>
+        <w:pStyle w:val="Compact"/>
       </w:pPr>
       <w:r>
         <w:t xml:space="preserve">PROC2.3. Gestión Crédito Constructor</w:t>
@@ -575,7 +575,7 @@
           <w:ilvl w:val="0"/>
           <w:numId w:val="1004"/>
         </w:numPr>
-        <w:pStyle w:val="34"/>
+        <w:pStyle w:val="Compact"/>
       </w:pPr>
       <w:r>
         <w:t xml:space="preserve">PROC3. Facturación y Cartera</w:t>
@@ -584,7 +584,7 @@
     <w:bookmarkStart w:id="28" w:name="referencia-1"/>
     <w:p>
       <w:pPr>
-        <w:pStyle w:val="5"/>
+        <w:pStyle w:val="Ttulo3"/>
       </w:pPr>
       <w:r>
         <w:t xml:space="preserve">Referencia</w:t>
@@ -592,7 +592,7 @@
     </w:p>
     <w:p>
       <w:pPr>
-        <w:pStyle w:val="31"/>
+        <w:pStyle w:val="FirstParagraph"/>
       </w:pPr>
     </w:p>
     <w:p>
@@ -610,8 +610,8 @@
       <w:footerReference r:id="rId10" w:type="default"/>
       <w:pgSz w:h="15840" w:w="12240"/>
       <w:pgMar w:bottom="1417" w:footer="0" w:gutter="0" w:header="708" w:left="1701" w:right="1701" w:top="1417"/>
-      <w:cols w:num="1" w:space="708"/>
-      <w:docGrid w:charSpace="0" w:linePitch="360"/>
+      <w:cols w:space="708"/>
+      <w:docGrid w:linePitch="360"/>
     </w:sectPr>
   </w:body>
 </w:document>
@@ -622,10 +622,10 @@
 </file>
 
 <file path=word/footer1.xml><?xml version="1.0" encoding="utf-8"?>
-<w:ftr xmlns:wpc="http://schemas.microsoft.com/office/word/2010/wordprocessingCanvas" xmlns:mc="http://schemas.openxmlformats.org/markup-compatibility/2006" xmlns:o="urn:schemas-microsoft-com:office:office" xmlns:r="http://schemas.openxmlformats.org/officeDocument/2006/relationships" xmlns:m="http://schemas.openxmlformats.org/officeDocument/2006/math" xmlns:v="urn:schemas-microsoft-com:vml" xmlns:wp14="http://schemas.microsoft.com/office/word/2010/wordprocessingDrawing" xmlns:wp="http://schemas.openxmlformats.org/drawingml/2006/wordprocessingDrawing" xmlns:w10="urn:schemas-microsoft-com:office:word" xmlns:w="http://schemas.openxmlformats.org/wordprocessingml/2006/main" xmlns:w14="http://schemas.microsoft.com/office/word/2010/wordml" xmlns:w15="http://schemas.microsoft.com/office/word/2012/wordml" xmlns:wpg="http://schemas.microsoft.com/office/word/2010/wordprocessingGroup" xmlns:wpi="http://schemas.microsoft.com/office/word/2010/wordprocessingInk" xmlns:wne="http://schemas.microsoft.com/office/word/2006/wordml" xmlns:wps="http://schemas.microsoft.com/office/word/2010/wordprocessingShape" xmlns:wpsCustomData="http://www.wps.cn/officeDocument/2013/wpsCustomData" mc:Ignorable="w14 w15 wp14">
+<w:ftr xmlns:wpc="http://schemas.microsoft.com/office/word/2010/wordprocessingCanvas" xmlns:cx="http://schemas.microsoft.com/office/drawing/2014/chartex" xmlns:cx1="http://schemas.microsoft.com/office/drawing/2015/9/8/chartex" xmlns:cx2="http://schemas.microsoft.com/office/drawing/2015/10/21/chartex" xmlns:cx3="http://schemas.microsoft.com/office/drawing/2016/5/9/chartex" xmlns:cx4="http://schemas.microsoft.com/office/drawing/2016/5/10/chartex" xmlns:cx5="http://schemas.microsoft.com/office/drawing/2016/5/11/chartex" xmlns:cx6="http://schemas.microsoft.com/office/drawing/2016/5/12/chartex" xmlns:cx7="http://schemas.microsoft.com/office/drawing/2016/5/13/chartex" xmlns:cx8="http://schemas.microsoft.com/office/drawing/2016/5/14/chartex" xmlns:mc="http://schemas.openxmlformats.org/markup-compatibility/2006" xmlns:aink="http://schemas.microsoft.com/office/drawing/2016/ink" xmlns:am3d="http://schemas.microsoft.com/office/drawing/2017/model3d" xmlns:o="urn:schemas-microsoft-com:office:office" xmlns:oel="http://schemas.microsoft.com/office/2019/extlst" xmlns:r="http://schemas.openxmlformats.org/officeDocument/2006/relationships" xmlns:m="http://schemas.openxmlformats.org/officeDocument/2006/math" xmlns:v="urn:schemas-microsoft-com:vml" xmlns:wp14="http://schemas.microsoft.com/office/word/2010/wordprocessingDrawing" xmlns:wp="http://schemas.openxmlformats.org/drawingml/2006/wordprocessingDrawing" xmlns:w10="urn:schemas-microsoft-com:office:word" xmlns:w="http://schemas.openxmlformats.org/wordprocessingml/2006/main" xmlns:w14="http://schemas.microsoft.com/office/word/2010/wordml" xmlns:w15="http://schemas.microsoft.com/office/word/2012/wordml" xmlns:w16cex="http://schemas.microsoft.com/office/word/2018/wordml/cex" xmlns:w16cid="http://schemas.microsoft.com/office/word/2016/wordml/cid" xmlns:w16="http://schemas.microsoft.com/office/word/2018/wordml" xmlns:w16sdtdh="http://schemas.microsoft.com/office/word/2020/wordml/sdtdatahash" xmlns:w16se="http://schemas.microsoft.com/office/word/2015/wordml/symex" xmlns:wpg="http://schemas.microsoft.com/office/word/2010/wordprocessingGroup" xmlns:wpi="http://schemas.microsoft.com/office/word/2010/wordprocessingInk" xmlns:wne="http://schemas.microsoft.com/office/word/2006/wordml" xmlns:wps="http://schemas.microsoft.com/office/word/2010/wordprocessingShape" mc:Ignorable="w14 w15 w16se w16cid w16 w16cex w16sdtdh wp14">
   <w:p>
     <w:pPr>
-      <w:pStyle w:val="22"/>
+      <w:pStyle w:val="Piedepgina"/>
       <w:rPr>
         <w:rFonts w:cs="Arial"/>
         <w:sz w:val="16"/>
@@ -634,7 +634,7 @@
   </w:p>
   <w:p>
     <w:pPr>
-      <w:pStyle w:val="22"/>
+      <w:pStyle w:val="Piedepgina"/>
       <w:rPr>
         <w:rFonts w:cs="Arial"/>
         <w:sz w:val="16"/>
@@ -646,12 +646,6 @@
         <w:sz w:val="16"/>
       </w:rPr>
       <w:tab/>
-    </w:r>
-    <w:r>
-      <w:rPr>
-        <w:rFonts w:cs="Arial"/>
-        <w:sz w:val="16"/>
-      </w:rPr>
       <w:t xml:space="preserve">                                                                                                                                          </w:t>
     </w:r>
   </w:p>
@@ -659,9 +653,8 @@
     <w:pPr>
       <w:ind w:left="4248" w:firstLine="708"/>
       <w:rPr>
-        <w:rFonts w:hint="default" w:cs="Arial"/>
+        <w:rFonts w:cs="Arial"/>
         <w:sz w:val="16"/>
-        <w:lang w:val="es-ES"/>
       </w:rPr>
     </w:pPr>
   </w:p>
@@ -715,55 +708,36 @@
 </file>
 
 <file path=word/header1.xml><?xml version="1.0" encoding="utf-8"?>
-<w:hdr xmlns:wpc="http://schemas.microsoft.com/office/word/2010/wordprocessingCanvas" xmlns:mc="http://schemas.openxmlformats.org/markup-compatibility/2006" xmlns:o="urn:schemas-microsoft-com:office:office" xmlns:r="http://schemas.openxmlformats.org/officeDocument/2006/relationships" xmlns:m="http://schemas.openxmlformats.org/officeDocument/2006/math" xmlns:v="urn:schemas-microsoft-com:vml" xmlns:wp14="http://schemas.microsoft.com/office/word/2010/wordprocessingDrawing" xmlns:wp="http://schemas.openxmlformats.org/drawingml/2006/wordprocessingDrawing" xmlns:w10="urn:schemas-microsoft-com:office:word" xmlns:w="http://schemas.openxmlformats.org/wordprocessingml/2006/main" xmlns:w14="http://schemas.microsoft.com/office/word/2010/wordml" xmlns:w15="http://schemas.microsoft.com/office/word/2012/wordml" xmlns:wpg="http://schemas.microsoft.com/office/word/2010/wordprocessingGroup" xmlns:wpi="http://schemas.microsoft.com/office/word/2010/wordprocessingInk" xmlns:wne="http://schemas.microsoft.com/office/word/2006/wordml" xmlns:wps="http://schemas.microsoft.com/office/word/2010/wordprocessingShape" xmlns:wpsCustomData="http://www.wps.cn/officeDocument/2013/wpsCustomData" mc:Ignorable="w14 w15 wp14">
+<w:hdr xmlns:wpc="http://schemas.microsoft.com/office/word/2010/wordprocessingCanvas" xmlns:cx="http://schemas.microsoft.com/office/drawing/2014/chartex" xmlns:cx1="http://schemas.microsoft.com/office/drawing/2015/9/8/chartex" xmlns:cx2="http://schemas.microsoft.com/office/drawing/2015/10/21/chartex" xmlns:cx3="http://schemas.microsoft.com/office/drawing/2016/5/9/chartex" xmlns:cx4="http://schemas.microsoft.com/office/drawing/2016/5/10/chartex" xmlns:cx5="http://schemas.microsoft.com/office/drawing/2016/5/11/chartex" xmlns:cx6="http://schemas.microsoft.com/office/drawing/2016/5/12/chartex" xmlns:cx7="http://schemas.microsoft.com/office/drawing/2016/5/13/chartex" xmlns:cx8="http://schemas.microsoft.com/office/drawing/2016/5/14/chartex" xmlns:mc="http://schemas.openxmlformats.org/markup-compatibility/2006" xmlns:aink="http://schemas.microsoft.com/office/drawing/2016/ink" xmlns:am3d="http://schemas.microsoft.com/office/drawing/2017/model3d" xmlns:o="urn:schemas-microsoft-com:office:office" xmlns:oel="http://schemas.microsoft.com/office/2019/extlst" xmlns:r="http://schemas.openxmlformats.org/officeDocument/2006/relationships" xmlns:m="http://schemas.openxmlformats.org/officeDocument/2006/math" xmlns:v="urn:schemas-microsoft-com:vml" xmlns:wp14="http://schemas.microsoft.com/office/word/2010/wordprocessingDrawing" xmlns:wp="http://schemas.openxmlformats.org/drawingml/2006/wordprocessingDrawing" xmlns:w10="urn:schemas-microsoft-com:office:word" xmlns:w="http://schemas.openxmlformats.org/wordprocessingml/2006/main" xmlns:w14="http://schemas.microsoft.com/office/word/2010/wordml" xmlns:w15="http://schemas.microsoft.com/office/word/2012/wordml" xmlns:w16cex="http://schemas.microsoft.com/office/word/2018/wordml/cex" xmlns:w16cid="http://schemas.microsoft.com/office/word/2016/wordml/cid" xmlns:w16="http://schemas.microsoft.com/office/word/2018/wordml" xmlns:w16sdtdh="http://schemas.microsoft.com/office/word/2020/wordml/sdtdatahash" xmlns:w16se="http://schemas.microsoft.com/office/word/2015/wordml/symex" xmlns:wpg="http://schemas.microsoft.com/office/word/2010/wordprocessingGroup" xmlns:wpi="http://schemas.microsoft.com/office/word/2010/wordprocessingInk" xmlns:wne="http://schemas.microsoft.com/office/word/2006/wordml" xmlns:wps="http://schemas.microsoft.com/office/word/2010/wordprocessingShape" mc:Ignorable="w14 w15 w16se w16cid w16 w16cex w16sdtdh wp14">
   <w:p/>
   <w:tbl>
     <w:tblPr>
-      <w:tblStyle w:val="13"/>
       <w:tblW w:w="9498" w:type="dxa"/>
       <w:tblInd w:w="-214" w:type="dxa"/>
       <w:tblBorders>
-        <w:top w:val="single" w:color="auto" w:sz="4" w:space="0"/>
-        <w:left w:val="single" w:color="auto" w:sz="4" w:space="0"/>
-        <w:bottom w:val="single" w:color="auto" w:sz="4" w:space="0"/>
-        <w:right w:val="single" w:color="auto" w:sz="4" w:space="0"/>
-        <w:insideH w:val="single" w:color="auto" w:sz="4" w:space="0"/>
-        <w:insideV w:val="single" w:color="auto" w:sz="4" w:space="0"/>
+        <w:top w:val="single" w:sz="4" w:space="0" w:color="auto"/>
+        <w:left w:val="single" w:sz="4" w:space="0" w:color="auto"/>
+        <w:bottom w:val="single" w:sz="4" w:space="0" w:color="auto"/>
+        <w:right w:val="single" w:sz="4" w:space="0" w:color="auto"/>
+        <w:insideH w:val="single" w:sz="4" w:space="0" w:color="auto"/>
+        <w:insideV w:val="single" w:sz="4" w:space="0" w:color="auto"/>
       </w:tblBorders>
-      <w:tblLayout w:type="autofit"/>
       <w:tblCellMar>
-        <w:top w:w="0" w:type="dxa"/>
         <w:left w:w="70" w:type="dxa"/>
-        <w:bottom w:w="0" w:type="dxa"/>
         <w:right w:w="70" w:type="dxa"/>
       </w:tblCellMar>
+      <w:tblLook w:val="04A0" w:firstRow="1" w:lastRow="0" w:firstColumn="1" w:lastColumn="0" w:noHBand="0" w:noVBand="1"/>
     </w:tblPr>
     <w:tblGrid>
-      <w:gridCol w:w="2990"/>
+      <w:gridCol w:w="2991"/>
       <w:gridCol w:w="2087"/>
       <w:gridCol w:w="2588"/>
-      <w:gridCol w:w="1833"/>
+      <w:gridCol w:w="1832"/>
     </w:tblGrid>
     <w:tr>
-      <w:tblPrEx>
-        <w:tblBorders>
-          <w:top w:val="single" w:color="auto" w:sz="4" w:space="0"/>
-          <w:left w:val="single" w:color="auto" w:sz="4" w:space="0"/>
-          <w:bottom w:val="single" w:color="auto" w:sz="4" w:space="0"/>
-          <w:right w:val="single" w:color="auto" w:sz="4" w:space="0"/>
-          <w:insideH w:val="single" w:color="auto" w:sz="4" w:space="0"/>
-          <w:insideV w:val="single" w:color="auto" w:sz="4" w:space="0"/>
-        </w:tblBorders>
-        <w:tblCellMar>
-          <w:top w:w="0" w:type="dxa"/>
-          <w:left w:w="70" w:type="dxa"/>
-          <w:bottom w:w="0" w:type="dxa"/>
-          <w:right w:w="70" w:type="dxa"/>
-        </w:tblCellMar>
-      </w:tblPrEx>
       <w:trPr>
         <w:cantSplit/>
-        <w:trHeight w:val="178" w:hRule="atLeast"/>
+        <w:trHeight w:val="178"/>
       </w:trPr>
       <w:tc>
         <w:tcPr>
@@ -785,8 +759,11 @@
             </w:rPr>
           </w:pPr>
           <w:r>
+            <w:rPr>
+              <w:noProof/>
+            </w:rPr>
             <w:drawing>
-              <wp:inline distT="0" distB="0" distL="0" distR="0">
+              <wp:inline distT="0" distB="0" distL="0" distR="0" wp14:anchorId="14CC9588" wp14:editId="07912CBF">
                 <wp:extent cx="1809750" cy="628650"/>
                 <wp:effectExtent l="0" t="0" r="0" b="0"/>
                 <wp:docPr id="49733" name="Imagen 3"/>
@@ -843,7 +820,6 @@
         </w:tcPr>
         <w:p>
           <w:pPr>
-            <w:jc w:val="both"/>
             <w:rPr>
               <w:rFonts w:ascii="Arial" w:hAnsi="Arial" w:cs="Arial"/>
               <w:sz w:val="16"/>
@@ -864,7 +840,6 @@
         </w:tcPr>
         <w:p>
           <w:pPr>
-            <w:jc w:val="both"/>
             <w:rPr>
               <w:rFonts w:ascii="Arial" w:hAnsi="Arial" w:cs="Arial"/>
               <w:i/>
@@ -882,34 +857,17 @@
       </w:tc>
     </w:tr>
     <w:tr>
-      <w:tblPrEx>
-        <w:tblBorders>
-          <w:top w:val="single" w:color="auto" w:sz="4" w:space="0"/>
-          <w:left w:val="single" w:color="auto" w:sz="4" w:space="0"/>
-          <w:bottom w:val="single" w:color="auto" w:sz="4" w:space="0"/>
-          <w:right w:val="single" w:color="auto" w:sz="4" w:space="0"/>
-          <w:insideH w:val="single" w:color="auto" w:sz="4" w:space="0"/>
-          <w:insideV w:val="single" w:color="auto" w:sz="4" w:space="0"/>
-        </w:tblBorders>
-        <w:tblCellMar>
-          <w:top w:w="0" w:type="dxa"/>
-          <w:left w:w="70" w:type="dxa"/>
-          <w:bottom w:w="0" w:type="dxa"/>
-          <w:right w:w="70" w:type="dxa"/>
-        </w:tblCellMar>
-      </w:tblPrEx>
       <w:trPr>
         <w:cantSplit/>
-        <w:trHeight w:val="498" w:hRule="atLeast"/>
+        <w:trHeight w:val="498"/>
       </w:trPr>
       <w:tc>
         <w:tcPr>
           <w:tcW w:w="2540" w:type="dxa"/>
-          <w:vMerge w:val="continue"/>
+          <w:vMerge/>
         </w:tcPr>
         <w:p>
           <w:pPr>
-            <w:jc w:val="both"/>
             <w:rPr>
               <w:rFonts w:cs="Arial"/>
             </w:rPr>
@@ -941,7 +899,6 @@
         </w:tcPr>
         <w:p>
           <w:pPr>
-            <w:jc w:val="both"/>
             <w:rPr>
               <w:rFonts w:ascii="Arial" w:hAnsi="Arial" w:cs="Arial"/>
               <w:i/>
@@ -954,12 +911,21 @@
               <w:rFonts w:ascii="Arial" w:hAnsi="Arial" w:cs="Arial"/>
               <w:sz w:val="16"/>
             </w:rPr>
-            <w:t>Versión: v.s</w:t>
+            <w:t xml:space="preserve">Versión: </w:t>
           </w:r>
+          <w:proofErr w:type="spellStart"/>
+          <w:r>
+            <w:rPr>
+              <w:rFonts w:ascii="Arial" w:hAnsi="Arial" w:cs="Arial"/>
+              <w:sz w:val="16"/>
+            </w:rPr>
+            <w:t>v.s</w:t>
+          </w:r>
+          <w:proofErr w:type="spellEnd"/>
         </w:p>
         <w:p>
           <w:pPr>
-            <w:pStyle w:val="20"/>
+            <w:pStyle w:val="Encabezado"/>
             <w:rPr>
               <w:rFonts w:cs="Arial"/>
               <w:sz w:val="16"/>
@@ -970,48 +936,50 @@
               <w:rFonts w:cs="Arial"/>
               <w:sz w:val="16"/>
             </w:rPr>
-            <w:t>Fecha: yyyy</w:t>
+            <w:t xml:space="preserve">Fecha: </w:t>
           </w:r>
+          <w:proofErr w:type="spellStart"/>
+          <w:r>
+            <w:rPr>
+              <w:rFonts w:cs="Arial"/>
+              <w:sz w:val="16"/>
+            </w:rPr>
+            <w:t>yyyy</w:t>
+          </w:r>
+          <w:proofErr w:type="spellEnd"/>
           <w:r>
             <w:rPr>
               <w:rFonts w:cs="Arial"/>
               <w:i/>
               <w:sz w:val="16"/>
             </w:rPr>
-            <w:t>-mm-dd</w:t>
+            <w:t>-mm-</w:t>
           </w:r>
+          <w:proofErr w:type="spellStart"/>
+          <w:r>
+            <w:rPr>
+              <w:rFonts w:cs="Arial"/>
+              <w:i/>
+              <w:sz w:val="16"/>
+            </w:rPr>
+            <w:t>dd</w:t>
+          </w:r>
+          <w:proofErr w:type="spellEnd"/>
         </w:p>
       </w:tc>
     </w:tr>
     <w:tr>
-      <w:tblPrEx>
-        <w:tblBorders>
-          <w:top w:val="single" w:color="auto" w:sz="4" w:space="0"/>
-          <w:left w:val="single" w:color="auto" w:sz="4" w:space="0"/>
-          <w:bottom w:val="single" w:color="auto" w:sz="4" w:space="0"/>
-          <w:right w:val="single" w:color="auto" w:sz="4" w:space="0"/>
-          <w:insideH w:val="single" w:color="auto" w:sz="4" w:space="0"/>
-          <w:insideV w:val="single" w:color="auto" w:sz="4" w:space="0"/>
-        </w:tblBorders>
-        <w:tblCellMar>
-          <w:top w:w="0" w:type="dxa"/>
-          <w:left w:w="70" w:type="dxa"/>
-          <w:bottom w:w="0" w:type="dxa"/>
-          <w:right w:w="70" w:type="dxa"/>
-        </w:tblCellMar>
-      </w:tblPrEx>
       <w:trPr>
         <w:cantSplit/>
-        <w:trHeight w:val="415" w:hRule="atLeast"/>
+        <w:trHeight w:val="415"/>
       </w:trPr>
       <w:tc>
         <w:tcPr>
           <w:tcW w:w="2540" w:type="dxa"/>
-          <w:vMerge w:val="continue"/>
+          <w:vMerge/>
         </w:tcPr>
         <w:p>
           <w:pPr>
-            <w:jc w:val="both"/>
             <w:rPr>
               <w:rFonts w:cs="Arial"/>
             </w:rPr>
@@ -1037,7 +1005,25 @@
               <w:i/>
               <w:sz w:val="12"/>
             </w:rPr>
-            <w:t>Este documento es propiedad intelectual de Informática &amp; Tecnología Stefanini S.A., y está protegido por las leyes que sobre derechos  de autor aplican en nuestro país, se prohíbe su utilización, copia o reproducción externa</w:t>
+            <w:t xml:space="preserve">Este documento es propiedad intelectual de Informática &amp; Tecnología Stefanini S.A., y está protegido por las leyes que sobre </w:t>
+          </w:r>
+          <w:proofErr w:type="gramStart"/>
+          <w:r>
+            <w:rPr>
+              <w:rFonts w:ascii="Arial" w:hAnsi="Arial" w:cs="Arial"/>
+              <w:i/>
+              <w:sz w:val="12"/>
+            </w:rPr>
+            <w:t>derechos  de</w:t>
+          </w:r>
+          <w:proofErr w:type="gramEnd"/>
+          <w:r>
+            <w:rPr>
+              <w:rFonts w:ascii="Arial" w:hAnsi="Arial" w:cs="Arial"/>
+              <w:i/>
+              <w:sz w:val="12"/>
+            </w:rPr>
+            <w:t xml:space="preserve"> autor aplican en nuestro país, se prohíbe su utilización, copia o reproducción externa</w:t>
           </w:r>
           <w:r>
             <w:rPr>
@@ -1063,7 +1049,6 @@
         </w:tcPr>
         <w:p>
           <w:pPr>
-            <w:jc w:val="both"/>
             <w:rPr>
               <w:rFonts w:ascii="Arial" w:hAnsi="Arial" w:cs="Arial"/>
               <w:sz w:val="16"/>
@@ -1158,25 +1143,9 @@
       </w:tc>
     </w:tr>
     <w:tr>
-      <w:tblPrEx>
-        <w:tblBorders>
-          <w:top w:val="single" w:color="auto" w:sz="4" w:space="0"/>
-          <w:left w:val="single" w:color="auto" w:sz="4" w:space="0"/>
-          <w:bottom w:val="single" w:color="auto" w:sz="4" w:space="0"/>
-          <w:right w:val="single" w:color="auto" w:sz="4" w:space="0"/>
-          <w:insideH w:val="single" w:color="auto" w:sz="4" w:space="0"/>
-          <w:insideV w:val="single" w:color="auto" w:sz="4" w:space="0"/>
-        </w:tblBorders>
-        <w:tblCellMar>
-          <w:top w:w="0" w:type="dxa"/>
-          <w:left w:w="70" w:type="dxa"/>
-          <w:bottom w:w="0" w:type="dxa"/>
-          <w:right w:w="70" w:type="dxa"/>
-        </w:tblCellMar>
-      </w:tblPrEx>
       <w:trPr>
         <w:cantSplit/>
-        <w:trHeight w:val="257" w:hRule="atLeast"/>
+        <w:trHeight w:val="257"/>
       </w:trPr>
       <w:tc>
         <w:tcPr>
@@ -1228,12 +1197,13 @@
   </w:tbl>
   <w:p>
     <w:pPr>
-      <w:pStyle w:val="20"/>
+      <w:pStyle w:val="Encabezado"/>
       <w:rPr>
         <w:lang w:val="es-ES"/>
       </w:rPr>
     </w:pPr>
   </w:p>
+  <w:p/>
 </w:hdr>
 </file>
 
@@ -1606,182 +1576,329 @@
 </file>
 
 <file path=word/styles.xml><?xml version="1.0" encoding="utf-8"?>
-<w:styles xmlns:m="http://schemas.openxmlformats.org/officeDocument/2006/math" xmlns:mc="http://schemas.openxmlformats.org/markup-compatibility/2006" xmlns:o="urn:schemas-microsoft-com:office:office" xmlns:r="http://schemas.openxmlformats.org/officeDocument/2006/relationships" xmlns:sl="http://schemas.openxmlformats.org/schemaLibrary/2006/main" xmlns:v="urn:schemas-microsoft-com:vml" xmlns:w="http://schemas.openxmlformats.org/wordprocessingml/2006/main" xmlns:w10="urn:schemas-microsoft-com:office:word" xmlns:w14="http://schemas.microsoft.com/office/word/2010/wordml" xmlns:wpsCustomData="http://www.wps.cn/officeDocument/2013/wpsCustomData" mc:Ignorable="w14">
+<w:styles xmlns:mc="http://schemas.openxmlformats.org/markup-compatibility/2006" xmlns:r="http://schemas.openxmlformats.org/officeDocument/2006/relationships" xmlns:w="http://schemas.openxmlformats.org/wordprocessingml/2006/main" xmlns:w14="http://schemas.microsoft.com/office/word/2010/wordml" xmlns:w15="http://schemas.microsoft.com/office/word/2012/wordml" xmlns:w16="http://schemas.microsoft.com/office/word/2018/wordml" xmlns:w16cex="http://schemas.microsoft.com/office/word/2018/wordml/cex" xmlns:w16cid="http://schemas.microsoft.com/office/word/2016/wordml/cid" xmlns:w16sdtdh="http://schemas.microsoft.com/office/word/2020/wordml/sdtdatahash" xmlns:w16se="http://schemas.microsoft.com/office/word/2015/wordml/symex" mc:Ignorable="w14 w15 w16se w16cid w16 w16cex w16sdtdh">
   <w:docDefaults>
     <w:rPrDefault>
       <w:rPr>
         <w:rFonts w:ascii="Times New Roman" w:cs="Times New Roman" w:eastAsia="Times New Roman" w:hAnsi="Times New Roman"/>
+        <w:lang w:bidi="ar-SA" w:eastAsia="es-CO" w:val="es-CO"/>
       </w:rPr>
     </w:rPrDefault>
     <w:pPrDefault/>
   </w:docDefaults>
-  <w:latentStyles w:count="260" w:defLockedState="0" w:defQFormat="0" w:defSemiHidden="1" w:defUIPriority="99" w:defUnhideWhenUsed="1">
-    <w:lsdException w:name="Normal" w:qFormat="1" w:semiHidden="0" w:uiPriority="0" w:unhideWhenUsed="0"/>
-    <w:lsdException w:name="heading 1" w:semiHidden="0" w:uiPriority="9" w:unhideWhenUsed="0"/>
-    <w:lsdException w:name="heading 2" w:qFormat="1" w:semiHidden="0" w:uiPriority="9" w:unhideWhenUsed="0"/>
-    <w:lsdException w:name="heading 3" w:semiHidden="0" w:uiPriority="9" w:unhideWhenUsed="0"/>
-    <w:lsdException w:name="heading 4" w:semiHidden="0" w:uiPriority="9" w:unhideWhenUsed="0"/>
-    <w:lsdException w:name="heading 5" w:semiHidden="0" w:uiPriority="9" w:unhideWhenUsed="0"/>
-    <w:lsdException w:name="heading 6" w:qFormat="1" w:semiHidden="0" w:uiPriority="9" w:unhideWhenUsed="0"/>
-    <w:lsdException w:name="heading 7" w:semiHidden="0" w:uiPriority="9" w:unhideWhenUsed="0"/>
-    <w:lsdException w:name="heading 8" w:semiHidden="0" w:uiPriority="9" w:unhideWhenUsed="0"/>
-    <w:lsdException w:name="heading 9" w:semiHidden="0" w:uiPriority="9" w:unhideWhenUsed="0"/>
-    <w:lsdException w:name="index 1" w:semiHidden="0" w:uiPriority="0" w:unhideWhenUsed="0"/>
-    <w:lsdException w:name="index 2" w:semiHidden="0" w:uiPriority="0" w:unhideWhenUsed="0"/>
-    <w:lsdException w:name="index 3" w:semiHidden="0" w:uiPriority="0" w:unhideWhenUsed="0"/>
-    <w:lsdException w:name="index 4" w:semiHidden="0" w:uiPriority="0" w:unhideWhenUsed="0"/>
-    <w:lsdException w:name="index 5" w:semiHidden="0" w:uiPriority="0" w:unhideWhenUsed="0"/>
-    <w:lsdException w:name="index 6" w:semiHidden="0" w:uiPriority="0" w:unhideWhenUsed="0"/>
-    <w:lsdException w:name="index 7" w:semiHidden="0" w:uiPriority="0" w:unhideWhenUsed="0"/>
-    <w:lsdException w:name="index 8" w:semiHidden="0" w:uiPriority="0" w:unhideWhenUsed="0"/>
-    <w:lsdException w:name="index 9" w:semiHidden="0" w:uiPriority="0" w:unhideWhenUsed="0"/>
-    <w:lsdException w:name="toc 1" w:semiHidden="0" w:uiPriority="0" w:unhideWhenUsed="0"/>
-    <w:lsdException w:name="toc 2" w:semiHidden="0" w:uiPriority="0" w:unhideWhenUsed="0"/>
-    <w:lsdException w:name="toc 3" w:semiHidden="0" w:uiPriority="0" w:unhideWhenUsed="0"/>
-    <w:lsdException w:name="toc 4" w:semiHidden="0" w:uiPriority="0" w:unhideWhenUsed="0"/>
-    <w:lsdException w:name="toc 5" w:semiHidden="0" w:uiPriority="0" w:unhideWhenUsed="0"/>
-    <w:lsdException w:name="toc 6" w:semiHidden="0" w:uiPriority="0" w:unhideWhenUsed="0"/>
-    <w:lsdException w:name="toc 7" w:semiHidden="0" w:uiPriority="0" w:unhideWhenUsed="0"/>
-    <w:lsdException w:name="toc 8" w:semiHidden="0" w:uiPriority="0" w:unhideWhenUsed="0"/>
-    <w:lsdException w:name="toc 9" w:semiHidden="0" w:uiPriority="0" w:unhideWhenUsed="0"/>
-    <w:lsdException w:name="Normal Indent" w:semiHidden="0" w:uiPriority="0" w:unhideWhenUsed="0"/>
-    <w:lsdException w:name="footnote text" w:semiHidden="0" w:uiPriority="9" w:unhideWhenUsed="0"/>
-    <w:lsdException w:name="annotation text" w:semiHidden="0" w:uiPriority="0" w:unhideWhenUsed="0"/>
-    <w:lsdException w:name="header" w:qFormat="1" w:semiHidden="0" w:uiPriority="0" w:unhideWhenUsed="0"/>
-    <w:lsdException w:name="footer" w:qFormat="1" w:semiHidden="0" w:uiPriority="0" w:unhideWhenUsed="0"/>
-    <w:lsdException w:name="index heading" w:semiHidden="0" w:uiPriority="0" w:unhideWhenUsed="0"/>
-    <w:lsdException w:name="caption" w:semiHidden="0" w:uiPriority="0" w:unhideWhenUsed="0"/>
-    <w:lsdException w:name="table of figures" w:semiHidden="0" w:uiPriority="0" w:unhideWhenUsed="0"/>
-    <w:lsdException w:name="envelope address" w:semiHidden="0" w:uiPriority="0" w:unhideWhenUsed="0"/>
-    <w:lsdException w:name="envelope return" w:semiHidden="0" w:uiPriority="0" w:unhideWhenUsed="0"/>
-    <w:lsdException w:name="footnote reference" w:semiHidden="0" w:uiPriority="0" w:unhideWhenUsed="0"/>
-    <w:lsdException w:name="annotation reference" w:semiHidden="0" w:uiPriority="0" w:unhideWhenUsed="0"/>
-    <w:lsdException w:name="line number" w:semiHidden="0" w:uiPriority="0" w:unhideWhenUsed="0"/>
-    <w:lsdException w:name="page number" w:semiHidden="0" w:uiPriority="0" w:unhideWhenUsed="0"/>
-    <w:lsdException w:name="endnote reference" w:semiHidden="0" w:uiPriority="0" w:unhideWhenUsed="0"/>
-    <w:lsdException w:name="endnote text" w:semiHidden="0" w:uiPriority="0" w:unhideWhenUsed="0"/>
-    <w:lsdException w:name="table of authorities" w:semiHidden="0" w:uiPriority="0" w:unhideWhenUsed="0"/>
-    <w:lsdException w:name="macro" w:semiHidden="0" w:uiPriority="0" w:unhideWhenUsed="0"/>
-    <w:lsdException w:name="toa heading" w:semiHidden="0" w:uiPriority="0" w:unhideWhenUsed="0"/>
-    <w:lsdException w:name="List" w:semiHidden="0" w:uiPriority="0" w:unhideWhenUsed="0"/>
-    <w:lsdException w:name="List Bullet" w:semiHidden="0" w:uiPriority="0" w:unhideWhenUsed="0"/>
-    <w:lsdException w:name="List Number" w:semiHidden="0" w:uiPriority="0" w:unhideWhenUsed="0"/>
-    <w:lsdException w:name="List 2" w:semiHidden="0" w:uiPriority="0" w:unhideWhenUsed="0"/>
-    <w:lsdException w:name="List 3" w:semiHidden="0" w:uiPriority="0" w:unhideWhenUsed="0"/>
-    <w:lsdException w:name="List 4" w:semiHidden="0" w:uiPriority="0" w:unhideWhenUsed="0"/>
-    <w:lsdException w:name="List 5" w:semiHidden="0" w:uiPriority="0" w:unhideWhenUsed="0"/>
-    <w:lsdException w:name="List Bullet 2" w:semiHidden="0" w:uiPriority="0" w:unhideWhenUsed="0"/>
-    <w:lsdException w:name="List Bullet 3" w:semiHidden="0" w:uiPriority="0" w:unhideWhenUsed="0"/>
-    <w:lsdException w:name="List Bullet 4" w:semiHidden="0" w:uiPriority="0" w:unhideWhenUsed="0"/>
-    <w:lsdException w:name="List Bullet 5" w:semiHidden="0" w:uiPriority="0" w:unhideWhenUsed="0"/>
-    <w:lsdException w:name="List Number 2" w:semiHidden="0" w:uiPriority="0" w:unhideWhenUsed="0"/>
-    <w:lsdException w:name="List Number 3" w:semiHidden="0" w:uiPriority="0" w:unhideWhenUsed="0"/>
-    <w:lsdException w:name="List Number 4" w:semiHidden="0" w:uiPriority="0" w:unhideWhenUsed="0"/>
-    <w:lsdException w:name="List Number 5" w:semiHidden="0" w:uiPriority="0" w:unhideWhenUsed="0"/>
-    <w:lsdException w:name="Title" w:qFormat="1" w:semiHidden="0" w:uiPriority="0" w:unhideWhenUsed="0"/>
-    <w:lsdException w:name="Closing" w:semiHidden="0" w:uiPriority="0" w:unhideWhenUsed="0"/>
-    <w:lsdException w:name="Signature" w:semiHidden="0" w:uiPriority="0" w:unhideWhenUsed="0"/>
-    <w:lsdException w:name="Default Paragraph Font" w:qFormat="1" w:uiPriority="1"/>
-    <w:lsdException w:name="Body Text" w:semiHidden="0" w:uiPriority="0" w:unhideWhenUsed="0"/>
-    <w:lsdException w:name="Body Text Indent" w:semiHidden="0" w:uiPriority="0" w:unhideWhenUsed="0"/>
-    <w:lsdException w:name="List Continue" w:semiHidden="0" w:uiPriority="0" w:unhideWhenUsed="0"/>
-    <w:lsdException w:name="List Continue 2" w:semiHidden="0" w:uiPriority="0" w:unhideWhenUsed="0"/>
-    <w:lsdException w:name="List Continue 3" w:semiHidden="0" w:uiPriority="0" w:unhideWhenUsed="0"/>
-    <w:lsdException w:name="List Continue 4" w:semiHidden="0" w:uiPriority="0" w:unhideWhenUsed="0"/>
-    <w:lsdException w:name="List Continue 5" w:semiHidden="0" w:uiPriority="0" w:unhideWhenUsed="0"/>
-    <w:lsdException w:name="Message Header" w:semiHidden="0" w:uiPriority="0" w:unhideWhenUsed="0"/>
-    <w:lsdException w:name="Subtitle" w:qFormat="1" w:semiHidden="0" w:uiPriority="0" w:unhideWhenUsed="0"/>
-    <w:lsdException w:name="Salutation" w:semiHidden="0" w:uiPriority="0" w:unhideWhenUsed="0"/>
-    <w:lsdException w:name="Date" w:qFormat="1" w:semiHidden="0" w:uiPriority="0" w:unhideWhenUsed="0"/>
-    <w:lsdException w:name="Body Text First Indent" w:semiHidden="0" w:uiPriority="0" w:unhideWhenUsed="0"/>
-    <w:lsdException w:name="Body Text First Indent 2" w:semiHidden="0" w:uiPriority="0" w:unhideWhenUsed="0"/>
-    <w:lsdException w:name="Note Heading" w:semiHidden="0" w:uiPriority="0" w:unhideWhenUsed="0"/>
-    <w:lsdException w:name="Body Text 2" w:semiHidden="0" w:uiPriority="0" w:unhideWhenUsed="0"/>
-    <w:lsdException w:name="Body Text 3" w:semiHidden="0" w:uiPriority="0" w:unhideWhenUsed="0"/>
-    <w:lsdException w:name="Body Text Indent 2" w:semiHidden="0" w:uiPriority="0" w:unhideWhenUsed="0"/>
-    <w:lsdException w:name="Body Text Indent 3" w:semiHidden="0" w:uiPriority="0" w:unhideWhenUsed="0"/>
-    <w:lsdException w:name="Block Text" w:semiHidden="0" w:uiPriority="9" w:unhideWhenUsed="0"/>
-    <w:lsdException w:name="Hyperlink" w:semiHidden="0" w:uiPriority="0" w:unhideWhenUsed="0"/>
-    <w:lsdException w:name="FollowedHyperlink" w:semiHidden="0" w:uiPriority="0" w:unhideWhenUsed="0"/>
-    <w:lsdException w:name="Strong" w:qFormat="1" w:semiHidden="0" w:uiPriority="0" w:unhideWhenUsed="0"/>
-    <w:lsdException w:name="Emphasis" w:qFormat="1" w:semiHidden="0" w:uiPriority="0" w:unhideWhenUsed="0"/>
-    <w:lsdException w:name="Document Map" w:semiHidden="0" w:uiPriority="0" w:unhideWhenUsed="0"/>
-    <w:lsdException w:name="Plain Text" w:semiHidden="0" w:uiPriority="0" w:unhideWhenUsed="0"/>
-    <w:lsdException w:name="E-mail Signature" w:semiHidden="0" w:uiPriority="0" w:unhideWhenUsed="0"/>
-    <w:lsdException w:name="Normal (Web)" w:semiHidden="0" w:uiPriority="0" w:unhideWhenUsed="0"/>
-    <w:lsdException w:name="HTML Acronym" w:semiHidden="0" w:uiPriority="0" w:unhideWhenUsed="0"/>
-    <w:lsdException w:name="HTML Address" w:semiHidden="0" w:uiPriority="0" w:unhideWhenUsed="0"/>
-    <w:lsdException w:name="HTML Cite" w:semiHidden="0" w:uiPriority="0" w:unhideWhenUsed="0"/>
-    <w:lsdException w:name="HTML Code" w:semiHidden="0" w:uiPriority="0" w:unhideWhenUsed="0"/>
-    <w:lsdException w:name="HTML Definition" w:semiHidden="0" w:uiPriority="0" w:unhideWhenUsed="0"/>
-    <w:lsdException w:name="HTML Keyboard" w:uiPriority="0"/>
-    <w:lsdException w:name="HTML Preformatted" w:uiPriority="0"/>
-    <w:lsdException w:name="HTML Sample" w:semiHidden="0" w:uiPriority="0" w:unhideWhenUsed="0"/>
-    <w:lsdException w:name="HTML Typewriter" w:semiHidden="0" w:uiPriority="0" w:unhideWhenUsed="0"/>
-    <w:lsdException w:name="HTML Variable" w:semiHidden="0" w:uiPriority="0" w:unhideWhenUsed="0"/>
-    <w:lsdException w:name="Normal Table" w:qFormat="1" w:uiPriority="99"/>
-    <w:lsdException w:name="annotation subject" w:uiPriority="0"/>
-    <w:lsdException w:name="Table Simple 1" w:uiPriority="0"/>
-    <w:lsdException w:name="Table Simple 2" w:uiPriority="0"/>
-    <w:lsdException w:name="Table Simple 3" w:uiPriority="0"/>
-    <w:lsdException w:name="Table Classic 1" w:uiPriority="0"/>
-    <w:lsdException w:name="Table Classic 2" w:uiPriority="0"/>
-    <w:lsdException w:name="Table Classic 3" w:uiPriority="0"/>
-    <w:lsdException w:name="Table Classic 4" w:uiPriority="0"/>
-    <w:lsdException w:name="Table Colorful 1" w:uiPriority="0"/>
-    <w:lsdException w:name="Table Colorful 2" w:uiPriority="0"/>
-    <w:lsdException w:name="Table Colorful 3" w:uiPriority="0"/>
-    <w:lsdException w:name="Table Columns 1" w:uiPriority="0"/>
-    <w:lsdException w:name="Table Columns 2" w:uiPriority="0"/>
-    <w:lsdException w:name="Table Columns 3" w:uiPriority="0"/>
-    <w:lsdException w:name="Table Columns 4" w:uiPriority="0"/>
-    <w:lsdException w:name="Table Columns 5" w:uiPriority="0"/>
-    <w:lsdException w:name="Table Grid 1" w:uiPriority="0"/>
-    <w:lsdException w:name="Table Grid 2" w:uiPriority="0"/>
-    <w:lsdException w:name="Table Grid 3" w:uiPriority="0"/>
-    <w:lsdException w:name="Table Grid 4" w:uiPriority="0"/>
-    <w:lsdException w:name="Table Grid 5" w:uiPriority="0"/>
-    <w:lsdException w:name="Table Grid 6" w:uiPriority="0"/>
-    <w:lsdException w:name="Table Grid 7" w:uiPriority="0"/>
-    <w:lsdException w:name="Table Grid 8" w:uiPriority="0"/>
-    <w:lsdException w:name="Table List 1" w:uiPriority="0"/>
-    <w:lsdException w:name="Table List 2" w:uiPriority="0"/>
-    <w:lsdException w:name="Table List 3" w:uiPriority="0"/>
-    <w:lsdException w:name="Table List 4" w:uiPriority="0"/>
-    <w:lsdException w:name="Table List 5" w:uiPriority="0"/>
-    <w:lsdException w:name="Table List 6" w:uiPriority="0"/>
-    <w:lsdException w:name="Table List 7" w:uiPriority="0"/>
-    <w:lsdException w:name="Table List 8" w:uiPriority="0"/>
-    <w:lsdException w:name="Table 3D effects 1" w:uiPriority="0"/>
-    <w:lsdException w:name="Table 3D effects 2" w:uiPriority="0"/>
-    <w:lsdException w:name="Table 3D effects 3" w:uiPriority="0"/>
-    <w:lsdException w:name="Table Contemporary" w:uiPriority="0"/>
-    <w:lsdException w:name="Table Elegant" w:uiPriority="0"/>
-    <w:lsdException w:name="Table Professional" w:uiPriority="0"/>
-    <w:lsdException w:name="Table Subtle 1" w:uiPriority="0"/>
-    <w:lsdException w:name="Table Subtle 2" w:uiPriority="0"/>
-    <w:lsdException w:name="Table Web 1" w:uiPriority="0"/>
-    <w:lsdException w:name="Table Web 2" w:uiPriority="0"/>
-    <w:lsdException w:name="Table Web 3" w:uiPriority="0"/>
-    <w:lsdException w:name="Balloon Text" w:qFormat="1" w:semiHidden="0" w:uiPriority="0" w:unhideWhenUsed="0"/>
-    <w:lsdException w:name="Table Grid" w:semiHidden="0" w:uiPriority="0" w:unhideWhenUsed="0"/>
-    <w:lsdException w:name="Table Theme" w:uiPriority="0"/>
+  <w:latentStyles w:count="376" w:defLockedState="0" w:defQFormat="0" w:defSemiHidden="0" w:defUIPriority="0" w:defUnhideWhenUsed="0">
+    <w:lsdException w:name="Normal" w:qFormat="1"/>
+    <w:lsdException w:name="heading 1" w:uiPriority="9"/>
+    <w:lsdException w:name="heading 2" w:qFormat="1" w:uiPriority="9"/>
+    <w:lsdException w:name="heading 3" w:uiPriority="9"/>
+    <w:lsdException w:name="heading 4" w:uiPriority="9"/>
+    <w:lsdException w:name="heading 5" w:uiPriority="9"/>
+    <w:lsdException w:name="heading 6" w:qFormat="1" w:uiPriority="9"/>
+    <w:lsdException w:name="heading 7" w:uiPriority="9"/>
+    <w:lsdException w:name="heading 8" w:uiPriority="9"/>
+    <w:lsdException w:name="heading 9" w:uiPriority="9"/>
+    <w:lsdException w:name="footnote text" w:uiPriority="9"/>
+    <w:lsdException w:name="header" w:qFormat="1"/>
+    <w:lsdException w:name="footer" w:qFormat="1"/>
+    <w:lsdException w:name="Title" w:qFormat="1"/>
+    <w:lsdException w:name="Default Paragraph Font" w:qFormat="1" w:semiHidden="1" w:uiPriority="1" w:unhideWhenUsed="1"/>
+    <w:lsdException w:name="Subtitle" w:qFormat="1"/>
+    <w:lsdException w:name="Date" w:qFormat="1"/>
+    <w:lsdException w:name="Block Text" w:uiPriority="9"/>
+    <w:lsdException w:name="Strong" w:qFormat="1"/>
+    <w:lsdException w:name="Emphasis" w:qFormat="1"/>
+    <w:lsdException w:name="HTML Top of Form" w:semiHidden="1" w:uiPriority="99" w:unhideWhenUsed="1"/>
+    <w:lsdException w:name="HTML Bottom of Form" w:semiHidden="1" w:uiPriority="99" w:unhideWhenUsed="1"/>
+    <w:lsdException w:name="HTML Keyboard" w:semiHidden="1" w:unhideWhenUsed="1"/>
+    <w:lsdException w:name="HTML Preformatted" w:semiHidden="1" w:unhideWhenUsed="1"/>
+    <w:lsdException w:name="Normal Table" w:qFormat="1" w:semiHidden="1" w:uiPriority="99" w:unhideWhenUsed="1"/>
+    <w:lsdException w:name="annotation subject" w:semiHidden="1" w:unhideWhenUsed="1"/>
+    <w:lsdException w:name="No List" w:semiHidden="1" w:uiPriority="99" w:unhideWhenUsed="1"/>
+    <w:lsdException w:name="Outline List 1" w:semiHidden="1" w:uiPriority="99" w:unhideWhenUsed="1"/>
+    <w:lsdException w:name="Outline List 2" w:semiHidden="1" w:uiPriority="99" w:unhideWhenUsed="1"/>
+    <w:lsdException w:name="Outline List 3" w:semiHidden="1" w:uiPriority="99" w:unhideWhenUsed="1"/>
+    <w:lsdException w:name="Table Simple 1" w:semiHidden="1" w:unhideWhenUsed="1"/>
+    <w:lsdException w:name="Table Simple 2" w:semiHidden="1" w:unhideWhenUsed="1"/>
+    <w:lsdException w:name="Table Simple 3" w:semiHidden="1" w:unhideWhenUsed="1"/>
+    <w:lsdException w:name="Table Classic 1" w:semiHidden="1" w:unhideWhenUsed="1"/>
+    <w:lsdException w:name="Table Classic 2" w:semiHidden="1" w:unhideWhenUsed="1"/>
+    <w:lsdException w:name="Table Classic 3" w:semiHidden="1" w:unhideWhenUsed="1"/>
+    <w:lsdException w:name="Table Classic 4" w:semiHidden="1" w:unhideWhenUsed="1"/>
+    <w:lsdException w:name="Table Colorful 1" w:semiHidden="1" w:unhideWhenUsed="1"/>
+    <w:lsdException w:name="Table Colorful 2" w:semiHidden="1" w:unhideWhenUsed="1"/>
+    <w:lsdException w:name="Table Colorful 3" w:semiHidden="1" w:unhideWhenUsed="1"/>
+    <w:lsdException w:name="Table Columns 1" w:semiHidden="1" w:unhideWhenUsed="1"/>
+    <w:lsdException w:name="Table Columns 2" w:semiHidden="1" w:unhideWhenUsed="1"/>
+    <w:lsdException w:name="Table Columns 3" w:semiHidden="1" w:unhideWhenUsed="1"/>
+    <w:lsdException w:name="Table Columns 4" w:semiHidden="1" w:unhideWhenUsed="1"/>
+    <w:lsdException w:name="Table Columns 5" w:semiHidden="1" w:unhideWhenUsed="1"/>
+    <w:lsdException w:name="Table Grid 1" w:semiHidden="1" w:unhideWhenUsed="1"/>
+    <w:lsdException w:name="Table Grid 2" w:semiHidden="1" w:unhideWhenUsed="1"/>
+    <w:lsdException w:name="Table Grid 3" w:semiHidden="1" w:unhideWhenUsed="1"/>
+    <w:lsdException w:name="Table Grid 4" w:semiHidden="1" w:unhideWhenUsed="1"/>
+    <w:lsdException w:name="Table Grid 5" w:semiHidden="1" w:unhideWhenUsed="1"/>
+    <w:lsdException w:name="Table Grid 6" w:semiHidden="1" w:unhideWhenUsed="1"/>
+    <w:lsdException w:name="Table Grid 7" w:semiHidden="1" w:unhideWhenUsed="1"/>
+    <w:lsdException w:name="Table Grid 8" w:semiHidden="1" w:unhideWhenUsed="1"/>
+    <w:lsdException w:name="Table List 1" w:semiHidden="1" w:unhideWhenUsed="1"/>
+    <w:lsdException w:name="Table List 2" w:semiHidden="1" w:unhideWhenUsed="1"/>
+    <w:lsdException w:name="Table List 3" w:semiHidden="1" w:unhideWhenUsed="1"/>
+    <w:lsdException w:name="Table List 4" w:semiHidden="1" w:unhideWhenUsed="1"/>
+    <w:lsdException w:name="Table List 5" w:semiHidden="1" w:unhideWhenUsed="1"/>
+    <w:lsdException w:name="Table List 6" w:semiHidden="1" w:unhideWhenUsed="1"/>
+    <w:lsdException w:name="Table List 7" w:semiHidden="1" w:unhideWhenUsed="1"/>
+    <w:lsdException w:name="Table List 8" w:semiHidden="1" w:unhideWhenUsed="1"/>
+    <w:lsdException w:name="Table 3D effects 1" w:semiHidden="1" w:unhideWhenUsed="1"/>
+    <w:lsdException w:name="Table 3D effects 2" w:semiHidden="1" w:unhideWhenUsed="1"/>
+    <w:lsdException w:name="Table 3D effects 3" w:semiHidden="1" w:unhideWhenUsed="1"/>
+    <w:lsdException w:name="Table Contemporary" w:semiHidden="1" w:unhideWhenUsed="1"/>
+    <w:lsdException w:name="Table Elegant" w:semiHidden="1" w:unhideWhenUsed="1"/>
+    <w:lsdException w:name="Table Professional" w:semiHidden="1" w:unhideWhenUsed="1"/>
+    <w:lsdException w:name="Table Subtle 1" w:semiHidden="1" w:unhideWhenUsed="1"/>
+    <w:lsdException w:name="Table Subtle 2" w:semiHidden="1" w:unhideWhenUsed="1"/>
+    <w:lsdException w:name="Table Web 1" w:semiHidden="1" w:unhideWhenUsed="1"/>
+    <w:lsdException w:name="Table Web 2" w:semiHidden="1" w:unhideWhenUsed="1"/>
+    <w:lsdException w:name="Table Web 3" w:semiHidden="1" w:unhideWhenUsed="1"/>
+    <w:lsdException w:name="Balloon Text" w:qFormat="1"/>
+    <w:lsdException w:name="Table Theme" w:semiHidden="1" w:unhideWhenUsed="1"/>
+    <w:lsdException w:name="Placeholder Text" w:semiHidden="1" w:uiPriority="99"/>
+    <w:lsdException w:name="No Spacing" w:uiPriority="99"/>
+    <w:lsdException w:name="Light Shading" w:uiPriority="99"/>
+    <w:lsdException w:name="Light List" w:uiPriority="99"/>
+    <w:lsdException w:name="Light Grid" w:uiPriority="99"/>
+    <w:lsdException w:name="Medium Shading 1" w:uiPriority="99"/>
+    <w:lsdException w:name="Medium Shading 2" w:uiPriority="99"/>
+    <w:lsdException w:name="Medium List 1" w:uiPriority="99"/>
+    <w:lsdException w:name="Medium List 2" w:uiPriority="99"/>
+    <w:lsdException w:name="Medium Grid 1" w:uiPriority="99"/>
+    <w:lsdException w:name="Medium Grid 2" w:uiPriority="99"/>
+    <w:lsdException w:name="Medium Grid 3" w:uiPriority="99"/>
+    <w:lsdException w:name="Dark List" w:uiPriority="99"/>
+    <w:lsdException w:name="Colorful Shading" w:uiPriority="99"/>
+    <w:lsdException w:name="Colorful List" w:uiPriority="99"/>
+    <w:lsdException w:name="Colorful Grid" w:uiPriority="99"/>
+    <w:lsdException w:name="Light Shading Accent 1" w:uiPriority="99"/>
+    <w:lsdException w:name="Light List Accent 1" w:uiPriority="99"/>
+    <w:lsdException w:name="Light Grid Accent 1" w:uiPriority="99"/>
+    <w:lsdException w:name="Medium Shading 1 Accent 1" w:uiPriority="99"/>
+    <w:lsdException w:name="Medium Shading 2 Accent 1" w:uiPriority="99"/>
+    <w:lsdException w:name="Medium List 1 Accent 1" w:uiPriority="99"/>
+    <w:lsdException w:name="Revision" w:semiHidden="1" w:uiPriority="99"/>
+    <w:lsdException w:name="List Paragraph" w:uiPriority="99"/>
+    <w:lsdException w:name="Quote" w:uiPriority="99"/>
+    <w:lsdException w:name="Intense Quote" w:uiPriority="99"/>
+    <w:lsdException w:name="Medium List 2 Accent 1" w:uiPriority="99"/>
+    <w:lsdException w:name="Medium Grid 1 Accent 1" w:uiPriority="99"/>
+    <w:lsdException w:name="Medium Grid 2 Accent 1" w:uiPriority="99"/>
+    <w:lsdException w:name="Medium Grid 3 Accent 1" w:uiPriority="99"/>
+    <w:lsdException w:name="Dark List Accent 1" w:uiPriority="99"/>
+    <w:lsdException w:name="Colorful Shading Accent 1" w:uiPriority="99"/>
+    <w:lsdException w:name="Colorful List Accent 1" w:uiPriority="99"/>
+    <w:lsdException w:name="Colorful Grid Accent 1" w:uiPriority="99"/>
+    <w:lsdException w:name="Light Shading Accent 2" w:uiPriority="99"/>
+    <w:lsdException w:name="Light List Accent 2" w:uiPriority="99"/>
+    <w:lsdException w:name="Light Grid Accent 2" w:uiPriority="99"/>
+    <w:lsdException w:name="Medium Shading 1 Accent 2" w:uiPriority="99"/>
+    <w:lsdException w:name="Medium Shading 2 Accent 2" w:uiPriority="99"/>
+    <w:lsdException w:name="Medium List 1 Accent 2" w:uiPriority="99"/>
+    <w:lsdException w:name="Medium List 2 Accent 2" w:uiPriority="99"/>
+    <w:lsdException w:name="Medium Grid 1 Accent 2" w:uiPriority="99"/>
+    <w:lsdException w:name="Medium Grid 2 Accent 2" w:uiPriority="99"/>
+    <w:lsdException w:name="Medium Grid 3 Accent 2" w:uiPriority="99"/>
+    <w:lsdException w:name="Dark List Accent 2" w:uiPriority="99"/>
+    <w:lsdException w:name="Colorful Shading Accent 2" w:uiPriority="99"/>
+    <w:lsdException w:name="Colorful List Accent 2" w:uiPriority="99"/>
+    <w:lsdException w:name="Colorful Grid Accent 2" w:uiPriority="99"/>
+    <w:lsdException w:name="Light Shading Accent 3" w:uiPriority="99"/>
+    <w:lsdException w:name="Light List Accent 3" w:uiPriority="99"/>
+    <w:lsdException w:name="Light Grid Accent 3" w:uiPriority="99"/>
+    <w:lsdException w:name="Medium Shading 1 Accent 3" w:uiPriority="99"/>
+    <w:lsdException w:name="Medium Shading 2 Accent 3" w:uiPriority="99"/>
+    <w:lsdException w:name="Medium List 1 Accent 3" w:uiPriority="99"/>
+    <w:lsdException w:name="Medium List 2 Accent 3" w:uiPriority="99"/>
+    <w:lsdException w:name="Medium Grid 1 Accent 3" w:uiPriority="99"/>
+    <w:lsdException w:name="Medium Grid 2 Accent 3" w:uiPriority="99"/>
+    <w:lsdException w:name="Medium Grid 3 Accent 3" w:uiPriority="99"/>
+    <w:lsdException w:name="Dark List Accent 3" w:uiPriority="99"/>
+    <w:lsdException w:name="Colorful Shading Accent 3" w:uiPriority="99"/>
+    <w:lsdException w:name="Colorful List Accent 3" w:uiPriority="99"/>
+    <w:lsdException w:name="Colorful Grid Accent 3" w:uiPriority="99"/>
+    <w:lsdException w:name="Light Shading Accent 4" w:uiPriority="99"/>
+    <w:lsdException w:name="Light List Accent 4" w:uiPriority="99"/>
+    <w:lsdException w:name="Light Grid Accent 4" w:uiPriority="99"/>
+    <w:lsdException w:name="Medium Shading 1 Accent 4" w:uiPriority="99"/>
+    <w:lsdException w:name="Medium Shading 2 Accent 4" w:uiPriority="99"/>
+    <w:lsdException w:name="Medium List 1 Accent 4" w:uiPriority="99"/>
+    <w:lsdException w:name="Medium List 2 Accent 4" w:uiPriority="99"/>
+    <w:lsdException w:name="Medium Grid 1 Accent 4" w:uiPriority="99"/>
+    <w:lsdException w:name="Medium Grid 2 Accent 4" w:uiPriority="99"/>
+    <w:lsdException w:name="Medium Grid 3 Accent 4" w:uiPriority="99"/>
+    <w:lsdException w:name="Dark List Accent 4" w:uiPriority="99"/>
+    <w:lsdException w:name="Colorful Shading Accent 4" w:uiPriority="99"/>
+    <w:lsdException w:name="Colorful List Accent 4" w:uiPriority="99"/>
+    <w:lsdException w:name="Colorful Grid Accent 4" w:uiPriority="99"/>
+    <w:lsdException w:name="Light Shading Accent 5" w:uiPriority="99"/>
+    <w:lsdException w:name="Light List Accent 5" w:uiPriority="99"/>
+    <w:lsdException w:name="Light Grid Accent 5" w:uiPriority="99"/>
+    <w:lsdException w:name="Medium Shading 1 Accent 5" w:uiPriority="99"/>
+    <w:lsdException w:name="Medium Shading 2 Accent 5" w:uiPriority="99"/>
+    <w:lsdException w:name="Medium List 1 Accent 5" w:uiPriority="99"/>
+    <w:lsdException w:name="Medium List 2 Accent 5" w:uiPriority="99"/>
+    <w:lsdException w:name="Medium Grid 1 Accent 5" w:uiPriority="99"/>
+    <w:lsdException w:name="Medium Grid 2 Accent 5" w:uiPriority="99"/>
+    <w:lsdException w:name="Medium Grid 3 Accent 5" w:uiPriority="99"/>
+    <w:lsdException w:name="Dark List Accent 5" w:uiPriority="99"/>
+    <w:lsdException w:name="Colorful Shading Accent 5" w:uiPriority="99"/>
+    <w:lsdException w:name="Colorful List Accent 5" w:uiPriority="99"/>
+    <w:lsdException w:name="Colorful Grid Accent 5" w:uiPriority="99"/>
+    <w:lsdException w:name="Light Shading Accent 6" w:uiPriority="99"/>
+    <w:lsdException w:name="Light List Accent 6" w:uiPriority="99"/>
+    <w:lsdException w:name="Light Grid Accent 6" w:uiPriority="99"/>
+    <w:lsdException w:name="Medium Shading 1 Accent 6" w:uiPriority="99"/>
+    <w:lsdException w:name="Medium Shading 2 Accent 6" w:uiPriority="99"/>
+    <w:lsdException w:name="Medium List 1 Accent 6" w:uiPriority="99"/>
+    <w:lsdException w:name="Medium List 2 Accent 6" w:uiPriority="99"/>
+    <w:lsdException w:name="Medium Grid 1 Accent 6" w:uiPriority="99"/>
+    <w:lsdException w:name="Medium Grid 2 Accent 6" w:uiPriority="99"/>
+    <w:lsdException w:name="Medium Grid 3 Accent 6" w:uiPriority="99"/>
+    <w:lsdException w:name="Dark List Accent 6" w:uiPriority="99"/>
+    <w:lsdException w:name="Colorful Shading Accent 6" w:uiPriority="99"/>
+    <w:lsdException w:name="Colorful List Accent 6" w:uiPriority="99"/>
+    <w:lsdException w:name="Colorful Grid Accent 6" w:uiPriority="99"/>
+    <w:lsdException w:name="Subtle Emphasis" w:qFormat="1" w:uiPriority="19"/>
+    <w:lsdException w:name="Intense Emphasis" w:qFormat="1" w:uiPriority="21"/>
+    <w:lsdException w:name="Subtle Reference" w:qFormat="1" w:uiPriority="31"/>
+    <w:lsdException w:name="Intense Reference" w:qFormat="1" w:uiPriority="32"/>
+    <w:lsdException w:name="Book Title" w:qFormat="1" w:uiPriority="33"/>
+    <w:lsdException w:name="Bibliography" w:semiHidden="1" w:uiPriority="37" w:unhideWhenUsed="1"/>
+    <w:lsdException w:name="TOC Heading" w:qFormat="1" w:semiHidden="1" w:uiPriority="39" w:unhideWhenUsed="1"/>
+    <w:lsdException w:name="Plain Table 1" w:uiPriority="41"/>
+    <w:lsdException w:name="Plain Table 2" w:uiPriority="42"/>
+    <w:lsdException w:name="Plain Table 3" w:uiPriority="43"/>
+    <w:lsdException w:name="Plain Table 4" w:uiPriority="44"/>
+    <w:lsdException w:name="Plain Table 5" w:uiPriority="45"/>
+    <w:lsdException w:name="Grid Table Light" w:uiPriority="40"/>
+    <w:lsdException w:name="Grid Table 1 Light" w:uiPriority="46"/>
+    <w:lsdException w:name="Grid Table 2" w:uiPriority="47"/>
+    <w:lsdException w:name="Grid Table 3" w:uiPriority="48"/>
+    <w:lsdException w:name="Grid Table 4" w:uiPriority="49"/>
+    <w:lsdException w:name="Grid Table 5 Dark" w:uiPriority="50"/>
+    <w:lsdException w:name="Grid Table 6 Colorful" w:uiPriority="51"/>
+    <w:lsdException w:name="Grid Table 7 Colorful" w:uiPriority="52"/>
+    <w:lsdException w:name="Grid Table 1 Light Accent 1" w:uiPriority="46"/>
+    <w:lsdException w:name="Grid Table 2 Accent 1" w:uiPriority="47"/>
+    <w:lsdException w:name="Grid Table 3 Accent 1" w:uiPriority="48"/>
+    <w:lsdException w:name="Grid Table 4 Accent 1" w:uiPriority="49"/>
+    <w:lsdException w:name="Grid Table 5 Dark Accent 1" w:uiPriority="50"/>
+    <w:lsdException w:name="Grid Table 6 Colorful Accent 1" w:uiPriority="51"/>
+    <w:lsdException w:name="Grid Table 7 Colorful Accent 1" w:uiPriority="52"/>
+    <w:lsdException w:name="Grid Table 1 Light Accent 2" w:uiPriority="46"/>
+    <w:lsdException w:name="Grid Table 2 Accent 2" w:uiPriority="47"/>
+    <w:lsdException w:name="Grid Table 3 Accent 2" w:uiPriority="48"/>
+    <w:lsdException w:name="Grid Table 4 Accent 2" w:uiPriority="49"/>
+    <w:lsdException w:name="Grid Table 5 Dark Accent 2" w:uiPriority="50"/>
+    <w:lsdException w:name="Grid Table 6 Colorful Accent 2" w:uiPriority="51"/>
+    <w:lsdException w:name="Grid Table 7 Colorful Accent 2" w:uiPriority="52"/>
+    <w:lsdException w:name="Grid Table 1 Light Accent 3" w:uiPriority="46"/>
+    <w:lsdException w:name="Grid Table 2 Accent 3" w:uiPriority="47"/>
+    <w:lsdException w:name="Grid Table 3 Accent 3" w:uiPriority="48"/>
+    <w:lsdException w:name="Grid Table 4 Accent 3" w:uiPriority="49"/>
+    <w:lsdException w:name="Grid Table 5 Dark Accent 3" w:uiPriority="50"/>
+    <w:lsdException w:name="Grid Table 6 Colorful Accent 3" w:uiPriority="51"/>
+    <w:lsdException w:name="Grid Table 7 Colorful Accent 3" w:uiPriority="52"/>
+    <w:lsdException w:name="Grid Table 1 Light Accent 4" w:uiPriority="46"/>
+    <w:lsdException w:name="Grid Table 2 Accent 4" w:uiPriority="47"/>
+    <w:lsdException w:name="Grid Table 3 Accent 4" w:uiPriority="48"/>
+    <w:lsdException w:name="Grid Table 4 Accent 4" w:uiPriority="49"/>
+    <w:lsdException w:name="Grid Table 5 Dark Accent 4" w:uiPriority="50"/>
+    <w:lsdException w:name="Grid Table 6 Colorful Accent 4" w:uiPriority="51"/>
+    <w:lsdException w:name="Grid Table 7 Colorful Accent 4" w:uiPriority="52"/>
+    <w:lsdException w:name="Grid Table 1 Light Accent 5" w:uiPriority="46"/>
+    <w:lsdException w:name="Grid Table 2 Accent 5" w:uiPriority="47"/>
+    <w:lsdException w:name="Grid Table 3 Accent 5" w:uiPriority="48"/>
+    <w:lsdException w:name="Grid Table 4 Accent 5" w:uiPriority="49"/>
+    <w:lsdException w:name="Grid Table 5 Dark Accent 5" w:uiPriority="50"/>
+    <w:lsdException w:name="Grid Table 6 Colorful Accent 5" w:uiPriority="51"/>
+    <w:lsdException w:name="Grid Table 7 Colorful Accent 5" w:uiPriority="52"/>
+    <w:lsdException w:name="Grid Table 1 Light Accent 6" w:uiPriority="46"/>
+    <w:lsdException w:name="Grid Table 2 Accent 6" w:uiPriority="47"/>
+    <w:lsdException w:name="Grid Table 3 Accent 6" w:uiPriority="48"/>
+    <w:lsdException w:name="Grid Table 4 Accent 6" w:uiPriority="49"/>
+    <w:lsdException w:name="Grid Table 5 Dark Accent 6" w:uiPriority="50"/>
+    <w:lsdException w:name="Grid Table 6 Colorful Accent 6" w:uiPriority="51"/>
+    <w:lsdException w:name="Grid Table 7 Colorful Accent 6" w:uiPriority="52"/>
+    <w:lsdException w:name="List Table 1 Light" w:uiPriority="46"/>
+    <w:lsdException w:name="List Table 2" w:uiPriority="47"/>
+    <w:lsdException w:name="List Table 3" w:uiPriority="48"/>
+    <w:lsdException w:name="List Table 4" w:uiPriority="49"/>
+    <w:lsdException w:name="List Table 5 Dark" w:uiPriority="50"/>
+    <w:lsdException w:name="List Table 6 Colorful" w:uiPriority="51"/>
+    <w:lsdException w:name="List Table 7 Colorful" w:uiPriority="52"/>
+    <w:lsdException w:name="List Table 1 Light Accent 1" w:uiPriority="46"/>
+    <w:lsdException w:name="List Table 2 Accent 1" w:uiPriority="47"/>
+    <w:lsdException w:name="List Table 3 Accent 1" w:uiPriority="48"/>
+    <w:lsdException w:name="List Table 4 Accent 1" w:uiPriority="49"/>
+    <w:lsdException w:name="List Table 5 Dark Accent 1" w:uiPriority="50"/>
+    <w:lsdException w:name="List Table 6 Colorful Accent 1" w:uiPriority="51"/>
+    <w:lsdException w:name="List Table 7 Colorful Accent 1" w:uiPriority="52"/>
+    <w:lsdException w:name="List Table 1 Light Accent 2" w:uiPriority="46"/>
+    <w:lsdException w:name="List Table 2 Accent 2" w:uiPriority="47"/>
+    <w:lsdException w:name="List Table 3 Accent 2" w:uiPriority="48"/>
+    <w:lsdException w:name="List Table 4 Accent 2" w:uiPriority="49"/>
+    <w:lsdException w:name="List Table 5 Dark Accent 2" w:uiPriority="50"/>
+    <w:lsdException w:name="List Table 6 Colorful Accent 2" w:uiPriority="51"/>
+    <w:lsdException w:name="List Table 7 Colorful Accent 2" w:uiPriority="52"/>
+    <w:lsdException w:name="List Table 1 Light Accent 3" w:uiPriority="46"/>
+    <w:lsdException w:name="List Table 2 Accent 3" w:uiPriority="47"/>
+    <w:lsdException w:name="List Table 3 Accent 3" w:uiPriority="48"/>
+    <w:lsdException w:name="List Table 4 Accent 3" w:uiPriority="49"/>
+    <w:lsdException w:name="List Table 5 Dark Accent 3" w:uiPriority="50"/>
+    <w:lsdException w:name="List Table 6 Colorful Accent 3" w:uiPriority="51"/>
+    <w:lsdException w:name="List Table 7 Colorful Accent 3" w:uiPriority="52"/>
+    <w:lsdException w:name="List Table 1 Light Accent 4" w:uiPriority="46"/>
+    <w:lsdException w:name="List Table 2 Accent 4" w:uiPriority="47"/>
+    <w:lsdException w:name="List Table 3 Accent 4" w:uiPriority="48"/>
+    <w:lsdException w:name="List Table 4 Accent 4" w:uiPriority="49"/>
+    <w:lsdException w:name="List Table 5 Dark Accent 4" w:uiPriority="50"/>
+    <w:lsdException w:name="List Table 6 Colorful Accent 4" w:uiPriority="51"/>
+    <w:lsdException w:name="List Table 7 Colorful Accent 4" w:uiPriority="52"/>
+    <w:lsdException w:name="List Table 1 Light Accent 5" w:uiPriority="46"/>
+    <w:lsdException w:name="List Table 2 Accent 5" w:uiPriority="47"/>
+    <w:lsdException w:name="List Table 3 Accent 5" w:uiPriority="48"/>
+    <w:lsdException w:name="List Table 4 Accent 5" w:uiPriority="49"/>
+    <w:lsdException w:name="List Table 5 Dark Accent 5" w:uiPriority="50"/>
+    <w:lsdException w:name="List Table 6 Colorful Accent 5" w:uiPriority="51"/>
+    <w:lsdException w:name="List Table 7 Colorful Accent 5" w:uiPriority="52"/>
+    <w:lsdException w:name="List Table 1 Light Accent 6" w:uiPriority="46"/>
+    <w:lsdException w:name="List Table 2 Accent 6" w:uiPriority="47"/>
+    <w:lsdException w:name="List Table 3 Accent 6" w:uiPriority="48"/>
+    <w:lsdException w:name="List Table 4 Accent 6" w:uiPriority="49"/>
+    <w:lsdException w:name="List Table 5 Dark Accent 6" w:uiPriority="50"/>
+    <w:lsdException w:name="List Table 6 Colorful Accent 6" w:uiPriority="51"/>
+    <w:lsdException w:name="List Table 7 Colorful Accent 6" w:uiPriority="52"/>
+    <w:lsdException w:name="Mention" w:semiHidden="1" w:uiPriority="99" w:unhideWhenUsed="1"/>
+    <w:lsdException w:name="Smart Hyperlink" w:semiHidden="1" w:uiPriority="99" w:unhideWhenUsed="1"/>
+    <w:lsdException w:name="Hashtag" w:semiHidden="1" w:uiPriority="99" w:unhideWhenUsed="1"/>
+    <w:lsdException w:name="Unresolved Mention" w:semiHidden="1" w:uiPriority="99" w:unhideWhenUsed="1"/>
+    <w:lsdException w:name="Smart Link" w:semiHidden="1" w:uiPriority="99" w:unhideWhenUsed="1"/>
   </w:latentStyles>
-  <w:style w:default="1" w:styleId="1" w:type="paragraph">
+  <w:style w:default="1" w:styleId="Normal" w:type="paragraph">
     <w:name w:val="Normal"/>
     <w:qFormat/>
-    <w:uiPriority w:val="0"/>
-    <w:rPr>
-      <w:rFonts w:ascii="Times New Roman" w:cs="Times New Roman" w:eastAsia="Times New Roman" w:hAnsi="Times New Roman"/>
+    <w:rsid w:val="00D56574"/>
+    <w:pPr>
+      <w:jc w:val="both"/>
+    </w:pPr>
+    <w:rPr>
       <w:sz w:val="24"/>
       <w:szCs w:val="24"/>
-      <w:lang w:bidi="ar-SA" w:eastAsia="es-ES" w:val="es-ES"/>
-    </w:rPr>
-  </w:style>
-  <w:style w:styleId="2" w:type="paragraph">
+      <w:lang w:eastAsia="es-ES" w:val="es-ES"/>
+    </w:rPr>
+  </w:style>
+  <w:style w:styleId="Ttulo1" w:type="paragraph">
     <w:name w:val="heading 1"/>
-    <w:basedOn w:val="1"/>
-    <w:next w:val="3"/>
+    <w:basedOn w:val="Normal"/>
+    <w:next w:val="Textoindependiente"/>
     <w:uiPriority w:val="9"/>
     <w:pPr>
       <w:keepNext/>
@@ -1797,12 +1914,12 @@
       <w:szCs w:val="32"/>
     </w:rPr>
   </w:style>
-  <w:style w:styleId="4" w:type="paragraph">
+  <w:style w:styleId="Ttulo2" w:type="paragraph">
     <w:name w:val="heading 2"/>
-    <w:basedOn w:val="1"/>
-    <w:next w:val="3"/>
+    <w:basedOn w:val="Normal"/>
+    <w:next w:val="Textoindependiente"/>
+    <w:uiPriority w:val="9"/>
     <w:qFormat/>
-    <w:uiPriority w:val="9"/>
     <w:pPr>
       <w:keepNext/>
       <w:keepLines/>
@@ -1816,10 +1933,10 @@
       <w:szCs w:val="28"/>
     </w:rPr>
   </w:style>
-  <w:style w:styleId="5" w:type="paragraph">
+  <w:style w:styleId="Ttulo3" w:type="paragraph">
     <w:name w:val="heading 3"/>
-    <w:basedOn w:val="1"/>
-    <w:next w:val="3"/>
+    <w:basedOn w:val="Normal"/>
+    <w:next w:val="Textoindependiente"/>
     <w:uiPriority w:val="9"/>
     <w:pPr>
       <w:keepNext/>
@@ -1831,13 +1948,12 @@
       <w:b/>
       <w:bCs/>
       <w:sz w:val="30"/>
-      <w:szCs w:val="24"/>
-    </w:rPr>
-  </w:style>
-  <w:style w:styleId="6" w:type="paragraph">
+    </w:rPr>
+  </w:style>
+  <w:style w:styleId="Ttulo4" w:type="paragraph">
     <w:name w:val="heading 4"/>
-    <w:basedOn w:val="1"/>
-    <w:next w:val="3"/>
+    <w:basedOn w:val="Normal"/>
+    <w:next w:val="Textoindependiente"/>
     <w:uiPriority w:val="9"/>
     <w:pPr>
       <w:keepNext/>
@@ -1849,13 +1965,12 @@
       <w:b/>
       <w:bCs/>
       <w:sz w:val="26"/>
-      <w:szCs w:val="24"/>
-    </w:rPr>
-  </w:style>
-  <w:style w:styleId="7" w:type="paragraph">
+    </w:rPr>
+  </w:style>
+  <w:style w:styleId="Ttulo5" w:type="paragraph">
     <w:name w:val="heading 5"/>
-    <w:basedOn w:val="1"/>
-    <w:next w:val="3"/>
+    <w:basedOn w:val="Normal"/>
+    <w:next w:val="Textoindependiente"/>
     <w:uiPriority w:val="9"/>
     <w:pPr>
       <w:keepNext/>
@@ -1866,16 +1981,14 @@
       <w:rFonts w:cstheme="majorBidi" w:eastAsiaTheme="majorEastAsia"/>
       <w:b/>
       <w:iCs/>
-      <w:sz w:val="24"/>
-      <w:szCs w:val="24"/>
-    </w:rPr>
-  </w:style>
-  <w:style w:styleId="8" w:type="paragraph">
+    </w:rPr>
+  </w:style>
+  <w:style w:styleId="Ttulo6" w:type="paragraph">
     <w:name w:val="heading 6"/>
-    <w:basedOn w:val="1"/>
-    <w:next w:val="3"/>
+    <w:basedOn w:val="Normal"/>
+    <w:next w:val="Textoindependiente"/>
+    <w:uiPriority w:val="9"/>
     <w:qFormat/>
-    <w:uiPriority w:val="9"/>
     <w:pPr>
       <w:keepNext/>
       <w:keepLines/>
@@ -1884,13 +1997,12 @@
     <w:rPr>
       <w:rFonts w:cstheme="majorBidi" w:eastAsiaTheme="majorEastAsia"/>
       <w:b/>
-      <w:szCs w:val="24"/>
-    </w:rPr>
-  </w:style>
-  <w:style w:styleId="9" w:type="paragraph">
+    </w:rPr>
+  </w:style>
+  <w:style w:styleId="Ttulo7" w:type="paragraph">
     <w:name w:val="heading 7"/>
-    <w:basedOn w:val="1"/>
-    <w:next w:val="3"/>
+    <w:basedOn w:val="Normal"/>
+    <w:next w:val="Textoindependiente"/>
     <w:uiPriority w:val="9"/>
     <w:pPr>
       <w:keepNext/>
@@ -1900,13 +2012,12 @@
     <w:rPr>
       <w:rFonts w:cstheme="majorBidi" w:eastAsiaTheme="majorEastAsia"/>
       <w:b/>
-      <w:szCs w:val="24"/>
-    </w:rPr>
-  </w:style>
-  <w:style w:styleId="10" w:type="paragraph">
+    </w:rPr>
+  </w:style>
+  <w:style w:styleId="Ttulo8" w:type="paragraph">
     <w:name w:val="heading 8"/>
-    <w:basedOn w:val="1"/>
-    <w:next w:val="3"/>
+    <w:basedOn w:val="Normal"/>
+    <w:next w:val="Textoindependiente"/>
     <w:uiPriority w:val="9"/>
     <w:pPr>
       <w:keepNext/>
@@ -1916,13 +2027,12 @@
     <w:rPr>
       <w:rFonts w:cstheme="majorBidi" w:eastAsiaTheme="majorEastAsia"/>
       <w:b/>
-      <w:szCs w:val="24"/>
-    </w:rPr>
-  </w:style>
-  <w:style w:styleId="11" w:type="paragraph">
+    </w:rPr>
+  </w:style>
+  <w:style w:styleId="Ttulo9" w:type="paragraph">
     <w:name w:val="heading 9"/>
-    <w:basedOn w:val="1"/>
-    <w:next w:val="3"/>
+    <w:basedOn w:val="Normal"/>
+    <w:next w:val="Textoindependiente"/>
     <w:uiPriority w:val="9"/>
     <w:pPr>
       <w:keepNext/>
@@ -1932,23 +2042,21 @@
     <w:rPr>
       <w:rFonts w:cstheme="majorBidi" w:eastAsiaTheme="majorEastAsia"/>
       <w:b/>
-      <w:szCs w:val="24"/>
-    </w:rPr>
-  </w:style>
-  <w:style w:default="1" w:styleId="12" w:type="character">
+    </w:rPr>
+  </w:style>
+  <w:style w:default="1" w:styleId="Fuentedeprrafopredeter" w:type="character">
     <w:name w:val="Default Paragraph Font"/>
+    <w:uiPriority w:val="1"/>
     <w:semiHidden/>
     <w:unhideWhenUsed/>
-    <w:qFormat/>
-    <w:uiPriority w:val="1"/>
-  </w:style>
-  <w:style w:default="1" w:styleId="13" w:type="table">
+  </w:style>
+  <w:style w:default="1" w:styleId="Tablanormal" w:type="table">
     <w:name w:val="Normal Table"/>
+    <w:uiPriority w:val="99"/>
     <w:semiHidden/>
     <w:unhideWhenUsed/>
-    <w:qFormat/>
-    <w:uiPriority w:val="99"/>
     <w:tblPr>
+      <w:tblInd w:type="dxa" w:w="0"/>
       <w:tblCellMar>
         <w:top w:type="dxa" w:w="0"/>
         <w:left w:type="dxa" w:w="108"/>
@@ -1957,45 +2065,47 @@
       </w:tblCellMar>
     </w:tblPr>
   </w:style>
-  <w:style w:styleId="3" w:type="paragraph">
+  <w:style w:default="1" w:styleId="Sinlista" w:type="numbering">
+    <w:name w:val="No List"/>
+    <w:uiPriority w:val="99"/>
+    <w:semiHidden/>
+    <w:unhideWhenUsed/>
+  </w:style>
+  <w:style w:styleId="Textoindependiente" w:type="paragraph">
     <w:name w:val="Body Text"/>
-    <w:basedOn w:val="1"/>
-    <w:uiPriority w:val="0"/>
-  </w:style>
-  <w:style w:styleId="14" w:type="character">
+    <w:basedOn w:val="Normal"/>
+  </w:style>
+  <w:style w:styleId="Refdenotaalpie" w:type="character">
     <w:name w:val="footnote reference"/>
-    <w:basedOn w:val="15"/>
-    <w:uiPriority w:val="0"/>
-    <w:rPr>
+    <w:basedOn w:val="DescripcinCar"/>
+    <w:rPr>
+      <w:i/>
       <w:vertAlign w:val="superscript"/>
     </w:rPr>
   </w:style>
-  <w:style w:customStyle="1" w:styleId="15" w:type="character">
+  <w:style w:customStyle="1" w:styleId="DescripcinCar" w:type="character">
     <w:name w:val="Descripción Car"/>
-    <w:basedOn w:val="12"/>
-    <w:link w:val="16"/>
-    <w:uiPriority w:val="0"/>
+    <w:basedOn w:val="Fuentedeprrafopredeter"/>
+    <w:link w:val="Descripcin"/>
     <w:rPr>
       <w:i/>
     </w:rPr>
   </w:style>
-  <w:style w:styleId="16" w:type="paragraph">
+  <w:style w:styleId="Descripcin" w:type="paragraph">
     <w:name w:val="caption"/>
-    <w:basedOn w:val="1"/>
-    <w:next w:val="1"/>
-    <w:link w:val="15"/>
-    <w:uiPriority w:val="0"/>
+    <w:basedOn w:val="Normal"/>
+    <w:next w:val="Normal"/>
+    <w:link w:val="DescripcinCar"/>
     <w:pPr>
-      <w:spacing w:after="120" w:before="0"/>
+      <w:spacing w:after="120"/>
     </w:pPr>
     <w:rPr>
       <w:i/>
     </w:rPr>
   </w:style>
-  <w:style w:styleId="17" w:type="character">
+  <w:style w:styleId="Hipervnculo" w:type="character">
     <w:name w:val="Hyperlink"/>
-    <w:basedOn w:val="15"/>
-    <w:uiPriority w:val="0"/>
+    <w:basedOn w:val="DescripcinCar"/>
     <w:rPr>
       <w:rFonts w:ascii="Arial" w:hAnsi="Arial"/>
       <w:i w:val="0"/>
@@ -2004,28 +2114,26 @@
       <w:u w:val="single"/>
     </w:rPr>
   </w:style>
-  <w:style w:styleId="18" w:type="paragraph">
+  <w:style w:styleId="Textonotapie" w:type="paragraph">
     <w:name w:val="footnote text"/>
-    <w:basedOn w:val="1"/>
+    <w:basedOn w:val="Normal"/>
     <w:uiPriority w:val="9"/>
   </w:style>
-  <w:style w:styleId="19" w:type="paragraph">
+  <w:style w:styleId="Textodeglobo" w:type="paragraph">
     <w:name w:val="Balloon Text"/>
-    <w:basedOn w:val="1"/>
-    <w:link w:val="27"/>
+    <w:basedOn w:val="Normal"/>
+    <w:link w:val="TextodegloboCar"/>
     <w:qFormat/>
-    <w:uiPriority w:val="0"/>
     <w:rPr>
       <w:rFonts w:ascii="Tahoma" w:cs="Tahoma" w:hAnsi="Tahoma"/>
       <w:sz w:val="16"/>
       <w:szCs w:val="16"/>
     </w:rPr>
   </w:style>
-  <w:style w:styleId="20" w:type="paragraph">
+  <w:style w:styleId="Encabezado" w:type="paragraph">
     <w:name w:val="header"/>
-    <w:basedOn w:val="1"/>
+    <w:basedOn w:val="Normal"/>
     <w:qFormat/>
-    <w:uiPriority w:val="0"/>
     <w:pPr>
       <w:tabs>
         <w:tab w:pos="4419" w:val="center"/>
@@ -2039,23 +2147,21 @@
       <w:lang w:val="es-CO"/>
     </w:rPr>
   </w:style>
-  <w:style w:styleId="21" w:type="paragraph">
+  <w:style w:styleId="Fecha" w:type="paragraph">
     <w:name w:val="Date"/>
-    <w:basedOn w:val="1"/>
-    <w:next w:val="3"/>
+    <w:basedOn w:val="Normal"/>
+    <w:next w:val="Textoindependiente"/>
     <w:qFormat/>
-    <w:uiPriority w:val="0"/>
     <w:pPr>
       <w:keepNext/>
       <w:keepLines/>
       <w:jc w:val="center"/>
     </w:pPr>
   </w:style>
-  <w:style w:styleId="22" w:type="paragraph">
+  <w:style w:styleId="Piedepgina" w:type="paragraph">
     <w:name w:val="footer"/>
-    <w:basedOn w:val="1"/>
+    <w:basedOn w:val="Normal"/>
     <w:qFormat/>
-    <w:uiPriority w:val="0"/>
     <w:pPr>
       <w:tabs>
         <w:tab w:pos="4419" w:val="center"/>
@@ -2063,23 +2169,21 @@
       </w:tabs>
     </w:pPr>
   </w:style>
-  <w:style w:styleId="23" w:type="paragraph">
+  <w:style w:styleId="Subttulo" w:type="paragraph">
     <w:name w:val="Subtitle"/>
-    <w:basedOn w:val="24"/>
-    <w:next w:val="3"/>
+    <w:basedOn w:val="Ttulo"/>
+    <w:next w:val="Textoindependiente"/>
     <w:qFormat/>
-    <w:uiPriority w:val="0"/>
     <w:rPr>
       <w:sz w:val="36"/>
       <w:szCs w:val="30"/>
     </w:rPr>
   </w:style>
-  <w:style w:styleId="24" w:type="paragraph">
+  <w:style w:styleId="Ttulo" w:type="paragraph">
     <w:name w:val="Title"/>
-    <w:basedOn w:val="1"/>
-    <w:next w:val="3"/>
+    <w:basedOn w:val="Normal"/>
+    <w:next w:val="Textoindependiente"/>
     <w:qFormat/>
-    <w:uiPriority w:val="0"/>
     <w:pPr>
       <w:keepNext/>
       <w:keepLines/>
@@ -2093,21 +2197,20 @@
       <w:szCs w:val="36"/>
     </w:rPr>
   </w:style>
-  <w:style w:styleId="25" w:type="paragraph">
+  <w:style w:styleId="Textodebloque" w:type="paragraph">
     <w:name w:val="Block Text"/>
-    <w:basedOn w:val="3"/>
-    <w:next w:val="3"/>
+    <w:basedOn w:val="Textoindependiente"/>
+    <w:next w:val="Textoindependiente"/>
     <w:uiPriority w:val="9"/>
     <w:pPr>
       <w:ind w:left="360" w:right="360"/>
     </w:pPr>
   </w:style>
-  <w:style w:styleId="26" w:type="table">
+  <w:style w:styleId="Tablabsica2" w:type="table">
     <w:name w:val="Table Simple 2"/>
-    <w:basedOn w:val="13"/>
+    <w:basedOn w:val="Tablanormal"/>
     <w:semiHidden/>
     <w:unhideWhenUsed/>
-    <w:uiPriority w:val="0"/>
     <w:tblPr/>
     <w:tblStylePr w:type="firstRow">
       <w:rPr>
@@ -2195,10 +2298,9 @@
       </w:tcPr>
     </w:tblStylePr>
   </w:style>
-  <w:style w:customStyle="1" w:styleId="27" w:type="character">
+  <w:style w:customStyle="1" w:styleId="TextodegloboCar" w:type="character">
     <w:name w:val="Texto de globo Car"/>
-    <w:link w:val="19"/>
-    <w:uiPriority w:val="0"/>
+    <w:link w:val="Textodeglobo"/>
     <w:rPr>
       <w:rFonts w:ascii="Tahoma" w:cs="Tahoma" w:hAnsi="Tahoma"/>
       <w:sz w:val="16"/>
@@ -2206,10 +2308,9 @@
       <w:lang w:eastAsia="es-ES" w:val="es-ES"/>
     </w:rPr>
   </w:style>
-  <w:style w:customStyle="1" w:styleId="28" w:type="paragraph">
+  <w:style w:customStyle="1" w:styleId="Default" w:type="paragraph">
     <w:name w:val="Default"/>
     <w:qFormat/>
-    <w:uiPriority w:val="0"/>
     <w:pPr>
       <w:autoSpaceDE w:val="0"/>
       <w:autoSpaceDN w:val="0"/>
@@ -2220,25 +2321,23 @@
       <w:color w:val="000000"/>
       <w:sz w:val="24"/>
       <w:szCs w:val="24"/>
-      <w:lang w:bidi="ar-SA" w:eastAsia="en-US" w:val="es-CO"/>
-    </w:rPr>
-  </w:style>
-  <w:style w:customStyle="1" w:styleId="29" w:type="paragraph">
+      <w:lang w:eastAsia="en-US"/>
+    </w:rPr>
+  </w:style>
+  <w:style w:customStyle="1" w:styleId="Author" w:type="paragraph">
     <w:name w:val="Author"/>
-    <w:basedOn w:val="1"/>
-    <w:next w:val="3"/>
-    <w:uiPriority w:val="0"/>
+    <w:basedOn w:val="Normal"/>
+    <w:next w:val="Textoindependiente"/>
     <w:pPr>
       <w:keepNext/>
       <w:keepLines/>
       <w:jc w:val="center"/>
     </w:pPr>
   </w:style>
-  <w:style w:customStyle="1" w:styleId="30" w:type="paragraph">
+  <w:style w:customStyle="1" w:styleId="Abstract" w:type="paragraph">
     <w:name w:val="Abstract"/>
-    <w:basedOn w:val="1"/>
-    <w:next w:val="3"/>
-    <w:uiPriority w:val="0"/>
+    <w:basedOn w:val="Normal"/>
+    <w:next w:val="Textoindependiente"/>
     <w:pPr>
       <w:keepNext/>
       <w:keepLines/>
@@ -2247,64 +2346,56 @@
       <w:szCs w:val="20"/>
     </w:rPr>
   </w:style>
-  <w:style w:customStyle="1" w:styleId="31" w:type="paragraph">
+  <w:style w:customStyle="1" w:styleId="FirstParagraph" w:type="paragraph">
     <w:name w:val="First Paragraph"/>
-    <w:basedOn w:val="3"/>
-    <w:next w:val="3"/>
-    <w:uiPriority w:val="0"/>
-  </w:style>
-  <w:style w:customStyle="1" w:styleId="32" w:type="character">
+    <w:basedOn w:val="Textoindependiente"/>
+    <w:next w:val="Textoindependiente"/>
+  </w:style>
+  <w:style w:customStyle="1" w:styleId="VerbatimChar" w:type="character">
     <w:name w:val="Verbatim Char"/>
-    <w:basedOn w:val="15"/>
-    <w:uiPriority w:val="0"/>
+    <w:basedOn w:val="DescripcinCar"/>
     <w:rPr>
       <w:rFonts w:ascii="Courier New" w:hAnsi="Courier New"/>
       <w:i w:val="0"/>
       <w:sz w:val="22"/>
     </w:rPr>
   </w:style>
-  <w:style w:customStyle="1" w:styleId="33" w:type="paragraph">
+  <w:style w:customStyle="1" w:styleId="TableCaption" w:type="paragraph">
     <w:name w:val="Table Caption"/>
-    <w:basedOn w:val="16"/>
-    <w:uiPriority w:val="0"/>
+    <w:basedOn w:val="Descripcin"/>
     <w:pPr>
       <w:keepNext/>
     </w:pPr>
   </w:style>
-  <w:style w:customStyle="1" w:styleId="34" w:type="paragraph">
+  <w:style w:customStyle="1" w:styleId="Compact" w:type="paragraph">
     <w:name w:val="Compact"/>
-    <w:basedOn w:val="3"/>
+    <w:basedOn w:val="Textoindependiente"/>
     <w:qFormat/>
-    <w:uiPriority w:val="0"/>
     <w:pPr>
       <w:spacing w:after="36" w:before="36"/>
     </w:pPr>
   </w:style>
-  <w:style w:customStyle="1" w:styleId="35" w:type="table">
+  <w:style w:customStyle="1" w:styleId="Table" w:type="table">
     <w:name w:val="Table"/>
-    <w:basedOn w:val="26"/>
+    <w:basedOn w:val="Tablabsica2"/>
     <w:semiHidden/>
     <w:unhideWhenUsed/>
     <w:qFormat/>
-    <w:uiPriority w:val="0"/>
     <w:rPr>
       <w:rFonts w:ascii="Arial" w:hAnsi="Arial"/>
-      <w:sz w:val="20"/>
-      <w:szCs w:val="20"/>
-      <w:lang w:eastAsia="es-CO" w:val="es-CO"/>
     </w:rPr>
     <w:tblPr>
       <w:tblBorders>
-        <w:top w:color="F1F1F1" w:space="0" w:sz="4" w:themeColor="background1" w:themeShade="F2" w:val="single"/>
-        <w:left w:color="F1F1F1" w:space="0" w:sz="4" w:themeColor="background1" w:themeShade="F2" w:val="single"/>
-        <w:bottom w:color="F1F1F1" w:space="0" w:sz="4" w:themeColor="background1" w:themeShade="F2" w:val="single"/>
-        <w:right w:color="F1F1F1" w:space="0" w:sz="4" w:themeColor="background1" w:themeShade="F2" w:val="single"/>
-        <w:insideH w:color="F1F1F1" w:space="0" w:sz="4" w:themeColor="background1" w:themeShade="F2" w:val="single"/>
-        <w:insideV w:color="F1F1F1" w:space="0" w:sz="4" w:themeColor="background1" w:themeShade="F2" w:val="single"/>
+        <w:top w:color="F2F2F2" w:space="0" w:sz="4" w:themeColor="background1" w:themeShade="F2" w:val="single"/>
+        <w:left w:color="F2F2F2" w:space="0" w:sz="4" w:themeColor="background1" w:themeShade="F2" w:val="single"/>
+        <w:bottom w:color="F2F2F2" w:space="0" w:sz="4" w:themeColor="background1" w:themeShade="F2" w:val="single"/>
+        <w:right w:color="F2F2F2" w:space="0" w:sz="4" w:themeColor="background1" w:themeShade="F2" w:val="single"/>
+        <w:insideH w:color="F2F2F2" w:space="0" w:sz="4" w:themeColor="background1" w:themeShade="F2" w:val="single"/>
+        <w:insideV w:color="F2F2F2" w:space="0" w:sz="4" w:themeColor="background1" w:themeShade="F2" w:val="single"/>
       </w:tblBorders>
     </w:tblPr>
     <w:tcPr>
-      <w:shd w:color="auto" w:fill="F1F1F1" w:themeFill="background1" w:themeFillShade="F2" w:val="clear"/>
+      <w:shd w:color="auto" w:fill="F2F2F2" w:themeFill="background1" w:themeFillShade="F2" w:val="clear"/>
     </w:tcPr>
     <w:tblStylePr w:type="firstRow">
       <w:pPr>
@@ -2315,6 +2406,7 @@
         <w:b/>
         <w:bCs/>
       </w:rPr>
+      <w:tblPr/>
       <w:tcPr>
         <w:tcBorders>
           <w:bottom w:color="000000" w:space="0" w:sz="12" w:val="single"/>
@@ -2329,6 +2421,7 @@
         <w:bCs/>
         <w:color w:val="auto"/>
       </w:rPr>
+      <w:tblPr/>
       <w:tcPr>
         <w:tcBorders>
           <w:top w:color="000000" w:space="0" w:sz="6" w:val="single"/>
@@ -2342,6 +2435,7 @@
         <w:b/>
         <w:bCs/>
       </w:rPr>
+      <w:tblPr/>
       <w:tcPr>
         <w:tcBorders>
           <w:right w:color="000000" w:space="0" w:sz="12" w:val="single"/>
@@ -2355,6 +2449,7 @@
         <w:b/>
         <w:bCs/>
       </w:rPr>
+      <w:tblPr/>
       <w:tcPr>
         <w:tcBorders>
           <w:left w:color="000000" w:space="0" w:sz="6" w:val="single"/>
@@ -2368,6 +2463,7 @@
         <w:b/>
         <w:bCs/>
       </w:rPr>
+      <w:tblPr/>
       <w:tcPr>
         <w:tcBorders>
           <w:left w:val="nil"/>
@@ -2381,6 +2477,7 @@
         <w:b/>
         <w:bCs/>
       </w:rPr>
+      <w:tblPr/>
       <w:tcPr>
         <w:tcBorders>
           <w:top w:val="nil"/>
@@ -2390,24 +2487,21 @@
       </w:tcPr>
     </w:tblStylePr>
   </w:style>
-  <w:style w:customStyle="1" w:styleId="36" w:type="paragraph">
+  <w:style w:customStyle="1" w:styleId="ImageCaption" w:type="paragraph">
     <w:name w:val="Image Caption"/>
-    <w:basedOn w:val="16"/>
-    <w:uiPriority w:val="0"/>
-  </w:style>
-  <w:style w:customStyle="1" w:styleId="37" w:type="paragraph">
+    <w:basedOn w:val="Descripcin"/>
+  </w:style>
+  <w:style w:customStyle="1" w:styleId="DefinitionTerm" w:type="paragraph">
     <w:name w:val="Definition Term"/>
-    <w:basedOn w:val="1"/>
-    <w:next w:val="38"/>
-    <w:uiPriority w:val="0"/>
+    <w:basedOn w:val="Normal"/>
+    <w:next w:val="Definition"/>
     <w:rPr>
       <w:b/>
     </w:rPr>
   </w:style>
-  <w:style w:customStyle="1" w:styleId="38" w:type="paragraph">
+  <w:style w:customStyle="1" w:styleId="Definition" w:type="paragraph">
     <w:name w:val="Definition"/>
-    <w:basedOn w:val="1"/>
-    <w:uiPriority w:val="0"/>
+    <w:basedOn w:val="Normal"/>
   </w:style>
   <w:style w:type="paragraph" w:customStyle="1" w:styleId="SourceCode">
     <w:name w:val="Source Code"/>
@@ -2898,5 +2992,6 @@
     </a:fmtScheme>
   </a:themeElements>
   <a:objectDefaults/>
+  <a:extraClrSchemeLst/>
 </a:theme>
 </file>
--- a/02.Fase 1 PR1 Vista de Contexto.docx
+++ b/02.Fase 1 PR1 Vista de Contexto.docx
@@ -1885,8 +1885,9 @@
   <w:style w:default="1" w:styleId="Normal" w:type="paragraph">
     <w:name w:val="Normal"/>
     <w:qFormat/>
-    <w:rsid w:val="00D56574"/>
+    <w:rsid w:val="00916C12"/>
     <w:pPr>
+      <w:spacing w:after="120"/>
       <w:jc w:val="both"/>
     </w:pPr>
     <w:rPr>
@@ -2096,9 +2097,6 @@
     <w:basedOn w:val="Normal"/>
     <w:next w:val="Normal"/>
     <w:link w:val="DescripcinCar"/>
-    <w:pPr>
-      <w:spacing w:after="120"/>
-    </w:pPr>
     <w:rPr>
       <w:i/>
     </w:rPr>

--- a/02.Fase 1 PR1 Vista de Contexto.docx
+++ b/02.Fase 1 PR1 Vista de Contexto.docx
@@ -213,7 +213,7 @@
         <w:pStyle w:val="Textoindependiente"/>
       </w:pPr>
     </w:p>
-    <w:bookmarkStart w:id="23" w:name="vista-de-contexto-soa-fna-181-2020"/>
+    <w:bookmarkStart w:id="26" w:name="vista-de-contexto-soa-fna-181-2020"/>
     <w:p>
       <w:pPr>
         <w:pStyle w:val="Ttulo1"/>
@@ -222,7 +222,7 @@
         <w:t xml:space="preserve">Vista de Contexto SOA FNA (181-2020)</w:t>
       </w:r>
     </w:p>
-    <w:bookmarkStart w:id="22" w:name="X18861a53d2f17729ec0fdcae7cd78e296fb8c1a"/>
+    <w:bookmarkStart w:id="25" w:name="X18861a53d2f17729ec0fdcae7cd78e296fb8c1a"/>
     <w:p>
       <w:pPr>
         <w:pStyle w:val="Ttulo2"/>
@@ -241,25 +241,67 @@
     </w:p>
     <w:p>
       <w:pPr>
+        <w:pStyle w:val="Figure"/>
+      </w:pPr>
+      <w:r>
+        <w:drawing>
+          <wp:inline>
+            <wp:extent cx="5600700" cy="6893701"/>
+            <wp:effectExtent b="0" l="0" r="0" t="0"/>
+            <wp:docPr descr="" title="" id="23" name="Picture"/>
+            <a:graphic>
+              <a:graphicData uri="http://schemas.openxmlformats.org/drawingml/2006/picture">
+                <pic:pic>
+                  <pic:nvPicPr>
+                    <pic:cNvPr descr="images/vistacontexto.png" id="24" name="Picture"/>
+                    <pic:cNvPicPr>
+                      <a:picLocks noChangeArrowheads="1" noChangeAspect="1"/>
+                    </pic:cNvPicPr>
+                  </pic:nvPicPr>
+                  <pic:blipFill>
+                    <a:blip r:embed="rId22"/>
+                    <a:stretch>
+                      <a:fillRect/>
+                    </a:stretch>
+                  </pic:blipFill>
+                  <pic:spPr bwMode="auto">
+                    <a:xfrm>
+                      <a:off x="0" y="0"/>
+                      <a:ext cx="5600700" cy="6893701"/>
+                    </a:xfrm>
+                    <a:prstGeom prst="rect">
+                      <a:avLst/>
+                    </a:prstGeom>
+                    <a:noFill/>
+                    <a:ln w="9525">
+                      <a:noFill/>
+                      <a:headEnd/>
+                      <a:tailEnd/>
+                    </a:ln>
+                  </pic:spPr>
+                </pic:pic>
+              </a:graphicData>
+            </a:graphic>
+          </wp:inline>
+        </w:drawing>
+      </w:r>
+    </w:p>
+    <w:p>
+      <w:pPr>
+        <w:pStyle w:val="FirstParagraph"/>
+      </w:pPr>
+      <w:r>
+        <w:t xml:space="preserve">Esta vista informa al Fondo Nacional del Ahorro (FNA, en adelante) dos temas: primero, que el ejercicio actual, aunque utilice una visión empresarial, no puede abarcar a la completitud de la empresa, sino que hace foco en las partes indicadas que son relevantes según las restricciones de ejecución y de resultados esperados del proyecto. Segundo, la vista de contexto comunica las problemáticas (que a la vez son objetivos de solución) a los que le apuntarán los diagnósticos de este proyecto.</w:t>
+      </w:r>
+    </w:p>
+    <w:p>
+      <w:pPr>
         <w:pStyle w:val="Textoindependiente"/>
       </w:pPr>
     </w:p>
-    <w:p>
-      <w:pPr>
-        <w:pStyle w:val="Textoindependiente"/>
-      </w:pPr>
-      <w:r>
-        <w:t xml:space="preserve">Esta vista informa al Fondo Nacional del Ahorro (FNA, en adelante) dos temas: primero, que el ejercicio actual, aunque utilice una visión empresarial, no puede abarcar a la completitud de la empresa, sino que hace foco en las partes indicadas que son relevantes según las restricciones de ejecución y de resultados esperados del proyecto. Segundo, la vista de contexto comunica las problemáticas (que a la vez son objetivos de solución) a los que le apuntarán los diagnósticos de este proyecto.</w:t>
-      </w:r>
-    </w:p>
-    <w:p>
-      <w:pPr>
-        <w:pStyle w:val="Textoindependiente"/>
-      </w:pPr>
-    </w:p>
-    <w:bookmarkEnd w:id="22"/>
-    <w:bookmarkEnd w:id="23"/>
-    <w:bookmarkStart w:id="30" w:name="Xed2c28570c147e672d7c628c4cc8118e1aa5374"/>
+    <w:bookmarkEnd w:id="25"/>
+    <w:bookmarkEnd w:id="26"/>
+    <w:bookmarkStart w:id="36" w:name="Xed2c28570c147e672d7c628c4cc8118e1aa5374"/>
     <w:p>
       <w:pPr>
         <w:pStyle w:val="Ttulo1"/>
@@ -268,7 +310,7 @@
         <w:t xml:space="preserve">Detalles de la Vista de Contexto SOA FNA (181-2020)</w:t>
       </w:r>
     </w:p>
-    <w:bookmarkStart w:id="24" w:name="X47d1aa801a506f166c83dc31d417e7c096ebfb4"/>
+    <w:bookmarkStart w:id="27" w:name="X47d1aa801a506f166c83dc31d417e7c096ebfb4"/>
     <w:p>
       <w:pPr>
         <w:pStyle w:val="Ttulo2"/>
@@ -352,8 +394,8 @@
         <w:t xml:space="preserve">Estos objetivos también son imporatntes porque sirven a la vez como los objetos de los diagnósticos que realizaremos en este poryecto de consultoría.</w:t>
       </w:r>
     </w:p>
-    <w:bookmarkEnd w:id="24"/>
-    <w:bookmarkStart w:id="25" w:name="X35eac707edbc78722b522ebe9af9c5d9febf79a"/>
+    <w:bookmarkEnd w:id="27"/>
+    <w:bookmarkStart w:id="28" w:name="X35eac707edbc78722b522ebe9af9c5d9febf79a"/>
     <w:p>
       <w:pPr>
         <w:pStyle w:val="Ttulo2"/>
@@ -426,8 +468,8 @@
         <w:t xml:space="preserve">Los demás productos de negocio del FNA serán tratados únicamente cuando su relación con estos los haga relevantes según los requiera o bien un diagnóstico, o bien los objetivos de esta consultoría y del Fondo.</w:t>
       </w:r>
     </w:p>
-    <w:bookmarkEnd w:id="25"/>
-    <w:bookmarkStart w:id="27" w:name="X564bc848802f1df1daafdfc8ced7a63471b06f5"/>
+    <w:bookmarkEnd w:id="28"/>
+    <w:bookmarkStart w:id="30" w:name="X564bc848802f1df1daafdfc8ced7a63471b06f5"/>
     <w:p>
       <w:pPr>
         <w:pStyle w:val="Ttulo2"/>
@@ -476,7 +518,7 @@
         <w:t xml:space="preserve">La áreas debajo de estas, como por ejemplo, la Gerencia de Crédito Individual para el caso de la primera, o la Gerencia de Cartera, serán relacionadas en tanto se vean impactadas por un diagnóstico en marcha, o los objetivos de este consultoría y del Fondo.</w:t>
       </w:r>
     </w:p>
-    <w:bookmarkStart w:id="26" w:name="referencia"/>
+    <w:bookmarkStart w:id="29" w:name="referencia"/>
     <w:p>
       <w:pPr>
         <w:pStyle w:val="Ttulo3"/>
@@ -490,9 +532,9 @@
         <w:pStyle w:val="FirstParagraph"/>
       </w:pPr>
     </w:p>
-    <w:bookmarkEnd w:id="26"/>
-    <w:bookmarkEnd w:id="27"/>
-    <w:bookmarkStart w:id="29" w:name="Xe5340f4e4041b674d6db373a70536e57f4f5a80"/>
+    <w:bookmarkEnd w:id="29"/>
+    <w:bookmarkEnd w:id="30"/>
+    <w:bookmarkStart w:id="35" w:name="Xe5340f4e4041b674d6db373a70536e57f4f5a80"/>
     <w:p>
       <w:pPr>
         <w:pStyle w:val="Ttulo2"/>
@@ -581,7 +623,7 @@
         <w:t xml:space="preserve">PROC3. Facturación y Cartera</w:t>
       </w:r>
     </w:p>
-    <w:bookmarkStart w:id="28" w:name="referencia-1"/>
+    <w:bookmarkStart w:id="34" w:name="referencia-1"/>
     <w:p>
       <w:pPr>
         <w:pStyle w:val="Ttulo3"/>
@@ -592,8 +634,50 @@
     </w:p>
     <w:p>
       <w:pPr>
-        <w:pStyle w:val="FirstParagraph"/>
-      </w:pPr>
+        <w:pStyle w:val="Figure"/>
+      </w:pPr>
+      <w:r>
+        <w:drawing>
+          <wp:inline>
+            <wp:extent cx="5600700" cy="2819186"/>
+            <wp:effectExtent b="0" l="0" r="0" t="0"/>
+            <wp:docPr descr="" title="" id="32" name="Picture"/>
+            <a:graphic>
+              <a:graphicData uri="http://schemas.openxmlformats.org/drawingml/2006/picture">
+                <pic:pic>
+                  <pic:nvPicPr>
+                    <pic:cNvPr descr="images/image_2.370ae998.png" id="33" name="Picture"/>
+                    <pic:cNvPicPr>
+                      <a:picLocks noChangeArrowheads="1" noChangeAspect="1"/>
+                    </pic:cNvPicPr>
+                  </pic:nvPicPr>
+                  <pic:blipFill>
+                    <a:blip r:embed="rId31"/>
+                    <a:stretch>
+                      <a:fillRect/>
+                    </a:stretch>
+                  </pic:blipFill>
+                  <pic:spPr bwMode="auto">
+                    <a:xfrm>
+                      <a:off x="0" y="0"/>
+                      <a:ext cx="5600700" cy="2819186"/>
+                    </a:xfrm>
+                    <a:prstGeom prst="rect">
+                      <a:avLst/>
+                    </a:prstGeom>
+                    <a:noFill/>
+                    <a:ln w="9525">
+                      <a:noFill/>
+                      <a:headEnd/>
+                      <a:tailEnd/>
+                    </a:ln>
+                  </pic:spPr>
+                </pic:pic>
+              </a:graphicData>
+            </a:graphic>
+          </wp:inline>
+        </w:drawing>
+      </w:r>
     </w:p>
     <w:p>
       <w:r>
@@ -602,9 +686,9 @@
         </w:pict>
       </w:r>
     </w:p>
-    <w:bookmarkEnd w:id="28"/>
-    <w:bookmarkEnd w:id="29"/>
-    <w:bookmarkEnd w:id="30"/>
+    <w:bookmarkEnd w:id="34"/>
+    <w:bookmarkEnd w:id="35"/>
+    <w:bookmarkEnd w:id="36"/>
     <w:sectPr>
       <w:headerReference r:id="rId9" w:type="default"/>
       <w:footerReference r:id="rId10" w:type="default"/>

--- a/02.Fase 1 PR1 Vista de Contexto.docx
+++ b/02.Fase 1 PR1 Vista de Contexto.docx
@@ -995,17 +995,8 @@
               <w:rFonts w:ascii="Arial" w:hAnsi="Arial" w:cs="Arial"/>
               <w:sz w:val="16"/>
             </w:rPr>
-            <w:t xml:space="preserve">Versión: </w:t>
+            <w:t>Versión: v.s</w:t>
           </w:r>
-          <w:proofErr w:type="spellStart"/>
-          <w:r>
-            <w:rPr>
-              <w:rFonts w:ascii="Arial" w:hAnsi="Arial" w:cs="Arial"/>
-              <w:sz w:val="16"/>
-            </w:rPr>
-            <w:t>v.s</w:t>
-          </w:r>
-          <w:proofErr w:type="spellEnd"/>
         </w:p>
         <w:p>
           <w:pPr>
@@ -1020,35 +1011,16 @@
               <w:rFonts w:cs="Arial"/>
               <w:sz w:val="16"/>
             </w:rPr>
-            <w:t xml:space="preserve">Fecha: </w:t>
+            <w:t>Fecha: yyyy</w:t>
           </w:r>
-          <w:proofErr w:type="spellStart"/>
-          <w:r>
-            <w:rPr>
-              <w:rFonts w:cs="Arial"/>
-              <w:sz w:val="16"/>
-            </w:rPr>
-            <w:t>yyyy</w:t>
-          </w:r>
-          <w:proofErr w:type="spellEnd"/>
           <w:r>
             <w:rPr>
               <w:rFonts w:cs="Arial"/>
               <w:i/>
               <w:sz w:val="16"/>
             </w:rPr>
-            <w:t>-mm-</w:t>
+            <w:t>-mm-dd</w:t>
           </w:r>
-          <w:proofErr w:type="spellStart"/>
-          <w:r>
-            <w:rPr>
-              <w:rFonts w:cs="Arial"/>
-              <w:i/>
-              <w:sz w:val="16"/>
-            </w:rPr>
-            <w:t>dd</w:t>
-          </w:r>
-          <w:proofErr w:type="spellEnd"/>
         </w:p>
       </w:tc>
     </w:tr>
@@ -1089,25 +1061,7 @@
               <w:i/>
               <w:sz w:val="12"/>
             </w:rPr>
-            <w:t xml:space="preserve">Este documento es propiedad intelectual de Informática &amp; Tecnología Stefanini S.A., y está protegido por las leyes que sobre </w:t>
-          </w:r>
-          <w:proofErr w:type="gramStart"/>
-          <w:r>
-            <w:rPr>
-              <w:rFonts w:ascii="Arial" w:hAnsi="Arial" w:cs="Arial"/>
-              <w:i/>
-              <w:sz w:val="12"/>
-            </w:rPr>
-            <w:t>derechos  de</w:t>
-          </w:r>
-          <w:proofErr w:type="gramEnd"/>
-          <w:r>
-            <w:rPr>
-              <w:rFonts w:ascii="Arial" w:hAnsi="Arial" w:cs="Arial"/>
-              <w:i/>
-              <w:sz w:val="12"/>
-            </w:rPr>
-            <w:t xml:space="preserve"> autor aplican en nuestro país, se prohíbe su utilización, copia o reproducción externa</w:t>
+            <w:t>Este documento es propiedad intelectual de Informática &amp; Tecnología Stefanini S.A., y está protegido por las leyes que sobre derechos  de autor aplican en nuestro país, se prohíbe su utilización, copia o reproducción externa</w:t>
           </w:r>
           <w:r>
             <w:rPr>
@@ -2463,6 +2417,7 @@
     <w:semiHidden/>
     <w:unhideWhenUsed/>
     <w:qFormat/>
+    <w:rsid w:val="00872A02"/>
     <w:rPr>
       <w:rFonts w:ascii="Arial" w:hAnsi="Arial"/>
     </w:rPr>

--- a/02.Fase 1 PR1 Vista de Contexto.docx
+++ b/02.Fase 1 PR1 Vista de Contexto.docx
@@ -1923,9 +1923,9 @@
   <w:style w:default="1" w:styleId="Normal" w:type="paragraph">
     <w:name w:val="Normal"/>
     <w:qFormat/>
-    <w:rsid w:val="00916C12"/>
+    <w:rsid w:val="00296444"/>
     <w:pPr>
-      <w:spacing w:after="120"/>
+      <w:spacing w:after="240"/>
       <w:jc w:val="both"/>
     </w:pPr>
     <w:rPr>
@@ -2417,9 +2417,10 @@
     <w:semiHidden/>
     <w:unhideWhenUsed/>
     <w:qFormat/>
-    <w:rsid w:val="00872A02"/>
+    <w:rsid w:val="00296444"/>
     <w:rPr>
       <w:rFonts w:ascii="Arial" w:hAnsi="Arial"/>
+      <w:sz w:val="22"/>
     </w:rPr>
     <w:tblPr>
       <w:tblBorders>
@@ -2469,8 +2470,10 @@
     </w:tblStylePr>
     <w:tblStylePr w:type="firstCol">
       <w:rPr>
+        <w:rFonts w:ascii="Arial" w:hAnsi="Arial"/>
         <w:b/>
         <w:bCs/>
+        <w:sz w:val="22"/>
       </w:rPr>
       <w:tblPr/>
       <w:tcPr>

--- a/02.Fase 1 PR1 Vista de Contexto.docx
+++ b/02.Fase 1 PR1 Vista de Contexto.docx
@@ -995,8 +995,17 @@
               <w:rFonts w:ascii="Arial" w:hAnsi="Arial" w:cs="Arial"/>
               <w:sz w:val="16"/>
             </w:rPr>
-            <w:t>Versión: v.s</w:t>
+            <w:t xml:space="preserve">Versión: </w:t>
           </w:r>
+          <w:proofErr w:type="spellStart"/>
+          <w:r>
+            <w:rPr>
+              <w:rFonts w:ascii="Arial" w:hAnsi="Arial" w:cs="Arial"/>
+              <w:sz w:val="16"/>
+            </w:rPr>
+            <w:t>v.s</w:t>
+          </w:r>
+          <w:proofErr w:type="spellEnd"/>
         </w:p>
         <w:p>
           <w:pPr>
@@ -1011,16 +1020,35 @@
               <w:rFonts w:cs="Arial"/>
               <w:sz w:val="16"/>
             </w:rPr>
-            <w:t>Fecha: yyyy</w:t>
+            <w:t xml:space="preserve">Fecha: </w:t>
           </w:r>
+          <w:proofErr w:type="spellStart"/>
+          <w:r>
+            <w:rPr>
+              <w:rFonts w:cs="Arial"/>
+              <w:sz w:val="16"/>
+            </w:rPr>
+            <w:t>yyyy</w:t>
+          </w:r>
+          <w:proofErr w:type="spellEnd"/>
           <w:r>
             <w:rPr>
               <w:rFonts w:cs="Arial"/>
               <w:i/>
               <w:sz w:val="16"/>
             </w:rPr>
-            <w:t>-mm-dd</w:t>
+            <w:t>-mm-</w:t>
           </w:r>
+          <w:proofErr w:type="spellStart"/>
+          <w:r>
+            <w:rPr>
+              <w:rFonts w:cs="Arial"/>
+              <w:i/>
+              <w:sz w:val="16"/>
+            </w:rPr>
+            <w:t>dd</w:t>
+          </w:r>
+          <w:proofErr w:type="spellEnd"/>
         </w:p>
       </w:tc>
     </w:tr>
@@ -1061,7 +1089,25 @@
               <w:i/>
               <w:sz w:val="12"/>
             </w:rPr>
-            <w:t>Este documento es propiedad intelectual de Informática &amp; Tecnología Stefanini S.A., y está protegido por las leyes que sobre derechos  de autor aplican en nuestro país, se prohíbe su utilización, copia o reproducción externa</w:t>
+            <w:t xml:space="preserve">Este documento es propiedad intelectual de Informática &amp; Tecnología Stefanini S.A., y está protegido por las leyes que sobre </w:t>
+          </w:r>
+          <w:proofErr w:type="gramStart"/>
+          <w:r>
+            <w:rPr>
+              <w:rFonts w:ascii="Arial" w:hAnsi="Arial" w:cs="Arial"/>
+              <w:i/>
+              <w:sz w:val="12"/>
+            </w:rPr>
+            <w:t>derechos  de</w:t>
+          </w:r>
+          <w:proofErr w:type="gramEnd"/>
+          <w:r>
+            <w:rPr>
+              <w:rFonts w:ascii="Arial" w:hAnsi="Arial" w:cs="Arial"/>
+              <w:i/>
+              <w:sz w:val="12"/>
+            </w:rPr>
+            <w:t xml:space="preserve"> autor aplican en nuestro país, se prohíbe su utilización, copia o reproducción externa</w:t>
           </w:r>
           <w:r>
             <w:rPr>
@@ -2417,9 +2463,9 @@
     <w:semiHidden/>
     <w:unhideWhenUsed/>
     <w:qFormat/>
-    <w:rsid w:val="00296444"/>
-    <w:rPr>
-      <w:rFonts w:ascii="Arial" w:hAnsi="Arial"/>
+    <w:rsid w:val="0002606C"/>
+    <w:rPr>
+      <w:rFonts w:asciiTheme="minorHAnsi" w:hAnsiTheme="minorHAnsi"/>
       <w:sz w:val="22"/>
     </w:rPr>
     <w:tblPr>
@@ -2441,8 +2487,10 @@
         <w:jc w:val="center"/>
       </w:pPr>
       <w:rPr>
+        <w:rFonts w:asciiTheme="minorHAnsi" w:hAnsiTheme="minorHAnsi"/>
         <w:b/>
         <w:bCs/>
+        <w:sz w:val="22"/>
       </w:rPr>
       <w:tblPr/>
       <w:tcPr>
@@ -2455,9 +2503,11 @@
     </w:tblStylePr>
     <w:tblStylePr w:type="lastRow">
       <w:rPr>
+        <w:rFonts w:asciiTheme="minorHAnsi" w:hAnsiTheme="minorHAnsi"/>
         <w:b/>
         <w:bCs/>
         <w:color w:val="auto"/>
+        <w:sz w:val="22"/>
       </w:rPr>
       <w:tblPr/>
       <w:tcPr>
@@ -2470,7 +2520,7 @@
     </w:tblStylePr>
     <w:tblStylePr w:type="firstCol">
       <w:rPr>
-        <w:rFonts w:ascii="Arial" w:hAnsi="Arial"/>
+        <w:rFonts w:asciiTheme="minorHAnsi" w:hAnsiTheme="minorHAnsi"/>
         <w:b/>
         <w:bCs/>
         <w:sz w:val="22"/>
@@ -2486,8 +2536,10 @@
     </w:tblStylePr>
     <w:tblStylePr w:type="lastCol">
       <w:rPr>
+        <w:rFonts w:asciiTheme="minorHAnsi" w:hAnsiTheme="minorHAnsi"/>
         <w:b/>
         <w:bCs/>
+        <w:sz w:val="22"/>
       </w:rPr>
       <w:tblPr/>
       <w:tcPr>

--- a/02.Fase 1 PR1 Vista de Contexto.docx
+++ b/02.Fase 1 PR1 Vista de Contexto.docx
@@ -173,7 +173,7 @@
             <w:hyperlink r:id="rId20">
               <w:r>
                 <w:rPr>
-                  <w:rStyle w:val="Hipervnculo"/>
+                  <w:rStyle w:val="Hyperlink"/>
                 </w:rPr>
                 <w:t xml:space="preserve">N001d. Ejecución Plan de Trabajo SOA</w:t>
               </w:r>
@@ -181,7 +181,7 @@
             <w:hyperlink r:id="rId21">
               <w:r>
                 <w:rPr>
-                  <w:rStyle w:val="Hipervnculo"/>
+                  <w:rStyle w:val="Hyperlink"/>
                 </w:rPr>
                 <w:t xml:space="preserve">N003a. Procesos de Negocio FNA</w:t>
               </w:r>
@@ -210,13 +210,13 @@
     </w:tbl>
     <w:p>
       <w:pPr>
-        <w:pStyle w:val="Textoindependiente"/>
+        <w:pStyle w:val="BodyText"/>
       </w:pPr>
     </w:p>
     <w:bookmarkStart w:id="26" w:name="vista-de-contexto-soa-fna-181-2020"/>
     <w:p>
       <w:pPr>
-        <w:pStyle w:val="Ttulo1"/>
+        <w:pStyle w:val="Heading1"/>
       </w:pPr>
       <w:r>
         <w:t xml:space="preserve">Vista de Contexto SOA FNA (181-2020)</w:t>
@@ -225,7 +225,7 @@
     <w:bookmarkStart w:id="25" w:name="X18861a53d2f17729ec0fdcae7cd78e296fb8c1a"/>
     <w:p>
       <w:pPr>
-        <w:pStyle w:val="Ttulo2"/>
+        <w:pStyle w:val="Heading2"/>
       </w:pPr>
       <w:r>
         <w:t xml:space="preserve">Objetivos del diagnóstico SOA y Productos, Áreas Procesos FNA Objeto del Diagnóstico</w:t>
@@ -296,7 +296,7 @@
     </w:p>
     <w:p>
       <w:pPr>
-        <w:pStyle w:val="Textoindependiente"/>
+        <w:pStyle w:val="BodyText"/>
       </w:pPr>
     </w:p>
     <w:bookmarkEnd w:id="25"/>
@@ -304,7 +304,7 @@
     <w:bookmarkStart w:id="36" w:name="Xed2c28570c147e672d7c628c4cc8118e1aa5374"/>
     <w:p>
       <w:pPr>
-        <w:pStyle w:val="Ttulo1"/>
+        <w:pStyle w:val="Heading1"/>
       </w:pPr>
       <w:r>
         <w:t xml:space="preserve">Detalles de la Vista de Contexto SOA FNA (181-2020)</w:t>
@@ -313,7 +313,7 @@
     <w:bookmarkStart w:id="27" w:name="X47d1aa801a506f166c83dc31d417e7c096ebfb4"/>
     <w:p>
       <w:pPr>
-        <w:pStyle w:val="Ttulo2"/>
+        <w:pStyle w:val="Heading2"/>
       </w:pPr>
       <w:r>
         <w:t xml:space="preserve">Objetivos de la Consultoría: Problemática y Diagnósticos</w:t>
@@ -380,7 +380,7 @@
     </w:p>
     <w:p>
       <w:pPr>
-        <w:pStyle w:val="Textoindependiente"/>
+        <w:pStyle w:val="BodyText"/>
       </w:pPr>
       <w:r>
         <w:t xml:space="preserve">Estos objetivos fueron seleccionados según la relación valor entregado y tiempo de la consultoría, lo cual significa que estos objetivos entregan el nivel de conveniencia de los resultados que puedan desarrollarse en el tiempo de ejecución de este ejercicio.</w:t>
@@ -388,7 +388,7 @@
     </w:p>
     <w:p>
       <w:pPr>
-        <w:pStyle w:val="Textoindependiente"/>
+        <w:pStyle w:val="BodyText"/>
       </w:pPr>
       <w:r>
         <w:t xml:space="preserve">Estos objetivos también son imporatntes porque sirven a la vez como los objetos de los diagnósticos que realizaremos en este poryecto de consultoría.</w:t>
@@ -398,7 +398,7 @@
     <w:bookmarkStart w:id="28" w:name="X35eac707edbc78722b522ebe9af9c5d9febf79a"/>
     <w:p>
       <w:pPr>
-        <w:pStyle w:val="Ttulo2"/>
+        <w:pStyle w:val="Heading2"/>
       </w:pPr>
       <w:r>
         <w:t xml:space="preserve">Productos del FNA Objetos del Diagnóstico</w:t>
@@ -472,7 +472,7 @@
     <w:bookmarkStart w:id="30" w:name="X564bc848802f1df1daafdfc8ced7a63471b06f5"/>
     <w:p>
       <w:pPr>
-        <w:pStyle w:val="Ttulo2"/>
+        <w:pStyle w:val="Heading2"/>
       </w:pPr>
       <w:r>
         <w:t xml:space="preserve">Áreas de Negocio del FNA Objetos del Diagnóstico</w:t>
@@ -521,7 +521,7 @@
     <w:bookmarkStart w:id="29" w:name="referencia"/>
     <w:p>
       <w:pPr>
-        <w:pStyle w:val="Ttulo3"/>
+        <w:pStyle w:val="Heading3"/>
       </w:pPr>
       <w:r>
         <w:t xml:space="preserve">Referencia</w:t>
@@ -537,7 +537,7 @@
     <w:bookmarkStart w:id="35" w:name="Xe5340f4e4041b674d6db373a70536e57f4f5a80"/>
     <w:p>
       <w:pPr>
-        <w:pStyle w:val="Ttulo2"/>
+        <w:pStyle w:val="Heading2"/>
       </w:pPr>
       <w:r>
         <w:t xml:space="preserve">Procesos de Negocio Objetos del Diagnóstico</w:t>
@@ -626,7 +626,7 @@
     <w:bookmarkStart w:id="34" w:name="referencia-1"/>
     <w:p>
       <w:pPr>
-        <w:pStyle w:val="Ttulo3"/>
+        <w:pStyle w:val="Heading3"/>
       </w:pPr>
       <w:r>
         <w:t xml:space="preserve">Referencia</w:t>
@@ -706,10 +706,10 @@
 </file>
 
 <file path=word/footer1.xml><?xml version="1.0" encoding="utf-8"?>
-<w:ftr xmlns:wpc="http://schemas.microsoft.com/office/word/2010/wordprocessingCanvas" xmlns:cx="http://schemas.microsoft.com/office/drawing/2014/chartex" xmlns:cx1="http://schemas.microsoft.com/office/drawing/2015/9/8/chartex" xmlns:cx2="http://schemas.microsoft.com/office/drawing/2015/10/21/chartex" xmlns:cx3="http://schemas.microsoft.com/office/drawing/2016/5/9/chartex" xmlns:cx4="http://schemas.microsoft.com/office/drawing/2016/5/10/chartex" xmlns:cx5="http://schemas.microsoft.com/office/drawing/2016/5/11/chartex" xmlns:cx6="http://schemas.microsoft.com/office/drawing/2016/5/12/chartex" xmlns:cx7="http://schemas.microsoft.com/office/drawing/2016/5/13/chartex" xmlns:cx8="http://schemas.microsoft.com/office/drawing/2016/5/14/chartex" xmlns:mc="http://schemas.openxmlformats.org/markup-compatibility/2006" xmlns:aink="http://schemas.microsoft.com/office/drawing/2016/ink" xmlns:am3d="http://schemas.microsoft.com/office/drawing/2017/model3d" xmlns:o="urn:schemas-microsoft-com:office:office" xmlns:oel="http://schemas.microsoft.com/office/2019/extlst" xmlns:r="http://schemas.openxmlformats.org/officeDocument/2006/relationships" xmlns:m="http://schemas.openxmlformats.org/officeDocument/2006/math" xmlns:v="urn:schemas-microsoft-com:vml" xmlns:wp14="http://schemas.microsoft.com/office/word/2010/wordprocessingDrawing" xmlns:wp="http://schemas.openxmlformats.org/drawingml/2006/wordprocessingDrawing" xmlns:w10="urn:schemas-microsoft-com:office:word" xmlns:w="http://schemas.openxmlformats.org/wordprocessingml/2006/main" xmlns:w14="http://schemas.microsoft.com/office/word/2010/wordml" xmlns:w15="http://schemas.microsoft.com/office/word/2012/wordml" xmlns:w16cex="http://schemas.microsoft.com/office/word/2018/wordml/cex" xmlns:w16cid="http://schemas.microsoft.com/office/word/2016/wordml/cid" xmlns:w16="http://schemas.microsoft.com/office/word/2018/wordml" xmlns:w16sdtdh="http://schemas.microsoft.com/office/word/2020/wordml/sdtdatahash" xmlns:w16se="http://schemas.microsoft.com/office/word/2015/wordml/symex" xmlns:wpg="http://schemas.microsoft.com/office/word/2010/wordprocessingGroup" xmlns:wpi="http://schemas.microsoft.com/office/word/2010/wordprocessingInk" xmlns:wne="http://schemas.microsoft.com/office/word/2006/wordml" xmlns:wps="http://schemas.microsoft.com/office/word/2010/wordprocessingShape" mc:Ignorable="w14 w15 w16se w16cid w16 w16cex w16sdtdh wp14">
+<w:ftr xmlns:wpc="http://schemas.microsoft.com/office/word/2010/wordprocessingCanvas" xmlns:cx="http://schemas.microsoft.com/office/drawing/2014/chartex" xmlns:cx1="http://schemas.microsoft.com/office/drawing/2015/9/8/chartex" xmlns:cx2="http://schemas.microsoft.com/office/drawing/2015/10/21/chartex" xmlns:cx3="http://schemas.microsoft.com/office/drawing/2016/5/9/chartex" xmlns:cx4="http://schemas.microsoft.com/office/drawing/2016/5/10/chartex" xmlns:cx5="http://schemas.microsoft.com/office/drawing/2016/5/11/chartex" xmlns:cx6="http://schemas.microsoft.com/office/drawing/2016/5/12/chartex" xmlns:cx7="http://schemas.microsoft.com/office/drawing/2016/5/13/chartex" xmlns:cx8="http://schemas.microsoft.com/office/drawing/2016/5/14/chartex" xmlns:mc="http://schemas.openxmlformats.org/markup-compatibility/2006" xmlns:aink="http://schemas.microsoft.com/office/drawing/2016/ink" xmlns:am3d="http://schemas.microsoft.com/office/drawing/2017/model3d" xmlns:o="urn:schemas-microsoft-com:office:office" xmlns:r="http://schemas.openxmlformats.org/officeDocument/2006/relationships" xmlns:m="http://schemas.openxmlformats.org/officeDocument/2006/math" xmlns:v="urn:schemas-microsoft-com:vml" xmlns:wp14="http://schemas.microsoft.com/office/word/2010/wordprocessingDrawing" xmlns:wp="http://schemas.openxmlformats.org/drawingml/2006/wordprocessingDrawing" xmlns:w10="urn:schemas-microsoft-com:office:word" xmlns:w="http://schemas.openxmlformats.org/wordprocessingml/2006/main" xmlns:w14="http://schemas.microsoft.com/office/word/2010/wordml" xmlns:w15="http://schemas.microsoft.com/office/word/2012/wordml" xmlns:w16cex="http://schemas.microsoft.com/office/word/2018/wordml/cex" xmlns:w16cid="http://schemas.microsoft.com/office/word/2016/wordml/cid" xmlns:w16="http://schemas.microsoft.com/office/word/2018/wordml" xmlns:w16sdtdh="http://schemas.microsoft.com/office/word/2020/wordml/sdtdatahash" xmlns:w16se="http://schemas.microsoft.com/office/word/2015/wordml/symex" xmlns:wpg="http://schemas.microsoft.com/office/word/2010/wordprocessingGroup" xmlns:wpi="http://schemas.microsoft.com/office/word/2010/wordprocessingInk" xmlns:wne="http://schemas.microsoft.com/office/word/2006/wordml" xmlns:wps="http://schemas.microsoft.com/office/word/2010/wordprocessingShape" mc:Ignorable="w14 w15 w16se w16cid w16 w16cex w16sdtdh wp14">
   <w:p>
     <w:pPr>
-      <w:pStyle w:val="Piedepgina"/>
+      <w:pStyle w:val="Footer"/>
       <w:rPr>
         <w:rFonts w:cs="Arial"/>
         <w:sz w:val="16"/>
@@ -718,7 +718,7 @@
   </w:p>
   <w:p>
     <w:pPr>
-      <w:pStyle w:val="Piedepgina"/>
+      <w:pStyle w:val="Footer"/>
       <w:rPr>
         <w:rFonts w:cs="Arial"/>
         <w:sz w:val="16"/>
@@ -730,6 +730,12 @@
         <w:sz w:val="16"/>
       </w:rPr>
       <w:tab/>
+    </w:r>
+    <w:r>
+      <w:rPr>
+        <w:rFonts w:cs="Arial"/>
+        <w:sz w:val="16"/>
+      </w:rPr>
       <w:t xml:space="preserve">                                                                                                                                          </w:t>
     </w:r>
   </w:p>
@@ -792,7 +798,7 @@
 </file>
 
 <file path=word/header1.xml><?xml version="1.0" encoding="utf-8"?>
-<w:hdr xmlns:wpc="http://schemas.microsoft.com/office/word/2010/wordprocessingCanvas" xmlns:cx="http://schemas.microsoft.com/office/drawing/2014/chartex" xmlns:cx1="http://schemas.microsoft.com/office/drawing/2015/9/8/chartex" xmlns:cx2="http://schemas.microsoft.com/office/drawing/2015/10/21/chartex" xmlns:cx3="http://schemas.microsoft.com/office/drawing/2016/5/9/chartex" xmlns:cx4="http://schemas.microsoft.com/office/drawing/2016/5/10/chartex" xmlns:cx5="http://schemas.microsoft.com/office/drawing/2016/5/11/chartex" xmlns:cx6="http://schemas.microsoft.com/office/drawing/2016/5/12/chartex" xmlns:cx7="http://schemas.microsoft.com/office/drawing/2016/5/13/chartex" xmlns:cx8="http://schemas.microsoft.com/office/drawing/2016/5/14/chartex" xmlns:mc="http://schemas.openxmlformats.org/markup-compatibility/2006" xmlns:aink="http://schemas.microsoft.com/office/drawing/2016/ink" xmlns:am3d="http://schemas.microsoft.com/office/drawing/2017/model3d" xmlns:o="urn:schemas-microsoft-com:office:office" xmlns:oel="http://schemas.microsoft.com/office/2019/extlst" xmlns:r="http://schemas.openxmlformats.org/officeDocument/2006/relationships" xmlns:m="http://schemas.openxmlformats.org/officeDocument/2006/math" xmlns:v="urn:schemas-microsoft-com:vml" xmlns:wp14="http://schemas.microsoft.com/office/word/2010/wordprocessingDrawing" xmlns:wp="http://schemas.openxmlformats.org/drawingml/2006/wordprocessingDrawing" xmlns:w10="urn:schemas-microsoft-com:office:word" xmlns:w="http://schemas.openxmlformats.org/wordprocessingml/2006/main" xmlns:w14="http://schemas.microsoft.com/office/word/2010/wordml" xmlns:w15="http://schemas.microsoft.com/office/word/2012/wordml" xmlns:w16cex="http://schemas.microsoft.com/office/word/2018/wordml/cex" xmlns:w16cid="http://schemas.microsoft.com/office/word/2016/wordml/cid" xmlns:w16="http://schemas.microsoft.com/office/word/2018/wordml" xmlns:w16sdtdh="http://schemas.microsoft.com/office/word/2020/wordml/sdtdatahash" xmlns:w16se="http://schemas.microsoft.com/office/word/2015/wordml/symex" xmlns:wpg="http://schemas.microsoft.com/office/word/2010/wordprocessingGroup" xmlns:wpi="http://schemas.microsoft.com/office/word/2010/wordprocessingInk" xmlns:wne="http://schemas.microsoft.com/office/word/2006/wordml" xmlns:wps="http://schemas.microsoft.com/office/word/2010/wordprocessingShape" mc:Ignorable="w14 w15 w16se w16cid w16 w16cex w16sdtdh wp14">
+<w:hdr xmlns:wpc="http://schemas.microsoft.com/office/word/2010/wordprocessingCanvas" xmlns:cx="http://schemas.microsoft.com/office/drawing/2014/chartex" xmlns:cx1="http://schemas.microsoft.com/office/drawing/2015/9/8/chartex" xmlns:cx2="http://schemas.microsoft.com/office/drawing/2015/10/21/chartex" xmlns:cx3="http://schemas.microsoft.com/office/drawing/2016/5/9/chartex" xmlns:cx4="http://schemas.microsoft.com/office/drawing/2016/5/10/chartex" xmlns:cx5="http://schemas.microsoft.com/office/drawing/2016/5/11/chartex" xmlns:cx6="http://schemas.microsoft.com/office/drawing/2016/5/12/chartex" xmlns:cx7="http://schemas.microsoft.com/office/drawing/2016/5/13/chartex" xmlns:cx8="http://schemas.microsoft.com/office/drawing/2016/5/14/chartex" xmlns:mc="http://schemas.openxmlformats.org/markup-compatibility/2006" xmlns:aink="http://schemas.microsoft.com/office/drawing/2016/ink" xmlns:am3d="http://schemas.microsoft.com/office/drawing/2017/model3d" xmlns:o="urn:schemas-microsoft-com:office:office" xmlns:r="http://schemas.openxmlformats.org/officeDocument/2006/relationships" xmlns:m="http://schemas.openxmlformats.org/officeDocument/2006/math" xmlns:v="urn:schemas-microsoft-com:vml" xmlns:wp14="http://schemas.microsoft.com/office/word/2010/wordprocessingDrawing" xmlns:wp="http://schemas.openxmlformats.org/drawingml/2006/wordprocessingDrawing" xmlns:w10="urn:schemas-microsoft-com:office:word" xmlns:w="http://schemas.openxmlformats.org/wordprocessingml/2006/main" xmlns:w14="http://schemas.microsoft.com/office/word/2010/wordml" xmlns:w15="http://schemas.microsoft.com/office/word/2012/wordml" xmlns:w16cex="http://schemas.microsoft.com/office/word/2018/wordml/cex" xmlns:w16cid="http://schemas.microsoft.com/office/word/2016/wordml/cid" xmlns:w16="http://schemas.microsoft.com/office/word/2018/wordml" xmlns:w16sdtdh="http://schemas.microsoft.com/office/word/2020/wordml/sdtdatahash" xmlns:w16se="http://schemas.microsoft.com/office/word/2015/wordml/symex" xmlns:wpg="http://schemas.microsoft.com/office/word/2010/wordprocessingGroup" xmlns:wpi="http://schemas.microsoft.com/office/word/2010/wordprocessingInk" xmlns:wne="http://schemas.microsoft.com/office/word/2006/wordml" xmlns:wps="http://schemas.microsoft.com/office/word/2010/wordprocessingShape" mc:Ignorable="w14 w15 w16se w16cid w16 w16cex w16sdtdh wp14">
   <w:p/>
   <w:tbl>
     <w:tblPr>
@@ -1009,7 +1015,7 @@
         </w:p>
         <w:p>
           <w:pPr>
-            <w:pStyle w:val="Encabezado"/>
+            <w:pStyle w:val="Header"/>
             <w:rPr>
               <w:rFonts w:cs="Arial"/>
               <w:sz w:val="16"/>
@@ -1281,7 +1287,7 @@
   </w:tbl>
   <w:p>
     <w:pPr>
-      <w:pStyle w:val="Encabezado"/>
+      <w:pStyle w:val="Header"/>
       <w:rPr>
         <w:lang w:val="es-ES"/>
       </w:rPr>
@@ -1980,10 +1986,10 @@
       <w:lang w:eastAsia="es-ES" w:val="es-ES"/>
     </w:rPr>
   </w:style>
-  <w:style w:styleId="Ttulo1" w:type="paragraph">
+  <w:style w:styleId="Heading1" w:type="paragraph">
     <w:name w:val="heading 1"/>
     <w:basedOn w:val="Normal"/>
-    <w:next w:val="Textoindependiente"/>
+    <w:next w:val="BodyText"/>
     <w:uiPriority w:val="9"/>
     <w:pPr>
       <w:keepNext/>
@@ -1999,10 +2005,10 @@
       <w:szCs w:val="32"/>
     </w:rPr>
   </w:style>
-  <w:style w:styleId="Ttulo2" w:type="paragraph">
+  <w:style w:styleId="Heading2" w:type="paragraph">
     <w:name w:val="heading 2"/>
     <w:basedOn w:val="Normal"/>
-    <w:next w:val="Textoindependiente"/>
+    <w:next w:val="BodyText"/>
     <w:uiPriority w:val="9"/>
     <w:qFormat/>
     <w:pPr>
@@ -2018,10 +2024,10 @@
       <w:szCs w:val="28"/>
     </w:rPr>
   </w:style>
-  <w:style w:styleId="Ttulo3" w:type="paragraph">
+  <w:style w:styleId="Heading3" w:type="paragraph">
     <w:name w:val="heading 3"/>
     <w:basedOn w:val="Normal"/>
-    <w:next w:val="Textoindependiente"/>
+    <w:next w:val="BodyText"/>
     <w:uiPriority w:val="9"/>
     <w:pPr>
       <w:keepNext/>
@@ -2035,10 +2041,10 @@
       <w:sz w:val="30"/>
     </w:rPr>
   </w:style>
-  <w:style w:styleId="Ttulo4" w:type="paragraph">
+  <w:style w:styleId="Heading4" w:type="paragraph">
     <w:name w:val="heading 4"/>
     <w:basedOn w:val="Normal"/>
-    <w:next w:val="Textoindependiente"/>
+    <w:next w:val="BodyText"/>
     <w:uiPriority w:val="9"/>
     <w:pPr>
       <w:keepNext/>
@@ -2052,10 +2058,10 @@
       <w:sz w:val="26"/>
     </w:rPr>
   </w:style>
-  <w:style w:styleId="Ttulo5" w:type="paragraph">
+  <w:style w:styleId="Heading5" w:type="paragraph">
     <w:name w:val="heading 5"/>
     <w:basedOn w:val="Normal"/>
-    <w:next w:val="Textoindependiente"/>
+    <w:next w:val="BodyText"/>
     <w:uiPriority w:val="9"/>
     <w:pPr>
       <w:keepNext/>
@@ -2068,10 +2074,10 @@
       <w:iCs/>
     </w:rPr>
   </w:style>
-  <w:style w:styleId="Ttulo6" w:type="paragraph">
+  <w:style w:styleId="Heading6" w:type="paragraph">
     <w:name w:val="heading 6"/>
     <w:basedOn w:val="Normal"/>
-    <w:next w:val="Textoindependiente"/>
+    <w:next w:val="BodyText"/>
     <w:uiPriority w:val="9"/>
     <w:qFormat/>
     <w:pPr>
@@ -2084,10 +2090,10 @@
       <w:b/>
     </w:rPr>
   </w:style>
-  <w:style w:styleId="Ttulo7" w:type="paragraph">
+  <w:style w:styleId="Heading7" w:type="paragraph">
     <w:name w:val="heading 7"/>
     <w:basedOn w:val="Normal"/>
-    <w:next w:val="Textoindependiente"/>
+    <w:next w:val="BodyText"/>
     <w:uiPriority w:val="9"/>
     <w:pPr>
       <w:keepNext/>
@@ -2099,10 +2105,10 @@
       <w:b/>
     </w:rPr>
   </w:style>
-  <w:style w:styleId="Ttulo8" w:type="paragraph">
+  <w:style w:styleId="Heading8" w:type="paragraph">
     <w:name w:val="heading 8"/>
     <w:basedOn w:val="Normal"/>
-    <w:next w:val="Textoindependiente"/>
+    <w:next w:val="BodyText"/>
     <w:uiPriority w:val="9"/>
     <w:pPr>
       <w:keepNext/>
@@ -2114,10 +2120,10 @@
       <w:b/>
     </w:rPr>
   </w:style>
-  <w:style w:styleId="Ttulo9" w:type="paragraph">
+  <w:style w:styleId="Heading9" w:type="paragraph">
     <w:name w:val="heading 9"/>
     <w:basedOn w:val="Normal"/>
-    <w:next w:val="Textoindependiente"/>
+    <w:next w:val="BodyText"/>
     <w:uiPriority w:val="9"/>
     <w:pPr>
       <w:keepNext/>
@@ -2129,13 +2135,13 @@
       <w:b/>
     </w:rPr>
   </w:style>
-  <w:style w:default="1" w:styleId="Fuentedeprrafopredeter" w:type="character">
+  <w:style w:default="1" w:styleId="DefaultParagraphFont" w:type="character">
     <w:name w:val="Default Paragraph Font"/>
     <w:uiPriority w:val="1"/>
     <w:semiHidden/>
     <w:unhideWhenUsed/>
   </w:style>
-  <w:style w:default="1" w:styleId="Tablanormal" w:type="table">
+  <w:style w:default="1" w:styleId="TableNormal" w:type="table">
     <w:name w:val="Normal Table"/>
     <w:uiPriority w:val="99"/>
     <w:semiHidden/>
@@ -2150,44 +2156,44 @@
       </w:tblCellMar>
     </w:tblPr>
   </w:style>
-  <w:style w:default="1" w:styleId="Sinlista" w:type="numbering">
+  <w:style w:default="1" w:styleId="NoList" w:type="numbering">
     <w:name w:val="No List"/>
     <w:uiPriority w:val="99"/>
     <w:semiHidden/>
     <w:unhideWhenUsed/>
   </w:style>
-  <w:style w:styleId="Textoindependiente" w:type="paragraph">
+  <w:style w:styleId="BodyText" w:type="paragraph">
     <w:name w:val="Body Text"/>
     <w:basedOn w:val="Normal"/>
   </w:style>
-  <w:style w:styleId="Refdenotaalpie" w:type="character">
+  <w:style w:styleId="FootnoteReference" w:type="character">
     <w:name w:val="footnote reference"/>
-    <w:basedOn w:val="DescripcinCar"/>
+    <w:basedOn w:val="CaptionChar"/>
     <w:rPr>
       <w:i/>
       <w:vertAlign w:val="superscript"/>
     </w:rPr>
   </w:style>
-  <w:style w:customStyle="1" w:styleId="DescripcinCar" w:type="character">
-    <w:name w:val="Descripción Car"/>
-    <w:basedOn w:val="Fuentedeprrafopredeter"/>
-    <w:link w:val="Descripcin"/>
+  <w:style w:customStyle="1" w:styleId="CaptionChar" w:type="character">
+    <w:name w:val="Caption Char"/>
+    <w:basedOn w:val="DefaultParagraphFont"/>
+    <w:link w:val="Caption"/>
     <w:rPr>
       <w:i/>
     </w:rPr>
   </w:style>
-  <w:style w:styleId="Descripcin" w:type="paragraph">
+  <w:style w:styleId="Caption" w:type="paragraph">
     <w:name w:val="caption"/>
     <w:basedOn w:val="Normal"/>
     <w:next w:val="Normal"/>
-    <w:link w:val="DescripcinCar"/>
+    <w:link w:val="CaptionChar"/>
     <w:rPr>
       <w:i/>
     </w:rPr>
   </w:style>
-  <w:style w:styleId="Hipervnculo" w:type="character">
+  <w:style w:styleId="Hyperlink" w:type="character">
     <w:name w:val="Hyperlink"/>
-    <w:basedOn w:val="DescripcinCar"/>
+    <w:basedOn w:val="CaptionChar"/>
     <w:rPr>
       <w:rFonts w:ascii="Arial" w:hAnsi="Arial"/>
       <w:i w:val="0"/>
@@ -2196,15 +2202,15 @@
       <w:u w:val="single"/>
     </w:rPr>
   </w:style>
-  <w:style w:styleId="Textonotapie" w:type="paragraph">
+  <w:style w:styleId="FootnoteText" w:type="paragraph">
     <w:name w:val="footnote text"/>
     <w:basedOn w:val="Normal"/>
     <w:uiPriority w:val="9"/>
   </w:style>
-  <w:style w:styleId="Textodeglobo" w:type="paragraph">
+  <w:style w:styleId="BalloonText" w:type="paragraph">
     <w:name w:val="Balloon Text"/>
     <w:basedOn w:val="Normal"/>
-    <w:link w:val="TextodegloboCar"/>
+    <w:link w:val="BalloonTextChar"/>
     <w:qFormat/>
     <w:rPr>
       <w:rFonts w:ascii="Tahoma" w:cs="Tahoma" w:hAnsi="Tahoma"/>
@@ -2212,7 +2218,7 @@
       <w:szCs w:val="16"/>
     </w:rPr>
   </w:style>
-  <w:style w:styleId="Encabezado" w:type="paragraph">
+  <w:style w:styleId="Header" w:type="paragraph">
     <w:name w:val="header"/>
     <w:basedOn w:val="Normal"/>
     <w:qFormat/>
@@ -2229,10 +2235,10 @@
       <w:lang w:val="es-CO"/>
     </w:rPr>
   </w:style>
-  <w:style w:styleId="Fecha" w:type="paragraph">
+  <w:style w:styleId="Date" w:type="paragraph">
     <w:name w:val="Date"/>
     <w:basedOn w:val="Normal"/>
-    <w:next w:val="Textoindependiente"/>
+    <w:next w:val="BodyText"/>
     <w:qFormat/>
     <w:pPr>
       <w:keepNext/>
@@ -2240,7 +2246,7 @@
       <w:jc w:val="center"/>
     </w:pPr>
   </w:style>
-  <w:style w:styleId="Piedepgina" w:type="paragraph">
+  <w:style w:styleId="Footer" w:type="paragraph">
     <w:name w:val="footer"/>
     <w:basedOn w:val="Normal"/>
     <w:qFormat/>
@@ -2251,20 +2257,20 @@
       </w:tabs>
     </w:pPr>
   </w:style>
-  <w:style w:styleId="Subttulo" w:type="paragraph">
+  <w:style w:styleId="Subtitle" w:type="paragraph">
     <w:name w:val="Subtitle"/>
-    <w:basedOn w:val="Ttulo"/>
-    <w:next w:val="Textoindependiente"/>
+    <w:basedOn w:val="Title"/>
+    <w:next w:val="BodyText"/>
     <w:qFormat/>
     <w:rPr>
       <w:sz w:val="36"/>
       <w:szCs w:val="30"/>
     </w:rPr>
   </w:style>
-  <w:style w:styleId="Ttulo" w:type="paragraph">
+  <w:style w:styleId="Title" w:type="paragraph">
     <w:name w:val="Title"/>
     <w:basedOn w:val="Normal"/>
-    <w:next w:val="Textoindependiente"/>
+    <w:next w:val="BodyText"/>
     <w:qFormat/>
     <w:pPr>
       <w:keepNext/>
@@ -2279,18 +2285,18 @@
       <w:szCs w:val="36"/>
     </w:rPr>
   </w:style>
-  <w:style w:styleId="Textodebloque" w:type="paragraph">
+  <w:style w:styleId="BlockText" w:type="paragraph">
     <w:name w:val="Block Text"/>
-    <w:basedOn w:val="Textoindependiente"/>
-    <w:next w:val="Textoindependiente"/>
+    <w:basedOn w:val="BodyText"/>
+    <w:next w:val="BodyText"/>
     <w:uiPriority w:val="9"/>
     <w:pPr>
       <w:ind w:left="360" w:right="360"/>
     </w:pPr>
   </w:style>
-  <w:style w:styleId="Tablabsica2" w:type="table">
+  <w:style w:styleId="TableSimple2" w:type="table">
     <w:name w:val="Table Simple 2"/>
-    <w:basedOn w:val="Tablanormal"/>
+    <w:basedOn w:val="TableNormal"/>
     <w:semiHidden/>
     <w:unhideWhenUsed/>
     <w:tblPr/>
@@ -2380,9 +2386,9 @@
       </w:tcPr>
     </w:tblStylePr>
   </w:style>
-  <w:style w:customStyle="1" w:styleId="TextodegloboCar" w:type="character">
-    <w:name w:val="Texto de globo Car"/>
-    <w:link w:val="Textodeglobo"/>
+  <w:style w:customStyle="1" w:styleId="BalloonTextChar" w:type="character">
+    <w:name w:val="Balloon Text Char"/>
+    <w:link w:val="BalloonText"/>
     <w:rPr>
       <w:rFonts w:ascii="Tahoma" w:cs="Tahoma" w:hAnsi="Tahoma"/>
       <w:sz w:val="16"/>
@@ -2409,7 +2415,7 @@
   <w:style w:customStyle="1" w:styleId="Author" w:type="paragraph">
     <w:name w:val="Author"/>
     <w:basedOn w:val="Normal"/>
-    <w:next w:val="Textoindependiente"/>
+    <w:next w:val="BodyText"/>
     <w:pPr>
       <w:keepNext/>
       <w:keepLines/>
@@ -2419,7 +2425,7 @@
   <w:style w:customStyle="1" w:styleId="Abstract" w:type="paragraph">
     <w:name w:val="Abstract"/>
     <w:basedOn w:val="Normal"/>
-    <w:next w:val="Textoindependiente"/>
+    <w:next w:val="BodyText"/>
     <w:pPr>
       <w:keepNext/>
       <w:keepLines/>
@@ -2430,12 +2436,12 @@
   </w:style>
   <w:style w:customStyle="1" w:styleId="FirstParagraph" w:type="paragraph">
     <w:name w:val="First Paragraph"/>
-    <w:basedOn w:val="Textoindependiente"/>
-    <w:next w:val="Textoindependiente"/>
+    <w:basedOn w:val="BodyText"/>
+    <w:next w:val="BodyText"/>
   </w:style>
   <w:style w:customStyle="1" w:styleId="VerbatimChar" w:type="character">
     <w:name w:val="Verbatim Char"/>
-    <w:basedOn w:val="DescripcinCar"/>
+    <w:basedOn w:val="CaptionChar"/>
     <w:rPr>
       <w:rFonts w:ascii="Courier New" w:hAnsi="Courier New"/>
       <w:i w:val="0"/>
@@ -2444,14 +2450,14 @@
   </w:style>
   <w:style w:customStyle="1" w:styleId="TableCaption" w:type="paragraph">
     <w:name w:val="Table Caption"/>
-    <w:basedOn w:val="Descripcin"/>
+    <w:basedOn w:val="Caption"/>
     <w:pPr>
       <w:keepNext/>
     </w:pPr>
   </w:style>
   <w:style w:customStyle="1" w:styleId="Compact" w:type="paragraph">
     <w:name w:val="Compact"/>
-    <w:basedOn w:val="Textoindependiente"/>
+    <w:basedOn w:val="BodyText"/>
     <w:qFormat/>
     <w:pPr>
       <w:spacing w:after="36" w:before="36"/>
@@ -2459,7 +2465,7 @@
   </w:style>
   <w:style w:customStyle="1" w:styleId="Table" w:type="table">
     <w:name w:val="Table"/>
-    <w:basedOn w:val="Tablabsica2"/>
+    <w:basedOn w:val="TableSimple2"/>
     <w:semiHidden/>
     <w:unhideWhenUsed/>
     <w:qFormat/>
@@ -2581,7 +2587,7 @@
   </w:style>
   <w:style w:customStyle="1" w:styleId="ImageCaption" w:type="paragraph">
     <w:name w:val="Image Caption"/>
-    <w:basedOn w:val="Descripcin"/>
+    <w:basedOn w:val="Caption"/>
   </w:style>
   <w:style w:customStyle="1" w:styleId="DefinitionTerm" w:type="paragraph">
     <w:name w:val="Definition Term"/>
@@ -2595,13 +2601,17 @@
     <w:name w:val="Definition"/>
     <w:basedOn w:val="Normal"/>
   </w:style>
-  <w:style w:type="paragraph" w:customStyle="1" w:styleId="SourceCode">
+  <w:style w:customStyle="1" w:styleId="SourceCode" w:type="paragraph">
     <w:name w:val="Source Code"/>
     <w:basedOn w:val="Normal"/>
-    <w:link w:val="VerbatimChar"/>
+    <w:qFormat/>
+    <w:rsid w:val="008904DC"/>
     <w:pPr>
-      <w:wordWrap w:val="off"/>
+      <w:ind w:left="708"/>
     </w:pPr>
+    <w:rPr>
+      <w:rFonts w:ascii="Courier New" w:hAnsi="Courier New"/>
+    </w:rPr>
   </w:style>
   <w:style w:type="character" w:customStyle="1" w:styleId="KeywordTok">
     <w:name w:val="KeywordTok"/>

--- a/02.Fase 1 PR1 Vista de Contexto.docx
+++ b/02.Fase 1 PR1 Vista de Contexto.docx
@@ -173,7 +173,7 @@
             <w:hyperlink r:id="rId20">
               <w:r>
                 <w:rPr>
-                  <w:rStyle w:val="Hyperlink"/>
+                  <w:rStyle w:val="Hipervnculo"/>
                 </w:rPr>
                 <w:t xml:space="preserve">N001d. Ejecución Plan de Trabajo SOA</w:t>
               </w:r>
@@ -181,7 +181,7 @@
             <w:hyperlink r:id="rId21">
               <w:r>
                 <w:rPr>
-                  <w:rStyle w:val="Hyperlink"/>
+                  <w:rStyle w:val="Hipervnculo"/>
                 </w:rPr>
                 <w:t xml:space="preserve">N003a. Procesos de Negocio FNA</w:t>
               </w:r>
@@ -210,13 +210,13 @@
     </w:tbl>
     <w:p>
       <w:pPr>
-        <w:pStyle w:val="BodyText"/>
+        <w:pStyle w:val="Textoindependiente"/>
       </w:pPr>
     </w:p>
     <w:bookmarkStart w:id="26" w:name="vista-de-contexto-soa-fna-181-2020"/>
     <w:p>
       <w:pPr>
-        <w:pStyle w:val="Heading1"/>
+        <w:pStyle w:val="Ttulo1"/>
       </w:pPr>
       <w:r>
         <w:t xml:space="preserve">Vista de Contexto SOA FNA (181-2020)</w:t>
@@ -225,7 +225,7 @@
     <w:bookmarkStart w:id="25" w:name="X18861a53d2f17729ec0fdcae7cd78e296fb8c1a"/>
     <w:p>
       <w:pPr>
-        <w:pStyle w:val="Heading2"/>
+        <w:pStyle w:val="Ttulo2"/>
       </w:pPr>
       <w:r>
         <w:t xml:space="preserve">Objetivos del diagnóstico SOA y Productos, Áreas Procesos FNA Objeto del Diagnóstico</w:t>
@@ -296,7 +296,7 @@
     </w:p>
     <w:p>
       <w:pPr>
-        <w:pStyle w:val="BodyText"/>
+        <w:pStyle w:val="Textoindependiente"/>
       </w:pPr>
     </w:p>
     <w:bookmarkEnd w:id="25"/>
@@ -304,7 +304,7 @@
     <w:bookmarkStart w:id="36" w:name="Xed2c28570c147e672d7c628c4cc8118e1aa5374"/>
     <w:p>
       <w:pPr>
-        <w:pStyle w:val="Heading1"/>
+        <w:pStyle w:val="Ttulo1"/>
       </w:pPr>
       <w:r>
         <w:t xml:space="preserve">Detalles de la Vista de Contexto SOA FNA (181-2020)</w:t>
@@ -313,7 +313,7 @@
     <w:bookmarkStart w:id="27" w:name="X47d1aa801a506f166c83dc31d417e7c096ebfb4"/>
     <w:p>
       <w:pPr>
-        <w:pStyle w:val="Heading2"/>
+        <w:pStyle w:val="Ttulo2"/>
       </w:pPr>
       <w:r>
         <w:t xml:space="preserve">Objetivos de la Consultoría: Problemática y Diagnósticos</w:t>
@@ -380,7 +380,7 @@
     </w:p>
     <w:p>
       <w:pPr>
-        <w:pStyle w:val="BodyText"/>
+        <w:pStyle w:val="Textoindependiente"/>
       </w:pPr>
       <w:r>
         <w:t xml:space="preserve">Estos objetivos fueron seleccionados según la relación valor entregado y tiempo de la consultoría, lo cual significa que estos objetivos entregan el nivel de conveniencia de los resultados que puedan desarrollarse en el tiempo de ejecución de este ejercicio.</w:t>
@@ -388,7 +388,7 @@
     </w:p>
     <w:p>
       <w:pPr>
-        <w:pStyle w:val="BodyText"/>
+        <w:pStyle w:val="Textoindependiente"/>
       </w:pPr>
       <w:r>
         <w:t xml:space="preserve">Estos objetivos también son imporatntes porque sirven a la vez como los objetos de los diagnósticos que realizaremos en este poryecto de consultoría.</w:t>
@@ -398,7 +398,7 @@
     <w:bookmarkStart w:id="28" w:name="X35eac707edbc78722b522ebe9af9c5d9febf79a"/>
     <w:p>
       <w:pPr>
-        <w:pStyle w:val="Heading2"/>
+        <w:pStyle w:val="Ttulo2"/>
       </w:pPr>
       <w:r>
         <w:t xml:space="preserve">Productos del FNA Objetos del Diagnóstico</w:t>
@@ -472,7 +472,7 @@
     <w:bookmarkStart w:id="30" w:name="X564bc848802f1df1daafdfc8ced7a63471b06f5"/>
     <w:p>
       <w:pPr>
-        <w:pStyle w:val="Heading2"/>
+        <w:pStyle w:val="Ttulo2"/>
       </w:pPr>
       <w:r>
         <w:t xml:space="preserve">Áreas de Negocio del FNA Objetos del Diagnóstico</w:t>
@@ -521,7 +521,7 @@
     <w:bookmarkStart w:id="29" w:name="referencia"/>
     <w:p>
       <w:pPr>
-        <w:pStyle w:val="Heading3"/>
+        <w:pStyle w:val="Ttulo3"/>
       </w:pPr>
       <w:r>
         <w:t xml:space="preserve">Referencia</w:t>
@@ -537,7 +537,7 @@
     <w:bookmarkStart w:id="35" w:name="Xe5340f4e4041b674d6db373a70536e57f4f5a80"/>
     <w:p>
       <w:pPr>
-        <w:pStyle w:val="Heading2"/>
+        <w:pStyle w:val="Ttulo2"/>
       </w:pPr>
       <w:r>
         <w:t xml:space="preserve">Procesos de Negocio Objetos del Diagnóstico</w:t>
@@ -626,7 +626,7 @@
     <w:bookmarkStart w:id="34" w:name="referencia-1"/>
     <w:p>
       <w:pPr>
-        <w:pStyle w:val="Heading3"/>
+        <w:pStyle w:val="Ttulo3"/>
       </w:pPr>
       <w:r>
         <w:t xml:space="preserve">Referencia</w:t>
@@ -706,10 +706,10 @@
 </file>
 
 <file path=word/footer1.xml><?xml version="1.0" encoding="utf-8"?>
-<w:ftr xmlns:wpc="http://schemas.microsoft.com/office/word/2010/wordprocessingCanvas" xmlns:cx="http://schemas.microsoft.com/office/drawing/2014/chartex" xmlns:cx1="http://schemas.microsoft.com/office/drawing/2015/9/8/chartex" xmlns:cx2="http://schemas.microsoft.com/office/drawing/2015/10/21/chartex" xmlns:cx3="http://schemas.microsoft.com/office/drawing/2016/5/9/chartex" xmlns:cx4="http://schemas.microsoft.com/office/drawing/2016/5/10/chartex" xmlns:cx5="http://schemas.microsoft.com/office/drawing/2016/5/11/chartex" xmlns:cx6="http://schemas.microsoft.com/office/drawing/2016/5/12/chartex" xmlns:cx7="http://schemas.microsoft.com/office/drawing/2016/5/13/chartex" xmlns:cx8="http://schemas.microsoft.com/office/drawing/2016/5/14/chartex" xmlns:mc="http://schemas.openxmlformats.org/markup-compatibility/2006" xmlns:aink="http://schemas.microsoft.com/office/drawing/2016/ink" xmlns:am3d="http://schemas.microsoft.com/office/drawing/2017/model3d" xmlns:o="urn:schemas-microsoft-com:office:office" xmlns:r="http://schemas.openxmlformats.org/officeDocument/2006/relationships" xmlns:m="http://schemas.openxmlformats.org/officeDocument/2006/math" xmlns:v="urn:schemas-microsoft-com:vml" xmlns:wp14="http://schemas.microsoft.com/office/word/2010/wordprocessingDrawing" xmlns:wp="http://schemas.openxmlformats.org/drawingml/2006/wordprocessingDrawing" xmlns:w10="urn:schemas-microsoft-com:office:word" xmlns:w="http://schemas.openxmlformats.org/wordprocessingml/2006/main" xmlns:w14="http://schemas.microsoft.com/office/word/2010/wordml" xmlns:w15="http://schemas.microsoft.com/office/word/2012/wordml" xmlns:w16cex="http://schemas.microsoft.com/office/word/2018/wordml/cex" xmlns:w16cid="http://schemas.microsoft.com/office/word/2016/wordml/cid" xmlns:w16="http://schemas.microsoft.com/office/word/2018/wordml" xmlns:w16sdtdh="http://schemas.microsoft.com/office/word/2020/wordml/sdtdatahash" xmlns:w16se="http://schemas.microsoft.com/office/word/2015/wordml/symex" xmlns:wpg="http://schemas.microsoft.com/office/word/2010/wordprocessingGroup" xmlns:wpi="http://schemas.microsoft.com/office/word/2010/wordprocessingInk" xmlns:wne="http://schemas.microsoft.com/office/word/2006/wordml" xmlns:wps="http://schemas.microsoft.com/office/word/2010/wordprocessingShape" mc:Ignorable="w14 w15 w16se w16cid w16 w16cex w16sdtdh wp14">
+<w:ftr xmlns:wpc="http://schemas.microsoft.com/office/word/2010/wordprocessingCanvas" xmlns:cx="http://schemas.microsoft.com/office/drawing/2014/chartex" xmlns:cx1="http://schemas.microsoft.com/office/drawing/2015/9/8/chartex" xmlns:cx2="http://schemas.microsoft.com/office/drawing/2015/10/21/chartex" xmlns:cx3="http://schemas.microsoft.com/office/drawing/2016/5/9/chartex" xmlns:cx4="http://schemas.microsoft.com/office/drawing/2016/5/10/chartex" xmlns:cx5="http://schemas.microsoft.com/office/drawing/2016/5/11/chartex" xmlns:cx6="http://schemas.microsoft.com/office/drawing/2016/5/12/chartex" xmlns:cx7="http://schemas.microsoft.com/office/drawing/2016/5/13/chartex" xmlns:cx8="http://schemas.microsoft.com/office/drawing/2016/5/14/chartex" xmlns:mc="http://schemas.openxmlformats.org/markup-compatibility/2006" xmlns:aink="http://schemas.microsoft.com/office/drawing/2016/ink" xmlns:am3d="http://schemas.microsoft.com/office/drawing/2017/model3d" xmlns:o="urn:schemas-microsoft-com:office:office" xmlns:oel="http://schemas.microsoft.com/office/2019/extlst" xmlns:r="http://schemas.openxmlformats.org/officeDocument/2006/relationships" xmlns:m="http://schemas.openxmlformats.org/officeDocument/2006/math" xmlns:v="urn:schemas-microsoft-com:vml" xmlns:wp14="http://schemas.microsoft.com/office/word/2010/wordprocessingDrawing" xmlns:wp="http://schemas.openxmlformats.org/drawingml/2006/wordprocessingDrawing" xmlns:w10="urn:schemas-microsoft-com:office:word" xmlns:w="http://schemas.openxmlformats.org/wordprocessingml/2006/main" xmlns:w14="http://schemas.microsoft.com/office/word/2010/wordml" xmlns:w15="http://schemas.microsoft.com/office/word/2012/wordml" xmlns:w16cex="http://schemas.microsoft.com/office/word/2018/wordml/cex" xmlns:w16cid="http://schemas.microsoft.com/office/word/2016/wordml/cid" xmlns:w16="http://schemas.microsoft.com/office/word/2018/wordml" xmlns:w16sdtdh="http://schemas.microsoft.com/office/word/2020/wordml/sdtdatahash" xmlns:w16se="http://schemas.microsoft.com/office/word/2015/wordml/symex" xmlns:wpg="http://schemas.microsoft.com/office/word/2010/wordprocessingGroup" xmlns:wpi="http://schemas.microsoft.com/office/word/2010/wordprocessingInk" xmlns:wne="http://schemas.microsoft.com/office/word/2006/wordml" xmlns:wps="http://schemas.microsoft.com/office/word/2010/wordprocessingShape" mc:Ignorable="w14 w15 w16se w16cid w16 w16cex w16sdtdh wp14">
   <w:p>
     <w:pPr>
-      <w:pStyle w:val="Footer"/>
+      <w:pStyle w:val="Piedepgina"/>
       <w:rPr>
         <w:rFonts w:cs="Arial"/>
         <w:sz w:val="16"/>
@@ -718,7 +718,7 @@
   </w:p>
   <w:p>
     <w:pPr>
-      <w:pStyle w:val="Footer"/>
+      <w:pStyle w:val="Piedepgina"/>
       <w:rPr>
         <w:rFonts w:cs="Arial"/>
         <w:sz w:val="16"/>
@@ -730,12 +730,6 @@
         <w:sz w:val="16"/>
       </w:rPr>
       <w:tab/>
-    </w:r>
-    <w:r>
-      <w:rPr>
-        <w:rFonts w:cs="Arial"/>
-        <w:sz w:val="16"/>
-      </w:rPr>
       <w:t xml:space="preserve">                                                                                                                                          </w:t>
     </w:r>
   </w:p>
@@ -798,7 +792,7 @@
 </file>
 
 <file path=word/header1.xml><?xml version="1.0" encoding="utf-8"?>
-<w:hdr xmlns:wpc="http://schemas.microsoft.com/office/word/2010/wordprocessingCanvas" xmlns:cx="http://schemas.microsoft.com/office/drawing/2014/chartex" xmlns:cx1="http://schemas.microsoft.com/office/drawing/2015/9/8/chartex" xmlns:cx2="http://schemas.microsoft.com/office/drawing/2015/10/21/chartex" xmlns:cx3="http://schemas.microsoft.com/office/drawing/2016/5/9/chartex" xmlns:cx4="http://schemas.microsoft.com/office/drawing/2016/5/10/chartex" xmlns:cx5="http://schemas.microsoft.com/office/drawing/2016/5/11/chartex" xmlns:cx6="http://schemas.microsoft.com/office/drawing/2016/5/12/chartex" xmlns:cx7="http://schemas.microsoft.com/office/drawing/2016/5/13/chartex" xmlns:cx8="http://schemas.microsoft.com/office/drawing/2016/5/14/chartex" xmlns:mc="http://schemas.openxmlformats.org/markup-compatibility/2006" xmlns:aink="http://schemas.microsoft.com/office/drawing/2016/ink" xmlns:am3d="http://schemas.microsoft.com/office/drawing/2017/model3d" xmlns:o="urn:schemas-microsoft-com:office:office" xmlns:r="http://schemas.openxmlformats.org/officeDocument/2006/relationships" xmlns:m="http://schemas.openxmlformats.org/officeDocument/2006/math" xmlns:v="urn:schemas-microsoft-com:vml" xmlns:wp14="http://schemas.microsoft.com/office/word/2010/wordprocessingDrawing" xmlns:wp="http://schemas.openxmlformats.org/drawingml/2006/wordprocessingDrawing" xmlns:w10="urn:schemas-microsoft-com:office:word" xmlns:w="http://schemas.openxmlformats.org/wordprocessingml/2006/main" xmlns:w14="http://schemas.microsoft.com/office/word/2010/wordml" xmlns:w15="http://schemas.microsoft.com/office/word/2012/wordml" xmlns:w16cex="http://schemas.microsoft.com/office/word/2018/wordml/cex" xmlns:w16cid="http://schemas.microsoft.com/office/word/2016/wordml/cid" xmlns:w16="http://schemas.microsoft.com/office/word/2018/wordml" xmlns:w16sdtdh="http://schemas.microsoft.com/office/word/2020/wordml/sdtdatahash" xmlns:w16se="http://schemas.microsoft.com/office/word/2015/wordml/symex" xmlns:wpg="http://schemas.microsoft.com/office/word/2010/wordprocessingGroup" xmlns:wpi="http://schemas.microsoft.com/office/word/2010/wordprocessingInk" xmlns:wne="http://schemas.microsoft.com/office/word/2006/wordml" xmlns:wps="http://schemas.microsoft.com/office/word/2010/wordprocessingShape" mc:Ignorable="w14 w15 w16se w16cid w16 w16cex w16sdtdh wp14">
+<w:hdr xmlns:wpc="http://schemas.microsoft.com/office/word/2010/wordprocessingCanvas" xmlns:cx="http://schemas.microsoft.com/office/drawing/2014/chartex" xmlns:cx1="http://schemas.microsoft.com/office/drawing/2015/9/8/chartex" xmlns:cx2="http://schemas.microsoft.com/office/drawing/2015/10/21/chartex" xmlns:cx3="http://schemas.microsoft.com/office/drawing/2016/5/9/chartex" xmlns:cx4="http://schemas.microsoft.com/office/drawing/2016/5/10/chartex" xmlns:cx5="http://schemas.microsoft.com/office/drawing/2016/5/11/chartex" xmlns:cx6="http://schemas.microsoft.com/office/drawing/2016/5/12/chartex" xmlns:cx7="http://schemas.microsoft.com/office/drawing/2016/5/13/chartex" xmlns:cx8="http://schemas.microsoft.com/office/drawing/2016/5/14/chartex" xmlns:mc="http://schemas.openxmlformats.org/markup-compatibility/2006" xmlns:aink="http://schemas.microsoft.com/office/drawing/2016/ink" xmlns:am3d="http://schemas.microsoft.com/office/drawing/2017/model3d" xmlns:o="urn:schemas-microsoft-com:office:office" xmlns:oel="http://schemas.microsoft.com/office/2019/extlst" xmlns:r="http://schemas.openxmlformats.org/officeDocument/2006/relationships" xmlns:m="http://schemas.openxmlformats.org/officeDocument/2006/math" xmlns:v="urn:schemas-microsoft-com:vml" xmlns:wp14="http://schemas.microsoft.com/office/word/2010/wordprocessingDrawing" xmlns:wp="http://schemas.openxmlformats.org/drawingml/2006/wordprocessingDrawing" xmlns:w10="urn:schemas-microsoft-com:office:word" xmlns:w="http://schemas.openxmlformats.org/wordprocessingml/2006/main" xmlns:w14="http://schemas.microsoft.com/office/word/2010/wordml" xmlns:w15="http://schemas.microsoft.com/office/word/2012/wordml" xmlns:w16cex="http://schemas.microsoft.com/office/word/2018/wordml/cex" xmlns:w16cid="http://schemas.microsoft.com/office/word/2016/wordml/cid" xmlns:w16="http://schemas.microsoft.com/office/word/2018/wordml" xmlns:w16sdtdh="http://schemas.microsoft.com/office/word/2020/wordml/sdtdatahash" xmlns:w16se="http://schemas.microsoft.com/office/word/2015/wordml/symex" xmlns:wpg="http://schemas.microsoft.com/office/word/2010/wordprocessingGroup" xmlns:wpi="http://schemas.microsoft.com/office/word/2010/wordprocessingInk" xmlns:wne="http://schemas.microsoft.com/office/word/2006/wordml" xmlns:wps="http://schemas.microsoft.com/office/word/2010/wordprocessingShape" mc:Ignorable="w14 w15 w16se w16cid w16 w16cex w16sdtdh wp14">
   <w:p/>
   <w:tbl>
     <w:tblPr>
@@ -1015,7 +1009,7 @@
         </w:p>
         <w:p>
           <w:pPr>
-            <w:pStyle w:val="Header"/>
+            <w:pStyle w:val="Encabezado"/>
             <w:rPr>
               <w:rFonts w:cs="Arial"/>
               <w:sz w:val="16"/>
@@ -1287,7 +1281,7 @@
   </w:tbl>
   <w:p>
     <w:pPr>
-      <w:pStyle w:val="Header"/>
+      <w:pStyle w:val="Encabezado"/>
       <w:rPr>
         <w:lang w:val="es-ES"/>
       </w:rPr>
@@ -1986,10 +1980,10 @@
       <w:lang w:eastAsia="es-ES" w:val="es-ES"/>
     </w:rPr>
   </w:style>
-  <w:style w:styleId="Heading1" w:type="paragraph">
+  <w:style w:styleId="Ttulo1" w:type="paragraph">
     <w:name w:val="heading 1"/>
     <w:basedOn w:val="Normal"/>
-    <w:next w:val="BodyText"/>
+    <w:next w:val="Textoindependiente"/>
     <w:uiPriority w:val="9"/>
     <w:pPr>
       <w:keepNext/>
@@ -2005,10 +1999,10 @@
       <w:szCs w:val="32"/>
     </w:rPr>
   </w:style>
-  <w:style w:styleId="Heading2" w:type="paragraph">
+  <w:style w:styleId="Ttulo2" w:type="paragraph">
     <w:name w:val="heading 2"/>
     <w:basedOn w:val="Normal"/>
-    <w:next w:val="BodyText"/>
+    <w:next w:val="Textoindependiente"/>
     <w:uiPriority w:val="9"/>
     <w:qFormat/>
     <w:pPr>
@@ -2024,10 +2018,10 @@
       <w:szCs w:val="28"/>
     </w:rPr>
   </w:style>
-  <w:style w:styleId="Heading3" w:type="paragraph">
+  <w:style w:styleId="Ttulo3" w:type="paragraph">
     <w:name w:val="heading 3"/>
     <w:basedOn w:val="Normal"/>
-    <w:next w:val="BodyText"/>
+    <w:next w:val="Textoindependiente"/>
     <w:uiPriority w:val="9"/>
     <w:pPr>
       <w:keepNext/>
@@ -2041,10 +2035,10 @@
       <w:sz w:val="30"/>
     </w:rPr>
   </w:style>
-  <w:style w:styleId="Heading4" w:type="paragraph">
+  <w:style w:styleId="Ttulo4" w:type="paragraph">
     <w:name w:val="heading 4"/>
     <w:basedOn w:val="Normal"/>
-    <w:next w:val="BodyText"/>
+    <w:next w:val="Textoindependiente"/>
     <w:uiPriority w:val="9"/>
     <w:pPr>
       <w:keepNext/>
@@ -2058,10 +2052,10 @@
       <w:sz w:val="26"/>
     </w:rPr>
   </w:style>
-  <w:style w:styleId="Heading5" w:type="paragraph">
+  <w:style w:styleId="Ttulo5" w:type="paragraph">
     <w:name w:val="heading 5"/>
     <w:basedOn w:val="Normal"/>
-    <w:next w:val="BodyText"/>
+    <w:next w:val="Textoindependiente"/>
     <w:uiPriority w:val="9"/>
     <w:pPr>
       <w:keepNext/>
@@ -2074,10 +2068,10 @@
       <w:iCs/>
     </w:rPr>
   </w:style>
-  <w:style w:styleId="Heading6" w:type="paragraph">
+  <w:style w:styleId="Ttulo6" w:type="paragraph">
     <w:name w:val="heading 6"/>
     <w:basedOn w:val="Normal"/>
-    <w:next w:val="BodyText"/>
+    <w:next w:val="Textoindependiente"/>
     <w:uiPriority w:val="9"/>
     <w:qFormat/>
     <w:pPr>
@@ -2090,10 +2084,10 @@
       <w:b/>
     </w:rPr>
   </w:style>
-  <w:style w:styleId="Heading7" w:type="paragraph">
+  <w:style w:styleId="Ttulo7" w:type="paragraph">
     <w:name w:val="heading 7"/>
     <w:basedOn w:val="Normal"/>
-    <w:next w:val="BodyText"/>
+    <w:next w:val="Textoindependiente"/>
     <w:uiPriority w:val="9"/>
     <w:pPr>
       <w:keepNext/>
@@ -2105,10 +2099,10 @@
       <w:b/>
     </w:rPr>
   </w:style>
-  <w:style w:styleId="Heading8" w:type="paragraph">
+  <w:style w:styleId="Ttulo8" w:type="paragraph">
     <w:name w:val="heading 8"/>
     <w:basedOn w:val="Normal"/>
-    <w:next w:val="BodyText"/>
+    <w:next w:val="Textoindependiente"/>
     <w:uiPriority w:val="9"/>
     <w:pPr>
       <w:keepNext/>
@@ -2120,10 +2114,10 @@
       <w:b/>
     </w:rPr>
   </w:style>
-  <w:style w:styleId="Heading9" w:type="paragraph">
+  <w:style w:styleId="Ttulo9" w:type="paragraph">
     <w:name w:val="heading 9"/>
     <w:basedOn w:val="Normal"/>
-    <w:next w:val="BodyText"/>
+    <w:next w:val="Textoindependiente"/>
     <w:uiPriority w:val="9"/>
     <w:pPr>
       <w:keepNext/>
@@ -2135,13 +2129,13 @@
       <w:b/>
     </w:rPr>
   </w:style>
-  <w:style w:default="1" w:styleId="DefaultParagraphFont" w:type="character">
+  <w:style w:default="1" w:styleId="Fuentedeprrafopredeter" w:type="character">
     <w:name w:val="Default Paragraph Font"/>
     <w:uiPriority w:val="1"/>
     <w:semiHidden/>
     <w:unhideWhenUsed/>
   </w:style>
-  <w:style w:default="1" w:styleId="TableNormal" w:type="table">
+  <w:style w:default="1" w:styleId="Tablanormal" w:type="table">
     <w:name w:val="Normal Table"/>
     <w:uiPriority w:val="99"/>
     <w:semiHidden/>
@@ -2156,44 +2150,44 @@
       </w:tblCellMar>
     </w:tblPr>
   </w:style>
-  <w:style w:default="1" w:styleId="NoList" w:type="numbering">
+  <w:style w:default="1" w:styleId="Sinlista" w:type="numbering">
     <w:name w:val="No List"/>
     <w:uiPriority w:val="99"/>
     <w:semiHidden/>
     <w:unhideWhenUsed/>
   </w:style>
-  <w:style w:styleId="BodyText" w:type="paragraph">
+  <w:style w:styleId="Textoindependiente" w:type="paragraph">
     <w:name w:val="Body Text"/>
     <w:basedOn w:val="Normal"/>
   </w:style>
-  <w:style w:styleId="FootnoteReference" w:type="character">
+  <w:style w:styleId="Refdenotaalpie" w:type="character">
     <w:name w:val="footnote reference"/>
-    <w:basedOn w:val="CaptionChar"/>
+    <w:basedOn w:val="DescripcinCar"/>
     <w:rPr>
       <w:i/>
       <w:vertAlign w:val="superscript"/>
     </w:rPr>
   </w:style>
-  <w:style w:customStyle="1" w:styleId="CaptionChar" w:type="character">
-    <w:name w:val="Caption Char"/>
-    <w:basedOn w:val="DefaultParagraphFont"/>
-    <w:link w:val="Caption"/>
+  <w:style w:customStyle="1" w:styleId="DescripcinCar" w:type="character">
+    <w:name w:val="Descripción Car"/>
+    <w:basedOn w:val="Fuentedeprrafopredeter"/>
+    <w:link w:val="Descripcin"/>
     <w:rPr>
       <w:i/>
     </w:rPr>
   </w:style>
-  <w:style w:styleId="Caption" w:type="paragraph">
+  <w:style w:styleId="Descripcin" w:type="paragraph">
     <w:name w:val="caption"/>
     <w:basedOn w:val="Normal"/>
     <w:next w:val="Normal"/>
-    <w:link w:val="CaptionChar"/>
+    <w:link w:val="DescripcinCar"/>
     <w:rPr>
       <w:i/>
     </w:rPr>
   </w:style>
-  <w:style w:styleId="Hyperlink" w:type="character">
+  <w:style w:styleId="Hipervnculo" w:type="character">
     <w:name w:val="Hyperlink"/>
-    <w:basedOn w:val="CaptionChar"/>
+    <w:basedOn w:val="DescripcinCar"/>
     <w:rPr>
       <w:rFonts w:ascii="Arial" w:hAnsi="Arial"/>
       <w:i w:val="0"/>
@@ -2202,15 +2196,15 @@
       <w:u w:val="single"/>
     </w:rPr>
   </w:style>
-  <w:style w:styleId="FootnoteText" w:type="paragraph">
+  <w:style w:styleId="Textonotapie" w:type="paragraph">
     <w:name w:val="footnote text"/>
     <w:basedOn w:val="Normal"/>
     <w:uiPriority w:val="9"/>
   </w:style>
-  <w:style w:styleId="BalloonText" w:type="paragraph">
+  <w:style w:styleId="Textodeglobo" w:type="paragraph">
     <w:name w:val="Balloon Text"/>
     <w:basedOn w:val="Normal"/>
-    <w:link w:val="BalloonTextChar"/>
+    <w:link w:val="TextodegloboCar"/>
     <w:qFormat/>
     <w:rPr>
       <w:rFonts w:ascii="Tahoma" w:cs="Tahoma" w:hAnsi="Tahoma"/>
@@ -2218,7 +2212,7 @@
       <w:szCs w:val="16"/>
     </w:rPr>
   </w:style>
-  <w:style w:styleId="Header" w:type="paragraph">
+  <w:style w:styleId="Encabezado" w:type="paragraph">
     <w:name w:val="header"/>
     <w:basedOn w:val="Normal"/>
     <w:qFormat/>
@@ -2235,10 +2229,10 @@
       <w:lang w:val="es-CO"/>
     </w:rPr>
   </w:style>
-  <w:style w:styleId="Date" w:type="paragraph">
+  <w:style w:styleId="Fecha" w:type="paragraph">
     <w:name w:val="Date"/>
     <w:basedOn w:val="Normal"/>
-    <w:next w:val="BodyText"/>
+    <w:next w:val="Textoindependiente"/>
     <w:qFormat/>
     <w:pPr>
       <w:keepNext/>
@@ -2246,7 +2240,7 @@
       <w:jc w:val="center"/>
     </w:pPr>
   </w:style>
-  <w:style w:styleId="Footer" w:type="paragraph">
+  <w:style w:styleId="Piedepgina" w:type="paragraph">
     <w:name w:val="footer"/>
     <w:basedOn w:val="Normal"/>
     <w:qFormat/>
@@ -2257,20 +2251,20 @@
       </w:tabs>
     </w:pPr>
   </w:style>
-  <w:style w:styleId="Subtitle" w:type="paragraph">
+  <w:style w:styleId="Subttulo" w:type="paragraph">
     <w:name w:val="Subtitle"/>
-    <w:basedOn w:val="Title"/>
-    <w:next w:val="BodyText"/>
+    <w:basedOn w:val="Ttulo"/>
+    <w:next w:val="Textoindependiente"/>
     <w:qFormat/>
     <w:rPr>
       <w:sz w:val="36"/>
       <w:szCs w:val="30"/>
     </w:rPr>
   </w:style>
-  <w:style w:styleId="Title" w:type="paragraph">
+  <w:style w:styleId="Ttulo" w:type="paragraph">
     <w:name w:val="Title"/>
     <w:basedOn w:val="Normal"/>
-    <w:next w:val="BodyText"/>
+    <w:next w:val="Textoindependiente"/>
     <w:qFormat/>
     <w:pPr>
       <w:keepNext/>
@@ -2285,18 +2279,18 @@
       <w:szCs w:val="36"/>
     </w:rPr>
   </w:style>
-  <w:style w:styleId="BlockText" w:type="paragraph">
+  <w:style w:styleId="Textodebloque" w:type="paragraph">
     <w:name w:val="Block Text"/>
-    <w:basedOn w:val="BodyText"/>
-    <w:next w:val="BodyText"/>
+    <w:basedOn w:val="Textoindependiente"/>
+    <w:next w:val="Textoindependiente"/>
     <w:uiPriority w:val="9"/>
     <w:pPr>
       <w:ind w:left="360" w:right="360"/>
     </w:pPr>
   </w:style>
-  <w:style w:styleId="TableSimple2" w:type="table">
+  <w:style w:styleId="Tablabsica2" w:type="table">
     <w:name w:val="Table Simple 2"/>
-    <w:basedOn w:val="TableNormal"/>
+    <w:basedOn w:val="Tablanormal"/>
     <w:semiHidden/>
     <w:unhideWhenUsed/>
     <w:tblPr/>
@@ -2386,9 +2380,9 @@
       </w:tcPr>
     </w:tblStylePr>
   </w:style>
-  <w:style w:customStyle="1" w:styleId="BalloonTextChar" w:type="character">
-    <w:name w:val="Balloon Text Char"/>
-    <w:link w:val="BalloonText"/>
+  <w:style w:customStyle="1" w:styleId="TextodegloboCar" w:type="character">
+    <w:name w:val="Texto de globo Car"/>
+    <w:link w:val="Textodeglobo"/>
     <w:rPr>
       <w:rFonts w:ascii="Tahoma" w:cs="Tahoma" w:hAnsi="Tahoma"/>
       <w:sz w:val="16"/>
@@ -2415,7 +2409,7 @@
   <w:style w:customStyle="1" w:styleId="Author" w:type="paragraph">
     <w:name w:val="Author"/>
     <w:basedOn w:val="Normal"/>
-    <w:next w:val="BodyText"/>
+    <w:next w:val="Textoindependiente"/>
     <w:pPr>
       <w:keepNext/>
       <w:keepLines/>
@@ -2425,7 +2419,7 @@
   <w:style w:customStyle="1" w:styleId="Abstract" w:type="paragraph">
     <w:name w:val="Abstract"/>
     <w:basedOn w:val="Normal"/>
-    <w:next w:val="BodyText"/>
+    <w:next w:val="Textoindependiente"/>
     <w:pPr>
       <w:keepNext/>
       <w:keepLines/>
@@ -2436,12 +2430,12 @@
   </w:style>
   <w:style w:customStyle="1" w:styleId="FirstParagraph" w:type="paragraph">
     <w:name w:val="First Paragraph"/>
-    <w:basedOn w:val="BodyText"/>
-    <w:next w:val="BodyText"/>
+    <w:basedOn w:val="Textoindependiente"/>
+    <w:next w:val="Textoindependiente"/>
   </w:style>
   <w:style w:customStyle="1" w:styleId="VerbatimChar" w:type="character">
     <w:name w:val="Verbatim Char"/>
-    <w:basedOn w:val="CaptionChar"/>
+    <w:basedOn w:val="DescripcinCar"/>
     <w:rPr>
       <w:rFonts w:ascii="Courier New" w:hAnsi="Courier New"/>
       <w:i w:val="0"/>
@@ -2450,14 +2444,14 @@
   </w:style>
   <w:style w:customStyle="1" w:styleId="TableCaption" w:type="paragraph">
     <w:name w:val="Table Caption"/>
-    <w:basedOn w:val="Caption"/>
+    <w:basedOn w:val="Descripcin"/>
     <w:pPr>
       <w:keepNext/>
     </w:pPr>
   </w:style>
   <w:style w:customStyle="1" w:styleId="Compact" w:type="paragraph">
     <w:name w:val="Compact"/>
-    <w:basedOn w:val="BodyText"/>
+    <w:basedOn w:val="Textoindependiente"/>
     <w:qFormat/>
     <w:pPr>
       <w:spacing w:after="36" w:before="36"/>
@@ -2465,7 +2459,7 @@
   </w:style>
   <w:style w:customStyle="1" w:styleId="Table" w:type="table">
     <w:name w:val="Table"/>
-    <w:basedOn w:val="TableSimple2"/>
+    <w:basedOn w:val="Tablabsica2"/>
     <w:semiHidden/>
     <w:unhideWhenUsed/>
     <w:qFormat/>
@@ -2587,7 +2581,7 @@
   </w:style>
   <w:style w:customStyle="1" w:styleId="ImageCaption" w:type="paragraph">
     <w:name w:val="Image Caption"/>
-    <w:basedOn w:val="Caption"/>
+    <w:basedOn w:val="Descripcin"/>
   </w:style>
   <w:style w:customStyle="1" w:styleId="DefinitionTerm" w:type="paragraph">
     <w:name w:val="Definition Term"/>
@@ -2605,9 +2599,9 @@
     <w:name w:val="Source Code"/>
     <w:basedOn w:val="Normal"/>
     <w:qFormat/>
-    <w:rsid w:val="008904DC"/>
+    <w:rsid w:val="00CF2CCB"/>
     <w:pPr>
-      <w:ind w:left="708"/>
+      <w:ind w:left="567" w:right="567"/>
     </w:pPr>
     <w:rPr>
       <w:rFonts w:ascii="Courier New" w:hAnsi="Courier New"/>

--- a/02.Fase 1 PR1 Vista de Contexto.docx
+++ b/02.Fase 1 PR1 Vista de Contexto.docx
@@ -301,7 +301,7 @@
     </w:p>
     <w:bookmarkEnd w:id="25"/>
     <w:bookmarkEnd w:id="26"/>
-    <w:bookmarkStart w:id="36" w:name="Xed2c28570c147e672d7c628c4cc8118e1aa5374"/>
+    <w:bookmarkStart w:id="39" w:name="Xed2c28570c147e672d7c628c4cc8118e1aa5374"/>
     <w:p>
       <w:pPr>
         <w:pStyle w:val="Ttulo1"/>
@@ -469,7 +469,7 @@
       </w:r>
     </w:p>
     <w:bookmarkEnd w:id="28"/>
-    <w:bookmarkStart w:id="30" w:name="X564bc848802f1df1daafdfc8ced7a63471b06f5"/>
+    <w:bookmarkStart w:id="33" w:name="X564bc848802f1df1daafdfc8ced7a63471b06f5"/>
     <w:p>
       <w:pPr>
         <w:pStyle w:val="Ttulo2"/>
@@ -518,7 +518,7 @@
         <w:t xml:space="preserve">La áreas debajo de estas, como por ejemplo, la Gerencia de Crédito Individual para el caso de la primera, o la Gerencia de Cartera, serán relacionadas en tanto se vean impactadas por un diagnóstico en marcha, o los objetivos de este consultoría y del Fondo.</w:t>
       </w:r>
     </w:p>
-    <w:bookmarkStart w:id="29" w:name="referencia"/>
+    <w:bookmarkStart w:id="32" w:name="referencia"/>
     <w:p>
       <w:pPr>
         <w:pStyle w:val="Ttulo3"/>
@@ -529,12 +529,54 @@
     </w:p>
     <w:p>
       <w:pPr>
-        <w:pStyle w:val="FirstParagraph"/>
-      </w:pPr>
-    </w:p>
-    <w:bookmarkEnd w:id="29"/>
-    <w:bookmarkEnd w:id="30"/>
-    <w:bookmarkStart w:id="35" w:name="Xe5340f4e4041b674d6db373a70536e57f4f5a80"/>
+        <w:pStyle w:val="Figure"/>
+      </w:pPr>
+      <w:r>
+        <w:drawing>
+          <wp:inline>
+            <wp:extent cx="5600700" cy="3150393"/>
+            <wp:effectExtent b="0" l="0" r="0" t="0"/>
+            <wp:docPr descr="" title="" id="30" name="Picture"/>
+            <a:graphic>
+              <a:graphicData uri="http://schemas.openxmlformats.org/drawingml/2006/picture">
+                <pic:pic>
+                  <pic:nvPicPr>
+                    <pic:cNvPr descr="images/OrganigramaFNA27julio.jpg" id="31" name="Picture"/>
+                    <pic:cNvPicPr>
+                      <a:picLocks noChangeArrowheads="1" noChangeAspect="1"/>
+                    </pic:cNvPicPr>
+                  </pic:nvPicPr>
+                  <pic:blipFill>
+                    <a:blip r:embed="rId29"/>
+                    <a:stretch>
+                      <a:fillRect/>
+                    </a:stretch>
+                  </pic:blipFill>
+                  <pic:spPr bwMode="auto">
+                    <a:xfrm>
+                      <a:off x="0" y="0"/>
+                      <a:ext cx="5600700" cy="3150393"/>
+                    </a:xfrm>
+                    <a:prstGeom prst="rect">
+                      <a:avLst/>
+                    </a:prstGeom>
+                    <a:noFill/>
+                    <a:ln w="9525">
+                      <a:noFill/>
+                      <a:headEnd/>
+                      <a:tailEnd/>
+                    </a:ln>
+                  </pic:spPr>
+                </pic:pic>
+              </a:graphicData>
+            </a:graphic>
+          </wp:inline>
+        </w:drawing>
+      </w:r>
+    </w:p>
+    <w:bookmarkEnd w:id="32"/>
+    <w:bookmarkEnd w:id="33"/>
+    <w:bookmarkStart w:id="38" w:name="Xe5340f4e4041b674d6db373a70536e57f4f5a80"/>
     <w:p>
       <w:pPr>
         <w:pStyle w:val="Ttulo2"/>
@@ -623,7 +665,7 @@
         <w:t xml:space="preserve">PROC3. Facturación y Cartera</w:t>
       </w:r>
     </w:p>
-    <w:bookmarkStart w:id="34" w:name="referencia-1"/>
+    <w:bookmarkStart w:id="37" w:name="referencia-1"/>
     <w:p>
       <w:pPr>
         <w:pStyle w:val="Ttulo3"/>
@@ -641,18 +683,18 @@
           <wp:inline>
             <wp:extent cx="5600700" cy="2819186"/>
             <wp:effectExtent b="0" l="0" r="0" t="0"/>
-            <wp:docPr descr="" title="" id="32" name="Picture"/>
+            <wp:docPr descr="" title="" id="35" name="Picture"/>
             <a:graphic>
               <a:graphicData uri="http://schemas.openxmlformats.org/drawingml/2006/picture">
                 <pic:pic>
                   <pic:nvPicPr>
-                    <pic:cNvPr descr="images/image_2.370ae998.png" id="33" name="Picture"/>
+                    <pic:cNvPr descr="images/image_2.370ae998.png" id="36" name="Picture"/>
                     <pic:cNvPicPr>
                       <a:picLocks noChangeArrowheads="1" noChangeAspect="1"/>
                     </pic:cNvPicPr>
                   </pic:nvPicPr>
                   <pic:blipFill>
-                    <a:blip r:embed="rId31"/>
+                    <a:blip r:embed="rId34"/>
                     <a:stretch>
                       <a:fillRect/>
                     </a:stretch>
@@ -686,9 +728,9 @@
         </w:pict>
       </w:r>
     </w:p>
-    <w:bookmarkEnd w:id="34"/>
-    <w:bookmarkEnd w:id="35"/>
-    <w:bookmarkEnd w:id="36"/>
+    <w:bookmarkEnd w:id="37"/>
+    <w:bookmarkEnd w:id="38"/>
+    <w:bookmarkEnd w:id="39"/>
     <w:sectPr>
       <w:headerReference r:id="rId9" w:type="default"/>
       <w:footerReference r:id="rId10" w:type="default"/>

--- a/02.Fase 1 PR1 Vista de Contexto.docx
+++ b/02.Fase 1 PR1 Vista de Contexto.docx
@@ -130,7 +130,7 @@
               <w:jc w:val="left"/>
             </w:pPr>
             <w:r>
-              <w:t xml:space="preserve">Secuencia</w:t>
+              <w:t xml:space="preserve">Versión</w:t>
             </w:r>
           </w:p>
         </w:tc>
@@ -142,10 +142,47 @@
               <w:jc w:val="left"/>
             </w:pPr>
             <w:r>
-              <w:t xml:space="preserve">Padre</w:t>
+              <w:t xml:space="preserve">{% if manubot.ci_source is defined and manubot.ci_source.provider ==</w:t>
             </w:r>
             <w:r>
-              <w:t xml:space="preserve">Hijo</w:t>
+              <w:t xml:space="preserve"> </w:t>
+            </w:r>
+            <w:r>
+              <w:t xml:space="preserve">“</w:t>
+            </w:r>
+            <w:r>
+              <w:t xml:space="preserve">appveyor</w:t>
+            </w:r>
+            <w:r>
+              <w:t xml:space="preserve">”</w:t>
+            </w:r>
+            <w:r>
+              <w:t xml:space="preserve"> </w:t>
+            </w:r>
+            <w:r>
+              <w:t xml:space="preserve">-%} (</w:t>
+            </w:r>
+            <w:hyperlink r:id="rId20">
+              <w:r>
+                <w:rPr>
+                  <w:rStyle w:val="Hipervnculo"/>
+                </w:rPr>
+                <w:t xml:space="preserve">permalink</w:t>
+              </w:r>
+            </w:hyperlink>
+            <w:r>
+              <w:t xml:space="preserve">) {% elif manubot.html_url_versioned is defined -%} (</w:t>
+            </w:r>
+            <w:hyperlink r:id="rId21">
+              <w:r>
+                <w:rPr>
+                  <w:rStyle w:val="Hipervnculo"/>
+                </w:rPr>
+                <w:t xml:space="preserve">permalink</w:t>
+              </w:r>
+            </w:hyperlink>
+            <w:r>
+              <w:t xml:space="preserve">) {% endif -%} {% if manubot.ci_source is defined -%} [@{{manubot.ci_source.commit</w:t>
             </w:r>
           </w:p>
         </w:tc>
@@ -170,7 +207,7 @@
               <w:pStyle w:val="Compact"/>
               <w:jc w:val="left"/>
             </w:pPr>
-            <w:hyperlink r:id="rId20">
+            <w:hyperlink r:id="rId22">
               <w:r>
                 <w:rPr>
                   <w:rStyle w:val="Hipervnculo"/>
@@ -178,7 +215,7 @@
                 <w:t xml:space="preserve">N001d. Ejecución Plan de Trabajo SOA</w:t>
               </w:r>
             </w:hyperlink>
-            <w:hyperlink r:id="rId21">
+            <w:hyperlink r:id="rId23">
               <w:r>
                 <w:rPr>
                   <w:rStyle w:val="Hipervnculo"/>
@@ -213,7 +250,7 @@
         <w:pStyle w:val="Textoindependiente"/>
       </w:pPr>
     </w:p>
-    <w:bookmarkStart w:id="26" w:name="vista-de-contexto-soa-fna-181-2020"/>
+    <w:bookmarkStart w:id="28" w:name="vista-de-contexto-soa-fna-181-2020"/>
     <w:p>
       <w:pPr>
         <w:pStyle w:val="Ttulo1"/>
@@ -222,7 +259,7 @@
         <w:t xml:space="preserve">Vista de Contexto SOA FNA (181-2020)</w:t>
       </w:r>
     </w:p>
-    <w:bookmarkStart w:id="25" w:name="X18861a53d2f17729ec0fdcae7cd78e296fb8c1a"/>
+    <w:bookmarkStart w:id="27" w:name="X18861a53d2f17729ec0fdcae7cd78e296fb8c1a"/>
     <w:p>
       <w:pPr>
         <w:pStyle w:val="Ttulo2"/>
@@ -248,18 +285,18 @@
           <wp:inline>
             <wp:extent cx="5600700" cy="6893701"/>
             <wp:effectExtent b="0" l="0" r="0" t="0"/>
-            <wp:docPr descr="" title="" id="23" name="Picture"/>
+            <wp:docPr descr="" title="" id="25" name="Picture"/>
             <a:graphic>
               <a:graphicData uri="http://schemas.openxmlformats.org/drawingml/2006/picture">
                 <pic:pic>
                   <pic:nvPicPr>
-                    <pic:cNvPr descr="images/vistacontexto.png" id="24" name="Picture"/>
+                    <pic:cNvPr descr="images/vistacontexto.png" id="26" name="Picture"/>
                     <pic:cNvPicPr>
                       <a:picLocks noChangeArrowheads="1" noChangeAspect="1"/>
                     </pic:cNvPicPr>
                   </pic:nvPicPr>
                   <pic:blipFill>
-                    <a:blip r:embed="rId22"/>
+                    <a:blip r:embed="rId24"/>
                     <a:stretch>
                       <a:fillRect/>
                     </a:stretch>
@@ -299,9 +336,9 @@
         <w:pStyle w:val="Textoindependiente"/>
       </w:pPr>
     </w:p>
-    <w:bookmarkEnd w:id="25"/>
-    <w:bookmarkEnd w:id="26"/>
-    <w:bookmarkStart w:id="39" w:name="Xed2c28570c147e672d7c628c4cc8118e1aa5374"/>
+    <w:bookmarkEnd w:id="27"/>
+    <w:bookmarkEnd w:id="28"/>
+    <w:bookmarkStart w:id="41" w:name="Xed2c28570c147e672d7c628c4cc8118e1aa5374"/>
     <w:p>
       <w:pPr>
         <w:pStyle w:val="Ttulo1"/>
@@ -310,7 +347,7 @@
         <w:t xml:space="preserve">Detalles de la Vista de Contexto SOA FNA (181-2020)</w:t>
       </w:r>
     </w:p>
-    <w:bookmarkStart w:id="27" w:name="X47d1aa801a506f166c83dc31d417e7c096ebfb4"/>
+    <w:bookmarkStart w:id="29" w:name="X47d1aa801a506f166c83dc31d417e7c096ebfb4"/>
     <w:p>
       <w:pPr>
         <w:pStyle w:val="Ttulo2"/>
@@ -394,8 +431,8 @@
         <w:t xml:space="preserve">Estos objetivos también son imporatntes porque sirven a la vez como los objetos de los diagnósticos que realizaremos en este poryecto de consultoría.</w:t>
       </w:r>
     </w:p>
-    <w:bookmarkEnd w:id="27"/>
-    <w:bookmarkStart w:id="28" w:name="X35eac707edbc78722b522ebe9af9c5d9febf79a"/>
+    <w:bookmarkEnd w:id="29"/>
+    <w:bookmarkStart w:id="30" w:name="X35eac707edbc78722b522ebe9af9c5d9febf79a"/>
     <w:p>
       <w:pPr>
         <w:pStyle w:val="Ttulo2"/>
@@ -468,8 +505,8 @@
         <w:t xml:space="preserve">Los demás productos de negocio del FNA serán tratados únicamente cuando su relación con estos los haga relevantes según los requiera o bien un diagnóstico, o bien los objetivos de esta consultoría y del Fondo.</w:t>
       </w:r>
     </w:p>
-    <w:bookmarkEnd w:id="28"/>
-    <w:bookmarkStart w:id="33" w:name="X564bc848802f1df1daafdfc8ced7a63471b06f5"/>
+    <w:bookmarkEnd w:id="30"/>
+    <w:bookmarkStart w:id="35" w:name="X564bc848802f1df1daafdfc8ced7a63471b06f5"/>
     <w:p>
       <w:pPr>
         <w:pStyle w:val="Ttulo2"/>
@@ -518,7 +555,7 @@
         <w:t xml:space="preserve">La áreas debajo de estas, como por ejemplo, la Gerencia de Crédito Individual para el caso de la primera, o la Gerencia de Cartera, serán relacionadas en tanto se vean impactadas por un diagnóstico en marcha, o los objetivos de este consultoría y del Fondo.</w:t>
       </w:r>
     </w:p>
-    <w:bookmarkStart w:id="32" w:name="referencia"/>
+    <w:bookmarkStart w:id="34" w:name="referencia"/>
     <w:p>
       <w:pPr>
         <w:pStyle w:val="Ttulo3"/>
@@ -536,18 +573,18 @@
           <wp:inline>
             <wp:extent cx="5600700" cy="3150393"/>
             <wp:effectExtent b="0" l="0" r="0" t="0"/>
-            <wp:docPr descr="" title="" id="30" name="Picture"/>
+            <wp:docPr descr="" title="" id="32" name="Picture"/>
             <a:graphic>
               <a:graphicData uri="http://schemas.openxmlformats.org/drawingml/2006/picture">
                 <pic:pic>
                   <pic:nvPicPr>
-                    <pic:cNvPr descr="images/OrganigramaFNA27julio.jpg" id="31" name="Picture"/>
+                    <pic:cNvPr descr="images/OrganigramaFNA27julio.jpg" id="33" name="Picture"/>
                     <pic:cNvPicPr>
                       <a:picLocks noChangeArrowheads="1" noChangeAspect="1"/>
                     </pic:cNvPicPr>
                   </pic:nvPicPr>
                   <pic:blipFill>
-                    <a:blip r:embed="rId29"/>
+                    <a:blip r:embed="rId31"/>
                     <a:stretch>
                       <a:fillRect/>
                     </a:stretch>
@@ -574,9 +611,9 @@
         </w:drawing>
       </w:r>
     </w:p>
-    <w:bookmarkEnd w:id="32"/>
-    <w:bookmarkEnd w:id="33"/>
-    <w:bookmarkStart w:id="38" w:name="Xe5340f4e4041b674d6db373a70536e57f4f5a80"/>
+    <w:bookmarkEnd w:id="34"/>
+    <w:bookmarkEnd w:id="35"/>
+    <w:bookmarkStart w:id="40" w:name="Xe5340f4e4041b674d6db373a70536e57f4f5a80"/>
     <w:p>
       <w:pPr>
         <w:pStyle w:val="Ttulo2"/>
@@ -665,7 +702,7 @@
         <w:t xml:space="preserve">PROC3. Facturación y Cartera</w:t>
       </w:r>
     </w:p>
-    <w:bookmarkStart w:id="37" w:name="referencia-1"/>
+    <w:bookmarkStart w:id="39" w:name="referencia-1"/>
     <w:p>
       <w:pPr>
         <w:pStyle w:val="Ttulo3"/>
@@ -683,18 +720,18 @@
           <wp:inline>
             <wp:extent cx="5600700" cy="2819186"/>
             <wp:effectExtent b="0" l="0" r="0" t="0"/>
-            <wp:docPr descr="" title="" id="35" name="Picture"/>
+            <wp:docPr descr="" title="" id="37" name="Picture"/>
             <a:graphic>
               <a:graphicData uri="http://schemas.openxmlformats.org/drawingml/2006/picture">
                 <pic:pic>
                   <pic:nvPicPr>
-                    <pic:cNvPr descr="images/image_2.370ae998.png" id="36" name="Picture"/>
+                    <pic:cNvPr descr="images/image_2.370ae998.png" id="38" name="Picture"/>
                     <pic:cNvPicPr>
                       <a:picLocks noChangeArrowheads="1" noChangeAspect="1"/>
                     </pic:cNvPicPr>
                   </pic:nvPicPr>
                   <pic:blipFill>
-                    <a:blip r:embed="rId34"/>
+                    <a:blip r:embed="rId36"/>
                     <a:stretch>
                       <a:fillRect/>
                     </a:stretch>
@@ -728,9 +765,9 @@
         </w:pict>
       </w:r>
     </w:p>
-    <w:bookmarkEnd w:id="37"/>
-    <w:bookmarkEnd w:id="38"/>
     <w:bookmarkEnd w:id="39"/>
+    <w:bookmarkEnd w:id="40"/>
+    <w:bookmarkEnd w:id="41"/>
     <w:sectPr>
       <w:headerReference r:id="rId9" w:type="default"/>
       <w:footerReference r:id="rId10" w:type="default"/>

--- a/02.Fase 1 PR1 Vista de Contexto.docx
+++ b/02.Fase 1 PR1 Vista de Contexto.docx
@@ -142,47 +142,7 @@
               <w:jc w:val="left"/>
             </w:pPr>
             <w:r>
-              <w:t xml:space="preserve">{% if manubot.ci_source is defined and manubot.ci_source.provider ==</w:t>
-            </w:r>
-            <w:r>
-              <w:t xml:space="preserve"> </w:t>
-            </w:r>
-            <w:r>
-              <w:t xml:space="preserve">“</w:t>
-            </w:r>
-            <w:r>
-              <w:t xml:space="preserve">appveyor</w:t>
-            </w:r>
-            <w:r>
-              <w:t xml:space="preserve">”</w:t>
-            </w:r>
-            <w:r>
-              <w:t xml:space="preserve"> </w:t>
-            </w:r>
-            <w:r>
-              <w:t xml:space="preserve">-%} (</w:t>
-            </w:r>
-            <w:hyperlink r:id="rId20">
-              <w:r>
-                <w:rPr>
-                  <w:rStyle w:val="Hipervnculo"/>
-                </w:rPr>
-                <w:t xml:space="preserve">permalink</w:t>
-              </w:r>
-            </w:hyperlink>
-            <w:r>
-              <w:t xml:space="preserve">) {% elif manubot.html_url_versioned is defined -%} (</w:t>
-            </w:r>
-            <w:hyperlink r:id="rId21">
-              <w:r>
-                <w:rPr>
-                  <w:rStyle w:val="Hipervnculo"/>
-                </w:rPr>
-                <w:t xml:space="preserve">permalink</w:t>
-              </w:r>
-            </w:hyperlink>
-            <w:r>
-              <w:t xml:space="preserve">) {% endif -%} {% if manubot.ci_source is defined -%} [@{{manubot.ci_source.commit</w:t>
+              <w:t xml:space="preserve">{% if manubot.ci_source is defined -%} [@{{manubot.ci_source.commit</w:t>
             </w:r>
           </w:p>
         </w:tc>
@@ -207,7 +167,7 @@
               <w:pStyle w:val="Compact"/>
               <w:jc w:val="left"/>
             </w:pPr>
-            <w:hyperlink r:id="rId22">
+            <w:hyperlink r:id="rId20">
               <w:r>
                 <w:rPr>
                   <w:rStyle w:val="Hipervnculo"/>
@@ -215,7 +175,7 @@
                 <w:t xml:space="preserve">N001d. Ejecución Plan de Trabajo SOA</w:t>
               </w:r>
             </w:hyperlink>
-            <w:hyperlink r:id="rId23">
+            <w:hyperlink r:id="rId21">
               <w:r>
                 <w:rPr>
                   <w:rStyle w:val="Hipervnculo"/>
@@ -250,7 +210,7 @@
         <w:pStyle w:val="Textoindependiente"/>
       </w:pPr>
     </w:p>
-    <w:bookmarkStart w:id="28" w:name="vista-de-contexto-soa-fna-181-2020"/>
+    <w:bookmarkStart w:id="26" w:name="vista-de-contexto-soa-fna-181-2020"/>
     <w:p>
       <w:pPr>
         <w:pStyle w:val="Ttulo1"/>
@@ -259,7 +219,7 @@
         <w:t xml:space="preserve">Vista de Contexto SOA FNA (181-2020)</w:t>
       </w:r>
     </w:p>
-    <w:bookmarkStart w:id="27" w:name="X18861a53d2f17729ec0fdcae7cd78e296fb8c1a"/>
+    <w:bookmarkStart w:id="25" w:name="X18861a53d2f17729ec0fdcae7cd78e296fb8c1a"/>
     <w:p>
       <w:pPr>
         <w:pStyle w:val="Ttulo2"/>
@@ -285,18 +245,18 @@
           <wp:inline>
             <wp:extent cx="5600700" cy="6893701"/>
             <wp:effectExtent b="0" l="0" r="0" t="0"/>
-            <wp:docPr descr="" title="" id="25" name="Picture"/>
+            <wp:docPr descr="" title="" id="23" name="Picture"/>
             <a:graphic>
               <a:graphicData uri="http://schemas.openxmlformats.org/drawingml/2006/picture">
                 <pic:pic>
                   <pic:nvPicPr>
-                    <pic:cNvPr descr="images/vistacontexto.png" id="26" name="Picture"/>
+                    <pic:cNvPr descr="images/vistacontexto.png" id="24" name="Picture"/>
                     <pic:cNvPicPr>
                       <a:picLocks noChangeArrowheads="1" noChangeAspect="1"/>
                     </pic:cNvPicPr>
                   </pic:nvPicPr>
                   <pic:blipFill>
-                    <a:blip r:embed="rId24"/>
+                    <a:blip r:embed="rId22"/>
                     <a:stretch>
                       <a:fillRect/>
                     </a:stretch>
@@ -336,9 +296,9 @@
         <w:pStyle w:val="Textoindependiente"/>
       </w:pPr>
     </w:p>
-    <w:bookmarkEnd w:id="27"/>
-    <w:bookmarkEnd w:id="28"/>
-    <w:bookmarkStart w:id="41" w:name="Xed2c28570c147e672d7c628c4cc8118e1aa5374"/>
+    <w:bookmarkEnd w:id="25"/>
+    <w:bookmarkEnd w:id="26"/>
+    <w:bookmarkStart w:id="39" w:name="Xed2c28570c147e672d7c628c4cc8118e1aa5374"/>
     <w:p>
       <w:pPr>
         <w:pStyle w:val="Ttulo1"/>
@@ -347,7 +307,7 @@
         <w:t xml:space="preserve">Detalles de la Vista de Contexto SOA FNA (181-2020)</w:t>
       </w:r>
     </w:p>
-    <w:bookmarkStart w:id="29" w:name="X47d1aa801a506f166c83dc31d417e7c096ebfb4"/>
+    <w:bookmarkStart w:id="27" w:name="X47d1aa801a506f166c83dc31d417e7c096ebfb4"/>
     <w:p>
       <w:pPr>
         <w:pStyle w:val="Ttulo2"/>
@@ -431,8 +391,8 @@
         <w:t xml:space="preserve">Estos objetivos también son imporatntes porque sirven a la vez como los objetos de los diagnósticos que realizaremos en este poryecto de consultoría.</w:t>
       </w:r>
     </w:p>
-    <w:bookmarkEnd w:id="29"/>
-    <w:bookmarkStart w:id="30" w:name="X35eac707edbc78722b522ebe9af9c5d9febf79a"/>
+    <w:bookmarkEnd w:id="27"/>
+    <w:bookmarkStart w:id="28" w:name="X35eac707edbc78722b522ebe9af9c5d9febf79a"/>
     <w:p>
       <w:pPr>
         <w:pStyle w:val="Ttulo2"/>
@@ -505,8 +465,8 @@
         <w:t xml:space="preserve">Los demás productos de negocio del FNA serán tratados únicamente cuando su relación con estos los haga relevantes según los requiera o bien un diagnóstico, o bien los objetivos de esta consultoría y del Fondo.</w:t>
       </w:r>
     </w:p>
-    <w:bookmarkEnd w:id="30"/>
-    <w:bookmarkStart w:id="35" w:name="X564bc848802f1df1daafdfc8ced7a63471b06f5"/>
+    <w:bookmarkEnd w:id="28"/>
+    <w:bookmarkStart w:id="33" w:name="X564bc848802f1df1daafdfc8ced7a63471b06f5"/>
     <w:p>
       <w:pPr>
         <w:pStyle w:val="Ttulo2"/>
@@ -555,7 +515,7 @@
         <w:t xml:space="preserve">La áreas debajo de estas, como por ejemplo, la Gerencia de Crédito Individual para el caso de la primera, o la Gerencia de Cartera, serán relacionadas en tanto se vean impactadas por un diagnóstico en marcha, o los objetivos de este consultoría y del Fondo.</w:t>
       </w:r>
     </w:p>
-    <w:bookmarkStart w:id="34" w:name="referencia"/>
+    <w:bookmarkStart w:id="32" w:name="referencia"/>
     <w:p>
       <w:pPr>
         <w:pStyle w:val="Ttulo3"/>
@@ -573,18 +533,18 @@
           <wp:inline>
             <wp:extent cx="5600700" cy="3150393"/>
             <wp:effectExtent b="0" l="0" r="0" t="0"/>
-            <wp:docPr descr="" title="" id="32" name="Picture"/>
+            <wp:docPr descr="" title="" id="30" name="Picture"/>
             <a:graphic>
               <a:graphicData uri="http://schemas.openxmlformats.org/drawingml/2006/picture">
                 <pic:pic>
                   <pic:nvPicPr>
-                    <pic:cNvPr descr="images/OrganigramaFNA27julio.jpg" id="33" name="Picture"/>
+                    <pic:cNvPr descr="images/OrganigramaFNA27julio.jpg" id="31" name="Picture"/>
                     <pic:cNvPicPr>
                       <a:picLocks noChangeArrowheads="1" noChangeAspect="1"/>
                     </pic:cNvPicPr>
                   </pic:nvPicPr>
                   <pic:blipFill>
-                    <a:blip r:embed="rId31"/>
+                    <a:blip r:embed="rId29"/>
                     <a:stretch>
                       <a:fillRect/>
                     </a:stretch>
@@ -611,9 +571,9 @@
         </w:drawing>
       </w:r>
     </w:p>
-    <w:bookmarkEnd w:id="34"/>
-    <w:bookmarkEnd w:id="35"/>
-    <w:bookmarkStart w:id="40" w:name="Xe5340f4e4041b674d6db373a70536e57f4f5a80"/>
+    <w:bookmarkEnd w:id="32"/>
+    <w:bookmarkEnd w:id="33"/>
+    <w:bookmarkStart w:id="38" w:name="Xe5340f4e4041b674d6db373a70536e57f4f5a80"/>
     <w:p>
       <w:pPr>
         <w:pStyle w:val="Ttulo2"/>
@@ -702,7 +662,7 @@
         <w:t xml:space="preserve">PROC3. Facturación y Cartera</w:t>
       </w:r>
     </w:p>
-    <w:bookmarkStart w:id="39" w:name="referencia-1"/>
+    <w:bookmarkStart w:id="37" w:name="referencia-1"/>
     <w:p>
       <w:pPr>
         <w:pStyle w:val="Ttulo3"/>
@@ -720,18 +680,18 @@
           <wp:inline>
             <wp:extent cx="5600700" cy="2819186"/>
             <wp:effectExtent b="0" l="0" r="0" t="0"/>
-            <wp:docPr descr="" title="" id="37" name="Picture"/>
+            <wp:docPr descr="" title="" id="35" name="Picture"/>
             <a:graphic>
               <a:graphicData uri="http://schemas.openxmlformats.org/drawingml/2006/picture">
                 <pic:pic>
                   <pic:nvPicPr>
-                    <pic:cNvPr descr="images/image_2.370ae998.png" id="38" name="Picture"/>
+                    <pic:cNvPr descr="images/image_2.370ae998.png" id="36" name="Picture"/>
                     <pic:cNvPicPr>
                       <a:picLocks noChangeArrowheads="1" noChangeAspect="1"/>
                     </pic:cNvPicPr>
                   </pic:nvPicPr>
                   <pic:blipFill>
-                    <a:blip r:embed="rId36"/>
+                    <a:blip r:embed="rId34"/>
                     <a:stretch>
                       <a:fillRect/>
                     </a:stretch>
@@ -765,9 +725,9 @@
         </w:pict>
       </w:r>
     </w:p>
+    <w:bookmarkEnd w:id="37"/>
+    <w:bookmarkEnd w:id="38"/>
     <w:bookmarkEnd w:id="39"/>
-    <w:bookmarkEnd w:id="40"/>
-    <w:bookmarkEnd w:id="41"/>
     <w:sectPr>
       <w:headerReference r:id="rId9" w:type="default"/>
       <w:footerReference r:id="rId10" w:type="default"/>
